--- a/stats_notes/tests/50_questions_descriptive_statistics_probability_distributions.docx
+++ b/stats_notes/tests/50_questions_descriptive_statistics_probability_distributions.docx
@@ -1,21 +1,21 @@
 
 <file path=word/document.xml><?xml version="1.0" encoding="utf-8"?>
-<w:document xmlns:wpc="http://schemas.microsoft.com/office/word/2010/wordprocessingCanvas" xmlns:cx="http://schemas.microsoft.com/office/drawing/2014/chartex" xmlns:cx1="http://schemas.microsoft.com/office/drawing/2015/9/8/chartex" xmlns:mc="http://schemas.openxmlformats.org/markup-compatibility/2006" xmlns:o="urn:schemas-microsoft-com:office:office" xmlns:r="http://schemas.openxmlformats.org/officeDocument/2006/relationships" xmlns:m="http://schemas.openxmlformats.org/officeDocument/2006/math" xmlns:v="urn:schemas-microsoft-com:vml" xmlns:wp14="http://schemas.microsoft.com/office/word/2010/wordprocessingDrawing" xmlns:wp="http://schemas.openxmlformats.org/drawingml/2006/wordprocessingDrawing" xmlns:w10="urn:schemas-microsoft-com:office:word" xmlns:w="http://schemas.openxmlformats.org/wordprocessingml/2006/main" xmlns:w14="http://schemas.microsoft.com/office/word/2010/wordml" xmlns:w15="http://schemas.microsoft.com/office/word/2012/wordml" xmlns:w16se="http://schemas.microsoft.com/office/word/2015/wordml/symex" xmlns:wpg="http://schemas.microsoft.com/office/word/2010/wordprocessingGroup" xmlns:wpi="http://schemas.microsoft.com/office/word/2010/wordprocessingInk" xmlns:wne="http://schemas.microsoft.com/office/word/2006/wordml" xmlns:wps="http://schemas.microsoft.com/office/word/2010/wordprocessingShape" mc:Ignorable="w14 w15 w16se wp14">
+<w:document xmlns:wpc="http://schemas.microsoft.com/office/word/2010/wordprocessingCanvas" xmlns:mc="http://schemas.openxmlformats.org/markup-compatibility/2006" xmlns:o="urn:schemas-microsoft-com:office:office" xmlns:r="http://schemas.openxmlformats.org/officeDocument/2006/relationships" xmlns:m="http://schemas.openxmlformats.org/officeDocument/2006/math" xmlns:v="urn:schemas-microsoft-com:vml" xmlns:wp14="http://schemas.microsoft.com/office/word/2010/wordprocessingDrawing" xmlns:wp="http://schemas.openxmlformats.org/drawingml/2006/wordprocessingDrawing" xmlns:w="http://schemas.openxmlformats.org/wordprocessingml/2006/main" xmlns:w14="http://schemas.microsoft.com/office/word/2010/wordml" xmlns:w10="urn:schemas-microsoft-com:office:word" xmlns:w15="http://schemas.microsoft.com/office/word/2012/wordml" xmlns:wpg="http://schemas.microsoft.com/office/word/2010/wordprocessingGroup" xmlns:wpi="http://schemas.microsoft.com/office/word/2010/wordprocessingInk" xmlns:wne="http://schemas.microsoft.com/office/word/2006/wordml" xmlns:wps="http://schemas.microsoft.com/office/word/2010/wordprocessingShape" xmlns:wpsCustomData="http://www.wps.cn/officeDocument/2013/wpsCustomData" mc:Ignorable="w14 w15 wp14">
   <w:body>
     <w:p>
       <w:pPr>
         <w:shd w:val="clear" w:color="auto" w:fill="FFFFFF"/>
         <w:spacing w:before="120" w:after="90" w:line="240" w:lineRule="auto"/>
         <w:rPr>
-          <w:rFonts w:ascii="Arial" w:eastAsia="Times New Roman" w:hAnsi="Arial" w:cs="Arial"/>
-          <w:color w:val="212121"/>
-          <w:sz w:val="24"/>
-          <w:szCs w:val="24"/>
-        </w:rPr>
-      </w:pPr>
-      <w:r>
-        <w:rPr>
-          <w:rFonts w:ascii="Arial" w:eastAsia="Times New Roman" w:hAnsi="Arial" w:cs="Arial"/>
+          <w:rFonts w:ascii="Arial" w:hAnsi="Arial" w:eastAsia="Times New Roman" w:cs="Arial"/>
+          <w:color w:val="212121"/>
+          <w:sz w:val="24"/>
+          <w:szCs w:val="24"/>
+        </w:rPr>
+      </w:pPr>
+      <w:r>
+        <w:rPr>
+          <w:rFonts w:ascii="Arial" w:hAnsi="Arial" w:eastAsia="Times New Roman" w:cs="Arial"/>
           <w:color w:val="212121"/>
           <w:sz w:val="24"/>
           <w:szCs w:val="24"/>
@@ -24,34 +24,16 @@
       </w:r>
       <w:r>
         <w:rPr>
-          <w:rFonts w:ascii="Arial" w:eastAsia="Times New Roman" w:hAnsi="Arial" w:cs="Arial"/>
-          <w:color w:val="212121"/>
-          <w:sz w:val="24"/>
-          <w:szCs w:val="24"/>
-        </w:rPr>
-        <w:instrText xml:space="preserve"> HYPERLINK "</w:instrText>
-      </w:r>
-      <w:r>
-        <w:rPr>
-          <w:rFonts w:ascii="Arial" w:eastAsia="Times New Roman" w:hAnsi="Arial" w:cs="Arial"/>
-          <w:color w:val="212121"/>
-          <w:sz w:val="24"/>
-          <w:szCs w:val="24"/>
-        </w:rPr>
-        <w:instrText>https://chatgpt.com/share/b58fb359-9b15-44f5-8d31-8c6f888b6ecd</w:instrText>
-      </w:r>
-      <w:r>
-        <w:rPr>
-          <w:rFonts w:ascii="Arial" w:eastAsia="Times New Roman" w:hAnsi="Arial" w:cs="Arial"/>
-          <w:color w:val="212121"/>
-          <w:sz w:val="24"/>
-          <w:szCs w:val="24"/>
-        </w:rPr>
-        <w:instrText xml:space="preserve">" </w:instrText>
-      </w:r>
-      <w:r>
-        <w:rPr>
-          <w:rFonts w:ascii="Arial" w:eastAsia="Times New Roman" w:hAnsi="Arial" w:cs="Arial"/>
+          <w:rFonts w:ascii="Arial" w:hAnsi="Arial" w:eastAsia="Times New Roman" w:cs="Arial"/>
+          <w:color w:val="212121"/>
+          <w:sz w:val="24"/>
+          <w:szCs w:val="24"/>
+        </w:rPr>
+        <w:instrText xml:space="preserve"> HYPERLINK "https://chatgpt.com/share/b58fb359-9b15-44f5-8d31-8c6f888b6ecd" </w:instrText>
+      </w:r>
+      <w:r>
+        <w:rPr>
+          <w:rFonts w:ascii="Arial" w:hAnsi="Arial" w:eastAsia="Times New Roman" w:cs="Arial"/>
           <w:color w:val="212121"/>
           <w:sz w:val="24"/>
           <w:szCs w:val="24"/>
@@ -60,8 +42,8 @@
       </w:r>
       <w:r>
         <w:rPr>
-          <w:rStyle w:val="Hyperlink"/>
-          <w:rFonts w:ascii="Arial" w:eastAsia="Times New Roman" w:hAnsi="Arial" w:cs="Arial"/>
+          <w:rStyle w:val="6"/>
+          <w:rFonts w:ascii="Arial" w:hAnsi="Arial" w:eastAsia="Times New Roman" w:cs="Arial"/>
           <w:sz w:val="24"/>
           <w:szCs w:val="24"/>
         </w:rPr>
@@ -69,7 +51,7 @@
       </w:r>
       <w:r>
         <w:rPr>
-          <w:rFonts w:ascii="Arial" w:eastAsia="Times New Roman" w:hAnsi="Arial" w:cs="Arial"/>
+          <w:rFonts w:ascii="Arial" w:hAnsi="Arial" w:eastAsia="Times New Roman" w:cs="Arial"/>
           <w:color w:val="212121"/>
           <w:sz w:val="24"/>
           <w:szCs w:val="24"/>
@@ -78,7 +60,7 @@
       </w:r>
       <w:r>
         <w:rPr>
-          <w:rFonts w:ascii="Arial" w:eastAsia="Times New Roman" w:hAnsi="Arial" w:cs="Arial"/>
+          <w:rFonts w:ascii="Arial" w:hAnsi="Arial" w:eastAsia="Times New Roman" w:cs="Arial"/>
           <w:color w:val="212121"/>
           <w:sz w:val="24"/>
           <w:szCs w:val="24"/>
@@ -91,15 +73,15 @@
         <w:shd w:val="clear" w:color="auto" w:fill="FFFFFF"/>
         <w:spacing w:before="120" w:after="90" w:line="240" w:lineRule="auto"/>
         <w:rPr>
-          <w:rFonts w:ascii="Arial" w:eastAsia="Times New Roman" w:hAnsi="Arial" w:cs="Arial"/>
-          <w:color w:val="212121"/>
-          <w:sz w:val="24"/>
-          <w:szCs w:val="24"/>
-        </w:rPr>
-      </w:pPr>
-      <w:r>
-        <w:rPr>
-          <w:rFonts w:ascii="Arial" w:eastAsia="Times New Roman" w:hAnsi="Arial" w:cs="Arial"/>
+          <w:rFonts w:ascii="Arial" w:hAnsi="Arial" w:eastAsia="Times New Roman" w:cs="Arial"/>
+          <w:color w:val="212121"/>
+          <w:sz w:val="24"/>
+          <w:szCs w:val="24"/>
+        </w:rPr>
+      </w:pPr>
+      <w:r>
+        <w:rPr>
+          <w:rFonts w:ascii="Arial" w:hAnsi="Arial" w:eastAsia="Times New Roman" w:cs="Arial"/>
           <w:color w:val="212121"/>
           <w:sz w:val="24"/>
           <w:szCs w:val="24"/>
@@ -113,7 +95,7 @@
         <w:spacing w:before="120" w:after="120" w:line="240" w:lineRule="auto"/>
         <w:outlineLvl w:val="2"/>
         <w:rPr>
-          <w:rFonts w:ascii="Arial" w:eastAsia="Times New Roman" w:hAnsi="Arial" w:cs="Arial"/>
+          <w:rFonts w:ascii="Arial" w:hAnsi="Arial" w:eastAsia="Times New Roman" w:cs="Arial"/>
           <w:color w:val="212121"/>
           <w:sz w:val="21"/>
           <w:szCs w:val="21"/>
@@ -126,7 +108,7 @@
         <w:spacing w:before="120" w:after="120" w:line="240" w:lineRule="auto"/>
         <w:outlineLvl w:val="2"/>
         <w:rPr>
-          <w:rFonts w:ascii="Arial" w:eastAsia="Times New Roman" w:hAnsi="Arial" w:cs="Arial"/>
+          <w:rFonts w:ascii="Arial" w:hAnsi="Arial" w:eastAsia="Times New Roman" w:cs="Arial"/>
           <w:color w:val="212121"/>
           <w:sz w:val="30"/>
           <w:szCs w:val="30"/>
@@ -134,7 +116,7 @@
       </w:pPr>
       <w:r>
         <w:rPr>
-          <w:rFonts w:ascii="Arial" w:eastAsia="Times New Roman" w:hAnsi="Arial" w:cs="Arial"/>
+          <w:rFonts w:ascii="Arial" w:hAnsi="Arial" w:eastAsia="Times New Roman" w:cs="Arial"/>
           <w:color w:val="212121"/>
           <w:sz w:val="30"/>
           <w:szCs w:val="30"/>
@@ -151,40 +133,20 @@
         <w:shd w:val="clear" w:color="auto" w:fill="FFFFFF"/>
         <w:spacing w:before="100" w:beforeAutospacing="1" w:after="100" w:afterAutospacing="1" w:line="240" w:lineRule="auto"/>
         <w:rPr>
-          <w:rFonts w:ascii="Arial" w:eastAsia="Times New Roman" w:hAnsi="Arial" w:cs="Arial"/>
-          <w:color w:val="212121"/>
-          <w:sz w:val="24"/>
-          <w:szCs w:val="24"/>
-        </w:rPr>
-      </w:pPr>
-      <w:r>
-        <w:rPr>
-          <w:rFonts w:ascii="Arial" w:eastAsia="Times New Roman" w:hAnsi="Arial" w:cs="Arial"/>
-          <w:color w:val="212121"/>
-          <w:sz w:val="24"/>
-          <w:szCs w:val="24"/>
-        </w:rPr>
-        <w:t xml:space="preserve">What is the mean of the dataset: [10, 15, 12, 18, </w:t>
-      </w:r>
-      <w:proofErr w:type="gramStart"/>
-      <w:r>
-        <w:rPr>
-          <w:rFonts w:ascii="Arial" w:eastAsia="Times New Roman" w:hAnsi="Arial" w:cs="Arial"/>
-          <w:color w:val="212121"/>
-          <w:sz w:val="24"/>
-          <w:szCs w:val="24"/>
-        </w:rPr>
-        <w:t>20</w:t>
-      </w:r>
-      <w:proofErr w:type="gramEnd"/>
-      <w:r>
-        <w:rPr>
-          <w:rFonts w:ascii="Arial" w:eastAsia="Times New Roman" w:hAnsi="Arial" w:cs="Arial"/>
-          <w:color w:val="212121"/>
-          <w:sz w:val="24"/>
-          <w:szCs w:val="24"/>
-        </w:rPr>
-        <w:t>]?</w:t>
+          <w:rFonts w:ascii="Arial" w:hAnsi="Arial" w:eastAsia="Times New Roman" w:cs="Arial"/>
+          <w:color w:val="212121"/>
+          <w:sz w:val="24"/>
+          <w:szCs w:val="24"/>
+        </w:rPr>
+      </w:pPr>
+      <w:r>
+        <w:rPr>
+          <w:rFonts w:ascii="Arial" w:hAnsi="Arial" w:eastAsia="Times New Roman" w:cs="Arial"/>
+          <w:color w:val="212121"/>
+          <w:sz w:val="24"/>
+          <w:szCs w:val="24"/>
+        </w:rPr>
+        <w:t>What is the mean of the dataset: [10, 15, 12, 18, 20]?</w:t>
       </w:r>
     </w:p>
     <w:p>
@@ -196,40 +158,20 @@
         <w:shd w:val="clear" w:color="auto" w:fill="FFFFFF"/>
         <w:spacing w:before="100" w:beforeAutospacing="1" w:after="100" w:afterAutospacing="1" w:line="240" w:lineRule="auto"/>
         <w:rPr>
-          <w:rFonts w:ascii="Arial" w:eastAsia="Times New Roman" w:hAnsi="Arial" w:cs="Arial"/>
-          <w:color w:val="212121"/>
-          <w:sz w:val="24"/>
-          <w:szCs w:val="24"/>
-        </w:rPr>
-      </w:pPr>
-      <w:r>
-        <w:rPr>
-          <w:rFonts w:ascii="Arial" w:eastAsia="Times New Roman" w:hAnsi="Arial" w:cs="Arial"/>
-          <w:color w:val="212121"/>
-          <w:sz w:val="24"/>
-          <w:szCs w:val="24"/>
-        </w:rPr>
-        <w:t xml:space="preserve">Calculate the median of the dataset: [5, 7, 12, 13, 15, 16, </w:t>
-      </w:r>
-      <w:proofErr w:type="gramStart"/>
-      <w:r>
-        <w:rPr>
-          <w:rFonts w:ascii="Arial" w:eastAsia="Times New Roman" w:hAnsi="Arial" w:cs="Arial"/>
-          <w:color w:val="212121"/>
-          <w:sz w:val="24"/>
-          <w:szCs w:val="24"/>
-        </w:rPr>
-        <w:t>20</w:t>
-      </w:r>
-      <w:proofErr w:type="gramEnd"/>
-      <w:r>
-        <w:rPr>
-          <w:rFonts w:ascii="Arial" w:eastAsia="Times New Roman" w:hAnsi="Arial" w:cs="Arial"/>
-          <w:color w:val="212121"/>
-          <w:sz w:val="24"/>
-          <w:szCs w:val="24"/>
-        </w:rPr>
-        <w:t>].</w:t>
+          <w:rFonts w:ascii="Arial" w:hAnsi="Arial" w:eastAsia="Times New Roman" w:cs="Arial"/>
+          <w:color w:val="212121"/>
+          <w:sz w:val="24"/>
+          <w:szCs w:val="24"/>
+        </w:rPr>
+      </w:pPr>
+      <w:r>
+        <w:rPr>
+          <w:rFonts w:ascii="Arial" w:hAnsi="Arial" w:eastAsia="Times New Roman" w:cs="Arial"/>
+          <w:color w:val="212121"/>
+          <w:sz w:val="24"/>
+          <w:szCs w:val="24"/>
+        </w:rPr>
+        <w:t>Calculate the median of the dataset: [5, 7, 12, 13, 15, 16, 20].</w:t>
       </w:r>
     </w:p>
     <w:p>
@@ -241,40 +183,20 @@
         <w:shd w:val="clear" w:color="auto" w:fill="FFFFFF"/>
         <w:spacing w:before="100" w:beforeAutospacing="1" w:after="100" w:afterAutospacing="1" w:line="240" w:lineRule="auto"/>
         <w:rPr>
-          <w:rFonts w:ascii="Arial" w:eastAsia="Times New Roman" w:hAnsi="Arial" w:cs="Arial"/>
-          <w:color w:val="212121"/>
-          <w:sz w:val="24"/>
-          <w:szCs w:val="24"/>
-        </w:rPr>
-      </w:pPr>
-      <w:r>
-        <w:rPr>
-          <w:rFonts w:ascii="Arial" w:eastAsia="Times New Roman" w:hAnsi="Arial" w:cs="Arial"/>
-          <w:color w:val="212121"/>
-          <w:sz w:val="24"/>
-          <w:szCs w:val="24"/>
-        </w:rPr>
-        <w:t xml:space="preserve">Determine the mode of the dataset: [6, 8, 8, 10, 10, 10, </w:t>
-      </w:r>
-      <w:proofErr w:type="gramStart"/>
-      <w:r>
-        <w:rPr>
-          <w:rFonts w:ascii="Arial" w:eastAsia="Times New Roman" w:hAnsi="Arial" w:cs="Arial"/>
-          <w:color w:val="212121"/>
-          <w:sz w:val="24"/>
-          <w:szCs w:val="24"/>
-        </w:rPr>
-        <w:t>12</w:t>
-      </w:r>
-      <w:proofErr w:type="gramEnd"/>
-      <w:r>
-        <w:rPr>
-          <w:rFonts w:ascii="Arial" w:eastAsia="Times New Roman" w:hAnsi="Arial" w:cs="Arial"/>
-          <w:color w:val="212121"/>
-          <w:sz w:val="24"/>
-          <w:szCs w:val="24"/>
-        </w:rPr>
-        <w:t>].</w:t>
+          <w:rFonts w:ascii="Arial" w:hAnsi="Arial" w:eastAsia="Times New Roman" w:cs="Arial"/>
+          <w:color w:val="212121"/>
+          <w:sz w:val="24"/>
+          <w:szCs w:val="24"/>
+        </w:rPr>
+      </w:pPr>
+      <w:r>
+        <w:rPr>
+          <w:rFonts w:ascii="Arial" w:hAnsi="Arial" w:eastAsia="Times New Roman" w:cs="Arial"/>
+          <w:color w:val="212121"/>
+          <w:sz w:val="24"/>
+          <w:szCs w:val="24"/>
+        </w:rPr>
+        <w:t>Determine the mode of the dataset: [6, 8, 8, 10, 10, 10, 12].</w:t>
       </w:r>
     </w:p>
     <w:p>
@@ -286,15 +208,15 @@
         <w:shd w:val="clear" w:color="auto" w:fill="FFFFFF"/>
         <w:spacing w:before="100" w:beforeAutospacing="1" w:after="100" w:afterAutospacing="1" w:line="240" w:lineRule="auto"/>
         <w:rPr>
-          <w:rFonts w:ascii="Arial" w:eastAsia="Times New Roman" w:hAnsi="Arial" w:cs="Arial"/>
-          <w:color w:val="212121"/>
-          <w:sz w:val="24"/>
-          <w:szCs w:val="24"/>
-        </w:rPr>
-      </w:pPr>
-      <w:r>
-        <w:rPr>
-          <w:rFonts w:ascii="Arial" w:eastAsia="Times New Roman" w:hAnsi="Arial" w:cs="Arial"/>
+          <w:rFonts w:ascii="Arial" w:hAnsi="Arial" w:eastAsia="Times New Roman" w:cs="Arial"/>
+          <w:color w:val="212121"/>
+          <w:sz w:val="24"/>
+          <w:szCs w:val="24"/>
+        </w:rPr>
+      </w:pPr>
+      <w:r>
+        <w:rPr>
+          <w:rFonts w:ascii="Arial" w:hAnsi="Arial" w:eastAsia="Times New Roman" w:cs="Arial"/>
           <w:color w:val="212121"/>
           <w:sz w:val="24"/>
           <w:szCs w:val="24"/>
@@ -311,15 +233,15 @@
         <w:shd w:val="clear" w:color="auto" w:fill="FFFFFF"/>
         <w:spacing w:before="100" w:beforeAutospacing="1" w:after="100" w:afterAutospacing="1" w:line="240" w:lineRule="auto"/>
         <w:rPr>
-          <w:rFonts w:ascii="Arial" w:eastAsia="Times New Roman" w:hAnsi="Arial" w:cs="Arial"/>
-          <w:color w:val="212121"/>
-          <w:sz w:val="24"/>
-          <w:szCs w:val="24"/>
-        </w:rPr>
-      </w:pPr>
-      <w:r>
-        <w:rPr>
-          <w:rFonts w:ascii="Arial" w:eastAsia="Times New Roman" w:hAnsi="Arial" w:cs="Arial"/>
+          <w:rFonts w:ascii="Arial" w:hAnsi="Arial" w:eastAsia="Times New Roman" w:cs="Arial"/>
+          <w:color w:val="212121"/>
+          <w:sz w:val="24"/>
+          <w:szCs w:val="24"/>
+        </w:rPr>
+      </w:pPr>
+      <w:r>
+        <w:rPr>
+          <w:rFonts w:ascii="Arial" w:hAnsi="Arial" w:eastAsia="Times New Roman" w:cs="Arial"/>
           <w:color w:val="212121"/>
           <w:sz w:val="24"/>
           <w:szCs w:val="24"/>
@@ -333,7 +255,7 @@
         <w:spacing w:before="120" w:after="120" w:line="240" w:lineRule="auto"/>
         <w:outlineLvl w:val="2"/>
         <w:rPr>
-          <w:rFonts w:ascii="Arial" w:eastAsia="Times New Roman" w:hAnsi="Arial" w:cs="Arial"/>
+          <w:rFonts w:ascii="Arial" w:hAnsi="Arial" w:eastAsia="Times New Roman" w:cs="Arial"/>
           <w:color w:val="212121"/>
           <w:sz w:val="30"/>
           <w:szCs w:val="30"/>
@@ -346,7 +268,7 @@
         <w:spacing w:before="120" w:after="120" w:line="240" w:lineRule="auto"/>
         <w:outlineLvl w:val="2"/>
         <w:rPr>
-          <w:rFonts w:ascii="Arial" w:eastAsia="Times New Roman" w:hAnsi="Arial" w:cs="Arial"/>
+          <w:rFonts w:ascii="Arial" w:hAnsi="Arial" w:eastAsia="Times New Roman" w:cs="Arial"/>
           <w:color w:val="212121"/>
           <w:sz w:val="30"/>
           <w:szCs w:val="30"/>
@@ -354,7 +276,7 @@
       </w:pPr>
       <w:r>
         <w:rPr>
-          <w:rFonts w:ascii="Arial" w:eastAsia="Times New Roman" w:hAnsi="Arial" w:cs="Arial"/>
+          <w:rFonts w:ascii="Arial" w:hAnsi="Arial" w:eastAsia="Times New Roman" w:cs="Arial"/>
           <w:color w:val="212121"/>
           <w:sz w:val="30"/>
           <w:szCs w:val="30"/>
@@ -371,40 +293,20 @@
         <w:shd w:val="clear" w:color="auto" w:fill="FFFFFF"/>
         <w:spacing w:before="100" w:beforeAutospacing="1" w:after="100" w:afterAutospacing="1" w:line="240" w:lineRule="auto"/>
         <w:rPr>
-          <w:rFonts w:ascii="Arial" w:eastAsia="Times New Roman" w:hAnsi="Arial" w:cs="Arial"/>
-          <w:color w:val="212121"/>
-          <w:sz w:val="24"/>
-          <w:szCs w:val="24"/>
-        </w:rPr>
-      </w:pPr>
-      <w:r>
-        <w:rPr>
-          <w:rFonts w:ascii="Arial" w:eastAsia="Times New Roman" w:hAnsi="Arial" w:cs="Arial"/>
-          <w:color w:val="212121"/>
-          <w:sz w:val="24"/>
-          <w:szCs w:val="24"/>
-        </w:rPr>
-        <w:t xml:space="preserve">Calculate the variance of the dataset: [2, 4, 4, 4, 5, 5, 7, </w:t>
-      </w:r>
-      <w:proofErr w:type="gramStart"/>
-      <w:r>
-        <w:rPr>
-          <w:rFonts w:ascii="Arial" w:eastAsia="Times New Roman" w:hAnsi="Arial" w:cs="Arial"/>
-          <w:color w:val="212121"/>
-          <w:sz w:val="24"/>
-          <w:szCs w:val="24"/>
-        </w:rPr>
-        <w:t>9</w:t>
-      </w:r>
-      <w:proofErr w:type="gramEnd"/>
-      <w:r>
-        <w:rPr>
-          <w:rFonts w:ascii="Arial" w:eastAsia="Times New Roman" w:hAnsi="Arial" w:cs="Arial"/>
-          <w:color w:val="212121"/>
-          <w:sz w:val="24"/>
-          <w:szCs w:val="24"/>
-        </w:rPr>
-        <w:t>].</w:t>
+          <w:rFonts w:ascii="Arial" w:hAnsi="Arial" w:eastAsia="Times New Roman" w:cs="Arial"/>
+          <w:color w:val="212121"/>
+          <w:sz w:val="24"/>
+          <w:szCs w:val="24"/>
+        </w:rPr>
+      </w:pPr>
+      <w:r>
+        <w:rPr>
+          <w:rFonts w:ascii="Arial" w:hAnsi="Arial" w:eastAsia="Times New Roman" w:cs="Arial"/>
+          <w:color w:val="212121"/>
+          <w:sz w:val="24"/>
+          <w:szCs w:val="24"/>
+        </w:rPr>
+        <w:t>Calculate the variance of the dataset: [2, 4, 4, 4, 5, 5, 7, 9].</w:t>
       </w:r>
     </w:p>
     <w:p>
@@ -416,40 +318,20 @@
         <w:shd w:val="clear" w:color="auto" w:fill="FFFFFF"/>
         <w:spacing w:before="100" w:beforeAutospacing="1" w:after="100" w:afterAutospacing="1" w:line="240" w:lineRule="auto"/>
         <w:rPr>
-          <w:rFonts w:ascii="Arial" w:eastAsia="Times New Roman" w:hAnsi="Arial" w:cs="Arial"/>
-          <w:color w:val="212121"/>
-          <w:sz w:val="24"/>
-          <w:szCs w:val="24"/>
-        </w:rPr>
-      </w:pPr>
-      <w:r>
-        <w:rPr>
-          <w:rFonts w:ascii="Arial" w:eastAsia="Times New Roman" w:hAnsi="Arial" w:cs="Arial"/>
-          <w:color w:val="212121"/>
-          <w:sz w:val="24"/>
-          <w:szCs w:val="24"/>
-        </w:rPr>
-        <w:t xml:space="preserve">What is the standard deviation of the dataset: [1, 3, 5, 7, </w:t>
-      </w:r>
-      <w:proofErr w:type="gramStart"/>
-      <w:r>
-        <w:rPr>
-          <w:rFonts w:ascii="Arial" w:eastAsia="Times New Roman" w:hAnsi="Arial" w:cs="Arial"/>
-          <w:color w:val="212121"/>
-          <w:sz w:val="24"/>
-          <w:szCs w:val="24"/>
-        </w:rPr>
-        <w:t>9</w:t>
-      </w:r>
-      <w:proofErr w:type="gramEnd"/>
-      <w:r>
-        <w:rPr>
-          <w:rFonts w:ascii="Arial" w:eastAsia="Times New Roman" w:hAnsi="Arial" w:cs="Arial"/>
-          <w:color w:val="212121"/>
-          <w:sz w:val="24"/>
-          <w:szCs w:val="24"/>
-        </w:rPr>
-        <w:t>]?</w:t>
+          <w:rFonts w:ascii="Arial" w:hAnsi="Arial" w:eastAsia="Times New Roman" w:cs="Arial"/>
+          <w:color w:val="212121"/>
+          <w:sz w:val="24"/>
+          <w:szCs w:val="24"/>
+        </w:rPr>
+      </w:pPr>
+      <w:r>
+        <w:rPr>
+          <w:rFonts w:ascii="Arial" w:hAnsi="Arial" w:eastAsia="Times New Roman" w:cs="Arial"/>
+          <w:color w:val="212121"/>
+          <w:sz w:val="24"/>
+          <w:szCs w:val="24"/>
+        </w:rPr>
+        <w:t>What is the standard deviation of the dataset: [1, 3, 5, 7, 9]?</w:t>
       </w:r>
     </w:p>
     <w:p>
@@ -461,15 +343,15 @@
         <w:shd w:val="clear" w:color="auto" w:fill="FFFFFF"/>
         <w:spacing w:before="100" w:beforeAutospacing="1" w:after="100" w:afterAutospacing="1" w:line="240" w:lineRule="auto"/>
         <w:rPr>
-          <w:rFonts w:ascii="Arial" w:eastAsia="Times New Roman" w:hAnsi="Arial" w:cs="Arial"/>
-          <w:color w:val="212121"/>
-          <w:sz w:val="24"/>
-          <w:szCs w:val="24"/>
-        </w:rPr>
-      </w:pPr>
-      <w:r>
-        <w:rPr>
-          <w:rFonts w:ascii="Arial" w:eastAsia="Times New Roman" w:hAnsi="Arial" w:cs="Arial"/>
+          <w:rFonts w:ascii="Arial" w:hAnsi="Arial" w:eastAsia="Times New Roman" w:cs="Arial"/>
+          <w:color w:val="212121"/>
+          <w:sz w:val="24"/>
+          <w:szCs w:val="24"/>
+        </w:rPr>
+      </w:pPr>
+      <w:r>
+        <w:rPr>
+          <w:rFonts w:ascii="Arial" w:hAnsi="Arial" w:eastAsia="Times New Roman" w:cs="Arial"/>
           <w:color w:val="212121"/>
           <w:sz w:val="24"/>
           <w:szCs w:val="24"/>
@@ -486,15 +368,15 @@
         <w:shd w:val="clear" w:color="auto" w:fill="FFFFFF"/>
         <w:spacing w:before="100" w:beforeAutospacing="1" w:after="100" w:afterAutospacing="1" w:line="240" w:lineRule="auto"/>
         <w:rPr>
-          <w:rFonts w:ascii="Arial" w:eastAsia="Times New Roman" w:hAnsi="Arial" w:cs="Arial"/>
-          <w:color w:val="212121"/>
-          <w:sz w:val="24"/>
-          <w:szCs w:val="24"/>
-        </w:rPr>
-      </w:pPr>
-      <w:r>
-        <w:rPr>
-          <w:rFonts w:ascii="Arial" w:eastAsia="Times New Roman" w:hAnsi="Arial" w:cs="Arial"/>
+          <w:rFonts w:ascii="Arial" w:hAnsi="Arial" w:eastAsia="Times New Roman" w:cs="Arial"/>
+          <w:color w:val="212121"/>
+          <w:sz w:val="24"/>
+          <w:szCs w:val="24"/>
+        </w:rPr>
+      </w:pPr>
+      <w:r>
+        <w:rPr>
+          <w:rFonts w:ascii="Arial" w:hAnsi="Arial" w:eastAsia="Times New Roman" w:cs="Arial"/>
           <w:color w:val="212121"/>
           <w:sz w:val="24"/>
           <w:szCs w:val="24"/>
@@ -511,40 +393,20 @@
         <w:shd w:val="clear" w:color="auto" w:fill="FFFFFF"/>
         <w:spacing w:before="100" w:beforeAutospacing="1" w:after="100" w:afterAutospacing="1" w:line="240" w:lineRule="auto"/>
         <w:rPr>
-          <w:rFonts w:ascii="Arial" w:eastAsia="Times New Roman" w:hAnsi="Arial" w:cs="Arial"/>
-          <w:color w:val="212121"/>
-          <w:sz w:val="24"/>
-          <w:szCs w:val="24"/>
-        </w:rPr>
-      </w:pPr>
-      <w:r>
-        <w:rPr>
-          <w:rFonts w:ascii="Arial" w:eastAsia="Times New Roman" w:hAnsi="Arial" w:cs="Arial"/>
-          <w:color w:val="212121"/>
-          <w:sz w:val="24"/>
-          <w:szCs w:val="24"/>
-        </w:rPr>
-        <w:t xml:space="preserve">Compute the variance and standard deviation of the dataset: [12, 15, 14, 16, </w:t>
-      </w:r>
-      <w:proofErr w:type="gramStart"/>
-      <w:r>
-        <w:rPr>
-          <w:rFonts w:ascii="Arial" w:eastAsia="Times New Roman" w:hAnsi="Arial" w:cs="Arial"/>
-          <w:color w:val="212121"/>
-          <w:sz w:val="24"/>
-          <w:szCs w:val="24"/>
-        </w:rPr>
-        <w:t>18</w:t>
-      </w:r>
-      <w:proofErr w:type="gramEnd"/>
-      <w:r>
-        <w:rPr>
-          <w:rFonts w:ascii="Arial" w:eastAsia="Times New Roman" w:hAnsi="Arial" w:cs="Arial"/>
-          <w:color w:val="212121"/>
-          <w:sz w:val="24"/>
-          <w:szCs w:val="24"/>
-        </w:rPr>
-        <w:t>].</w:t>
+          <w:rFonts w:ascii="Arial" w:hAnsi="Arial" w:eastAsia="Times New Roman" w:cs="Arial"/>
+          <w:color w:val="212121"/>
+          <w:sz w:val="24"/>
+          <w:szCs w:val="24"/>
+        </w:rPr>
+      </w:pPr>
+      <w:r>
+        <w:rPr>
+          <w:rFonts w:ascii="Arial" w:hAnsi="Arial" w:eastAsia="Times New Roman" w:cs="Arial"/>
+          <w:color w:val="212121"/>
+          <w:sz w:val="24"/>
+          <w:szCs w:val="24"/>
+        </w:rPr>
+        <w:t>Compute the variance and standard deviation of the dataset: [12, 15, 14, 16, 18].</w:t>
       </w:r>
     </w:p>
     <w:p>
@@ -553,7 +415,7 @@
         <w:spacing w:before="120" w:after="120" w:line="240" w:lineRule="auto"/>
         <w:outlineLvl w:val="2"/>
         <w:rPr>
-          <w:rFonts w:ascii="Arial" w:eastAsia="Times New Roman" w:hAnsi="Arial" w:cs="Arial"/>
+          <w:rFonts w:ascii="Arial" w:hAnsi="Arial" w:eastAsia="Times New Roman" w:cs="Arial"/>
           <w:color w:val="212121"/>
           <w:sz w:val="30"/>
           <w:szCs w:val="30"/>
@@ -566,7 +428,7 @@
         <w:spacing w:before="120" w:after="120" w:line="240" w:lineRule="auto"/>
         <w:outlineLvl w:val="2"/>
         <w:rPr>
-          <w:rFonts w:ascii="Arial" w:eastAsia="Times New Roman" w:hAnsi="Arial" w:cs="Arial"/>
+          <w:rFonts w:ascii="Arial" w:hAnsi="Arial" w:eastAsia="Times New Roman" w:cs="Arial"/>
           <w:color w:val="212121"/>
           <w:sz w:val="30"/>
           <w:szCs w:val="30"/>
@@ -574,7 +436,7 @@
       </w:pPr>
       <w:r>
         <w:rPr>
-          <w:rFonts w:ascii="Arial" w:eastAsia="Times New Roman" w:hAnsi="Arial" w:cs="Arial"/>
+          <w:rFonts w:ascii="Arial" w:hAnsi="Arial" w:eastAsia="Times New Roman" w:cs="Arial"/>
           <w:color w:val="212121"/>
           <w:sz w:val="30"/>
           <w:szCs w:val="30"/>
@@ -591,15 +453,15 @@
         <w:shd w:val="clear" w:color="auto" w:fill="FFFFFF"/>
         <w:spacing w:before="100" w:beforeAutospacing="1" w:after="100" w:afterAutospacing="1" w:line="240" w:lineRule="auto"/>
         <w:rPr>
-          <w:rFonts w:ascii="Arial" w:eastAsia="Times New Roman" w:hAnsi="Arial" w:cs="Arial"/>
-          <w:color w:val="212121"/>
-          <w:sz w:val="24"/>
-          <w:szCs w:val="24"/>
-        </w:rPr>
-      </w:pPr>
-      <w:r>
-        <w:rPr>
-          <w:rFonts w:ascii="Arial" w:eastAsia="Times New Roman" w:hAnsi="Arial" w:cs="Arial"/>
+          <w:rFonts w:ascii="Arial" w:hAnsi="Arial" w:eastAsia="Times New Roman" w:cs="Arial"/>
+          <w:color w:val="212121"/>
+          <w:sz w:val="24"/>
+          <w:szCs w:val="24"/>
+        </w:rPr>
+      </w:pPr>
+      <w:r>
+        <w:rPr>
+          <w:rFonts w:ascii="Arial" w:hAnsi="Arial" w:eastAsia="Times New Roman" w:cs="Arial"/>
           <w:color w:val="212121"/>
           <w:sz w:val="24"/>
           <w:szCs w:val="24"/>
@@ -616,15 +478,15 @@
         <w:shd w:val="clear" w:color="auto" w:fill="FFFFFF"/>
         <w:spacing w:before="100" w:beforeAutospacing="1" w:after="100" w:afterAutospacing="1" w:line="240" w:lineRule="auto"/>
         <w:rPr>
-          <w:rFonts w:ascii="Arial" w:eastAsia="Times New Roman" w:hAnsi="Arial" w:cs="Arial"/>
-          <w:color w:val="212121"/>
-          <w:sz w:val="24"/>
-          <w:szCs w:val="24"/>
-        </w:rPr>
-      </w:pPr>
-      <w:r>
-        <w:rPr>
-          <w:rFonts w:ascii="Arial" w:eastAsia="Times New Roman" w:hAnsi="Arial" w:cs="Arial"/>
+          <w:rFonts w:ascii="Arial" w:hAnsi="Arial" w:eastAsia="Times New Roman" w:cs="Arial"/>
+          <w:color w:val="212121"/>
+          <w:sz w:val="24"/>
+          <w:szCs w:val="24"/>
+        </w:rPr>
+      </w:pPr>
+      <w:r>
+        <w:rPr>
+          <w:rFonts w:ascii="Arial" w:hAnsi="Arial" w:eastAsia="Times New Roman" w:cs="Arial"/>
           <w:color w:val="212121"/>
           <w:sz w:val="24"/>
           <w:szCs w:val="24"/>
@@ -641,15 +503,15 @@
         <w:shd w:val="clear" w:color="auto" w:fill="FFFFFF"/>
         <w:spacing w:before="100" w:beforeAutospacing="1" w:after="100" w:afterAutospacing="1" w:line="240" w:lineRule="auto"/>
         <w:rPr>
-          <w:rFonts w:ascii="Arial" w:eastAsia="Times New Roman" w:hAnsi="Arial" w:cs="Arial"/>
-          <w:color w:val="212121"/>
-          <w:sz w:val="24"/>
-          <w:szCs w:val="24"/>
-        </w:rPr>
-      </w:pPr>
-      <w:r>
-        <w:rPr>
-          <w:rFonts w:ascii="Arial" w:eastAsia="Times New Roman" w:hAnsi="Arial" w:cs="Arial"/>
+          <w:rFonts w:ascii="Arial" w:hAnsi="Arial" w:eastAsia="Times New Roman" w:cs="Arial"/>
+          <w:color w:val="212121"/>
+          <w:sz w:val="24"/>
+          <w:szCs w:val="24"/>
+        </w:rPr>
+      </w:pPr>
+      <w:r>
+        <w:rPr>
+          <w:rFonts w:ascii="Arial" w:hAnsi="Arial" w:eastAsia="Times New Roman" w:cs="Arial"/>
           <w:color w:val="212121"/>
           <w:sz w:val="24"/>
           <w:szCs w:val="24"/>
@@ -666,15 +528,15 @@
         <w:shd w:val="clear" w:color="auto" w:fill="FFFFFF"/>
         <w:spacing w:before="100" w:beforeAutospacing="1" w:after="100" w:afterAutospacing="1" w:line="240" w:lineRule="auto"/>
         <w:rPr>
-          <w:rFonts w:ascii="Arial" w:eastAsia="Times New Roman" w:hAnsi="Arial" w:cs="Arial"/>
-          <w:color w:val="212121"/>
-          <w:sz w:val="24"/>
-          <w:szCs w:val="24"/>
-        </w:rPr>
-      </w:pPr>
-      <w:r>
-        <w:rPr>
-          <w:rFonts w:ascii="Arial" w:eastAsia="Times New Roman" w:hAnsi="Arial" w:cs="Arial"/>
+          <w:rFonts w:ascii="Arial" w:hAnsi="Arial" w:eastAsia="Times New Roman" w:cs="Arial"/>
+          <w:color w:val="212121"/>
+          <w:sz w:val="24"/>
+          <w:szCs w:val="24"/>
+        </w:rPr>
+      </w:pPr>
+      <w:r>
+        <w:rPr>
+          <w:rFonts w:ascii="Arial" w:hAnsi="Arial" w:eastAsia="Times New Roman" w:cs="Arial"/>
           <w:color w:val="212121"/>
           <w:sz w:val="24"/>
           <w:szCs w:val="24"/>
@@ -691,15 +553,15 @@
         <w:shd w:val="clear" w:color="auto" w:fill="FFFFFF"/>
         <w:spacing w:before="100" w:beforeAutospacing="1" w:after="100" w:afterAutospacing="1" w:line="240" w:lineRule="auto"/>
         <w:rPr>
-          <w:rFonts w:ascii="Arial" w:eastAsia="Times New Roman" w:hAnsi="Arial" w:cs="Arial"/>
-          <w:color w:val="212121"/>
-          <w:sz w:val="24"/>
-          <w:szCs w:val="24"/>
-        </w:rPr>
-      </w:pPr>
-      <w:r>
-        <w:rPr>
-          <w:rFonts w:ascii="Arial" w:eastAsia="Times New Roman" w:hAnsi="Arial" w:cs="Arial"/>
+          <w:rFonts w:ascii="Arial" w:hAnsi="Arial" w:eastAsia="Times New Roman" w:cs="Arial"/>
+          <w:color w:val="212121"/>
+          <w:sz w:val="24"/>
+          <w:szCs w:val="24"/>
+        </w:rPr>
+      </w:pPr>
+      <w:r>
+        <w:rPr>
+          <w:rFonts w:ascii="Arial" w:hAnsi="Arial" w:eastAsia="Times New Roman" w:cs="Arial"/>
           <w:color w:val="212121"/>
           <w:sz w:val="24"/>
           <w:szCs w:val="24"/>
@@ -713,7 +575,7 @@
         <w:spacing w:before="120" w:after="120" w:line="240" w:lineRule="auto"/>
         <w:outlineLvl w:val="2"/>
         <w:rPr>
-          <w:rFonts w:ascii="Arial" w:eastAsia="Times New Roman" w:hAnsi="Arial" w:cs="Arial"/>
+          <w:rFonts w:ascii="Arial" w:hAnsi="Arial" w:eastAsia="Times New Roman" w:cs="Arial"/>
           <w:color w:val="212121"/>
           <w:sz w:val="30"/>
           <w:szCs w:val="30"/>
@@ -726,7 +588,7 @@
         <w:spacing w:before="120" w:after="120" w:line="240" w:lineRule="auto"/>
         <w:outlineLvl w:val="2"/>
         <w:rPr>
-          <w:rFonts w:ascii="Arial" w:eastAsia="Times New Roman" w:hAnsi="Arial" w:cs="Arial"/>
+          <w:rFonts w:ascii="Arial" w:hAnsi="Arial" w:eastAsia="Times New Roman" w:cs="Arial"/>
           <w:color w:val="212121"/>
           <w:sz w:val="30"/>
           <w:szCs w:val="30"/>
@@ -734,7 +596,7 @@
       </w:pPr>
       <w:r>
         <w:rPr>
-          <w:rFonts w:ascii="Arial" w:eastAsia="Times New Roman" w:hAnsi="Arial" w:cs="Arial"/>
+          <w:rFonts w:ascii="Arial" w:hAnsi="Arial" w:eastAsia="Times New Roman" w:cs="Arial"/>
           <w:color w:val="212121"/>
           <w:sz w:val="30"/>
           <w:szCs w:val="30"/>
@@ -751,15 +613,15 @@
         <w:shd w:val="clear" w:color="auto" w:fill="FFFFFF"/>
         <w:spacing w:before="100" w:beforeAutospacing="1" w:after="100" w:afterAutospacing="1" w:line="240" w:lineRule="auto"/>
         <w:rPr>
-          <w:rFonts w:ascii="Arial" w:eastAsia="Times New Roman" w:hAnsi="Arial" w:cs="Arial"/>
-          <w:color w:val="212121"/>
-          <w:sz w:val="24"/>
-          <w:szCs w:val="24"/>
-        </w:rPr>
-      </w:pPr>
-      <w:r>
-        <w:rPr>
-          <w:rFonts w:ascii="Arial" w:eastAsia="Times New Roman" w:hAnsi="Arial" w:cs="Arial"/>
+          <w:rFonts w:ascii="Arial" w:hAnsi="Arial" w:eastAsia="Times New Roman" w:cs="Arial"/>
+          <w:color w:val="212121"/>
+          <w:sz w:val="24"/>
+          <w:szCs w:val="24"/>
+        </w:rPr>
+      </w:pPr>
+      <w:r>
+        <w:rPr>
+          <w:rFonts w:ascii="Arial" w:hAnsi="Arial" w:eastAsia="Times New Roman" w:cs="Arial"/>
           <w:color w:val="212121"/>
           <w:sz w:val="24"/>
           <w:szCs w:val="24"/>
@@ -776,15 +638,15 @@
         <w:shd w:val="clear" w:color="auto" w:fill="FFFFFF"/>
         <w:spacing w:before="100" w:beforeAutospacing="1" w:after="100" w:afterAutospacing="1" w:line="240" w:lineRule="auto"/>
         <w:rPr>
-          <w:rFonts w:ascii="Arial" w:eastAsia="Times New Roman" w:hAnsi="Arial" w:cs="Arial"/>
-          <w:color w:val="212121"/>
-          <w:sz w:val="24"/>
-          <w:szCs w:val="24"/>
-        </w:rPr>
-      </w:pPr>
-      <w:r>
-        <w:rPr>
-          <w:rFonts w:ascii="Arial" w:eastAsia="Times New Roman" w:hAnsi="Arial" w:cs="Arial"/>
+          <w:rFonts w:ascii="Arial" w:hAnsi="Arial" w:eastAsia="Times New Roman" w:cs="Arial"/>
+          <w:color w:val="212121"/>
+          <w:sz w:val="24"/>
+          <w:szCs w:val="24"/>
+        </w:rPr>
+      </w:pPr>
+      <w:r>
+        <w:rPr>
+          <w:rFonts w:ascii="Arial" w:hAnsi="Arial" w:eastAsia="Times New Roman" w:cs="Arial"/>
           <w:color w:val="212121"/>
           <w:sz w:val="24"/>
           <w:szCs w:val="24"/>
@@ -801,91 +663,39 @@
         <w:shd w:val="clear" w:color="auto" w:fill="FFFFFF"/>
         <w:spacing w:before="100" w:beforeAutospacing="1" w:after="100" w:afterAutospacing="1" w:line="240" w:lineRule="auto"/>
         <w:rPr>
-          <w:rFonts w:ascii="Arial" w:eastAsia="Times New Roman" w:hAnsi="Arial" w:cs="Arial"/>
-          <w:color w:val="212121"/>
-          <w:sz w:val="24"/>
-          <w:szCs w:val="24"/>
-        </w:rPr>
-      </w:pPr>
-      <w:r>
-        <w:rPr>
-          <w:rFonts w:ascii="Arial" w:eastAsia="Times New Roman" w:hAnsi="Arial" w:cs="Arial"/>
-          <w:color w:val="212121"/>
-          <w:sz w:val="24"/>
-          <w:szCs w:val="24"/>
-        </w:rPr>
-        <w:t>What is kurtosis and what does it tell us about the distribution of data?</w:t>
-      </w:r>
-    </w:p>
-    <w:p>
-      <w:pPr>
-        <w:numPr>
-          <w:ilvl w:val="0"/>
-          <w:numId w:val="4"/>
-        </w:numPr>
-        <w:shd w:val="clear" w:color="auto" w:fill="FFFFFF"/>
-        <w:spacing w:before="100" w:beforeAutospacing="1" w:after="100" w:afterAutospacing="1" w:line="240" w:lineRule="auto"/>
-        <w:rPr>
-          <w:rFonts w:ascii="Arial" w:eastAsia="Times New Roman" w:hAnsi="Arial" w:cs="Arial"/>
-          <w:color w:val="212121"/>
-          <w:sz w:val="24"/>
-          <w:szCs w:val="24"/>
-        </w:rPr>
-      </w:pPr>
-      <w:r>
-        <w:rPr>
-          <w:rFonts w:ascii="Arial" w:eastAsia="Times New Roman" w:hAnsi="Arial" w:cs="Arial"/>
-          <w:color w:val="212121"/>
-          <w:sz w:val="24"/>
-          <w:szCs w:val="24"/>
-        </w:rPr>
-        <w:t>How does high kurtosis affect the tails of a distribution?</w:t>
-      </w:r>
-    </w:p>
-    <w:p>
-      <w:pPr>
-        <w:numPr>
-          <w:ilvl w:val="0"/>
-          <w:numId w:val="4"/>
-        </w:numPr>
-        <w:shd w:val="clear" w:color="auto" w:fill="FFFFFF"/>
-        <w:spacing w:before="100" w:beforeAutospacing="1" w:after="100" w:afterAutospacing="1" w:line="240" w:lineRule="auto"/>
-        <w:rPr>
-          <w:rFonts w:ascii="Arial" w:eastAsia="Times New Roman" w:hAnsi="Arial" w:cs="Arial"/>
-          <w:color w:val="212121"/>
-          <w:sz w:val="24"/>
-          <w:szCs w:val="24"/>
-        </w:rPr>
-      </w:pPr>
-      <w:r>
-        <w:rPr>
-          <w:rFonts w:ascii="Arial" w:eastAsia="Times New Roman" w:hAnsi="Arial" w:cs="Arial"/>
-          <w:color w:val="212121"/>
-          <w:sz w:val="24"/>
-          <w:szCs w:val="24"/>
-        </w:rPr>
-        <w:lastRenderedPageBreak/>
-        <w:t xml:space="preserve">Calculate the skewness of the dataset: [2, 4, 6, 8, 10, 10, </w:t>
-      </w:r>
-      <w:proofErr w:type="gramStart"/>
-      <w:r>
-        <w:rPr>
-          <w:rFonts w:ascii="Arial" w:eastAsia="Times New Roman" w:hAnsi="Arial" w:cs="Arial"/>
-          <w:color w:val="212121"/>
-          <w:sz w:val="24"/>
-          <w:szCs w:val="24"/>
-        </w:rPr>
-        <w:t>12</w:t>
-      </w:r>
-      <w:proofErr w:type="gramEnd"/>
-      <w:r>
-        <w:rPr>
-          <w:rFonts w:ascii="Arial" w:eastAsia="Times New Roman" w:hAnsi="Arial" w:cs="Arial"/>
-          <w:color w:val="212121"/>
-          <w:sz w:val="24"/>
-          <w:szCs w:val="24"/>
-        </w:rPr>
-        <w:t>].</w:t>
+          <w:rFonts w:ascii="Arial" w:hAnsi="Arial" w:eastAsia="Times New Roman" w:cs="Arial"/>
+          <w:color w:val="212121"/>
+          <w:sz w:val="24"/>
+          <w:szCs w:val="24"/>
+        </w:rPr>
+      </w:pPr>
+      <w:r>
+        <w:rPr>
+          <w:rFonts w:ascii="Arial" w:hAnsi="Arial" w:eastAsia="Times New Roman" w:cs="Arial"/>
+          <w:color w:val="212121"/>
+          <w:sz w:val="24"/>
+          <w:szCs w:val="24"/>
+        </w:rPr>
+        <w:t>What is kurtosis and</w:t>
+      </w:r>
+      <w:r>
+        <w:rPr>
+          <w:rFonts w:hint="default" w:ascii="Arial" w:hAnsi="Arial" w:eastAsia="Times New Roman" w:cs="Arial"/>
+          <w:color w:val="212121"/>
+          <w:sz w:val="24"/>
+          <w:szCs w:val="24"/>
+          <w:lang w:val="en-US"/>
+        </w:rPr>
+        <w:t xml:space="preserve"> skewness</w:t>
+      </w:r>
+      <w:r>
+        <w:rPr>
+          <w:rFonts w:ascii="Arial" w:hAnsi="Arial" w:eastAsia="Times New Roman" w:cs="Arial"/>
+          <w:color w:val="212121"/>
+          <w:sz w:val="24"/>
+          <w:szCs w:val="24"/>
+        </w:rPr>
+        <w:t xml:space="preserve"> what does it tell us about the distribution of data</w:t>
       </w:r>
     </w:p>
     <w:p>
@@ -894,7 +704,7 @@
         <w:spacing w:before="120" w:after="120" w:line="240" w:lineRule="auto"/>
         <w:outlineLvl w:val="2"/>
         <w:rPr>
-          <w:rFonts w:ascii="Arial" w:eastAsia="Times New Roman" w:hAnsi="Arial" w:cs="Arial"/>
+          <w:rFonts w:ascii="Arial" w:hAnsi="Arial" w:eastAsia="Times New Roman" w:cs="Arial"/>
           <w:color w:val="212121"/>
           <w:sz w:val="30"/>
           <w:szCs w:val="30"/>
@@ -907,7 +717,7 @@
         <w:spacing w:before="120" w:after="120" w:line="240" w:lineRule="auto"/>
         <w:outlineLvl w:val="2"/>
         <w:rPr>
-          <w:rFonts w:ascii="Arial" w:eastAsia="Times New Roman" w:hAnsi="Arial" w:cs="Arial"/>
+          <w:rFonts w:ascii="Arial" w:hAnsi="Arial" w:eastAsia="Times New Roman" w:cs="Arial"/>
           <w:color w:val="212121"/>
           <w:sz w:val="30"/>
           <w:szCs w:val="30"/>
@@ -915,7 +725,7 @@
       </w:pPr>
       <w:r>
         <w:rPr>
-          <w:rFonts w:ascii="Arial" w:eastAsia="Times New Roman" w:hAnsi="Arial" w:cs="Arial"/>
+          <w:rFonts w:ascii="Arial" w:hAnsi="Arial" w:eastAsia="Times New Roman" w:cs="Arial"/>
           <w:color w:val="212121"/>
           <w:sz w:val="30"/>
           <w:szCs w:val="30"/>
@@ -932,15 +742,15 @@
         <w:shd w:val="clear" w:color="auto" w:fill="FFFFFF"/>
         <w:spacing w:before="100" w:beforeAutospacing="1" w:after="100" w:afterAutospacing="1" w:line="240" w:lineRule="auto"/>
         <w:rPr>
-          <w:rFonts w:ascii="Arial" w:eastAsia="Times New Roman" w:hAnsi="Arial" w:cs="Arial"/>
-          <w:color w:val="212121"/>
-          <w:sz w:val="24"/>
-          <w:szCs w:val="24"/>
-        </w:rPr>
-      </w:pPr>
-      <w:r>
-        <w:rPr>
-          <w:rFonts w:ascii="Arial" w:eastAsia="Times New Roman" w:hAnsi="Arial" w:cs="Arial"/>
+          <w:rFonts w:ascii="Arial" w:hAnsi="Arial" w:eastAsia="Times New Roman" w:cs="Arial"/>
+          <w:color w:val="212121"/>
+          <w:sz w:val="24"/>
+          <w:szCs w:val="24"/>
+        </w:rPr>
+      </w:pPr>
+      <w:r>
+        <w:rPr>
+          <w:rFonts w:ascii="Arial" w:hAnsi="Arial" w:eastAsia="Times New Roman" w:cs="Arial"/>
           <w:color w:val="212121"/>
           <w:sz w:val="24"/>
           <w:szCs w:val="24"/>
@@ -957,15 +767,15 @@
         <w:shd w:val="clear" w:color="auto" w:fill="FFFFFF"/>
         <w:spacing w:before="100" w:beforeAutospacing="1" w:after="100" w:afterAutospacing="1" w:line="240" w:lineRule="auto"/>
         <w:rPr>
-          <w:rFonts w:ascii="Arial" w:eastAsia="Times New Roman" w:hAnsi="Arial" w:cs="Arial"/>
-          <w:color w:val="212121"/>
-          <w:sz w:val="24"/>
-          <w:szCs w:val="24"/>
-        </w:rPr>
-      </w:pPr>
-      <w:r>
-        <w:rPr>
-          <w:rFonts w:ascii="Arial" w:eastAsia="Times New Roman" w:hAnsi="Arial" w:cs="Arial"/>
+          <w:rFonts w:ascii="Arial" w:hAnsi="Arial" w:eastAsia="Times New Roman" w:cs="Arial"/>
+          <w:color w:val="212121"/>
+          <w:sz w:val="24"/>
+          <w:szCs w:val="24"/>
+        </w:rPr>
+      </w:pPr>
+      <w:r>
+        <w:rPr>
+          <w:rFonts w:ascii="Arial" w:hAnsi="Arial" w:eastAsia="Times New Roman" w:cs="Arial"/>
           <w:color w:val="212121"/>
           <w:sz w:val="24"/>
           <w:szCs w:val="24"/>
@@ -982,15 +792,15 @@
         <w:shd w:val="clear" w:color="auto" w:fill="FFFFFF"/>
         <w:spacing w:before="100" w:beforeAutospacing="1" w:after="100" w:afterAutospacing="1" w:line="240" w:lineRule="auto"/>
         <w:rPr>
-          <w:rFonts w:ascii="Arial" w:eastAsia="Times New Roman" w:hAnsi="Arial" w:cs="Arial"/>
-          <w:color w:val="212121"/>
-          <w:sz w:val="24"/>
-          <w:szCs w:val="24"/>
-        </w:rPr>
-      </w:pPr>
-      <w:r>
-        <w:rPr>
-          <w:rFonts w:ascii="Arial" w:eastAsia="Times New Roman" w:hAnsi="Arial" w:cs="Arial"/>
+          <w:rFonts w:ascii="Arial" w:hAnsi="Arial" w:eastAsia="Times New Roman" w:cs="Arial"/>
+          <w:color w:val="212121"/>
+          <w:sz w:val="24"/>
+          <w:szCs w:val="24"/>
+        </w:rPr>
+      </w:pPr>
+      <w:r>
+        <w:rPr>
+          <w:rFonts w:ascii="Arial" w:hAnsi="Arial" w:eastAsia="Times New Roman" w:cs="Arial"/>
           <w:color w:val="212121"/>
           <w:sz w:val="24"/>
           <w:szCs w:val="24"/>
@@ -1007,15 +817,15 @@
         <w:shd w:val="clear" w:color="auto" w:fill="FFFFFF"/>
         <w:spacing w:before="100" w:beforeAutospacing="1" w:after="100" w:afterAutospacing="1" w:line="240" w:lineRule="auto"/>
         <w:rPr>
-          <w:rFonts w:ascii="Arial" w:eastAsia="Times New Roman" w:hAnsi="Arial" w:cs="Arial"/>
-          <w:color w:val="212121"/>
-          <w:sz w:val="24"/>
-          <w:szCs w:val="24"/>
-        </w:rPr>
-      </w:pPr>
-      <w:r>
-        <w:rPr>
-          <w:rFonts w:ascii="Arial" w:eastAsia="Times New Roman" w:hAnsi="Arial" w:cs="Arial"/>
+          <w:rFonts w:ascii="Arial" w:hAnsi="Arial" w:eastAsia="Times New Roman" w:cs="Arial"/>
+          <w:color w:val="212121"/>
+          <w:sz w:val="24"/>
+          <w:szCs w:val="24"/>
+        </w:rPr>
+      </w:pPr>
+      <w:r>
+        <w:rPr>
+          <w:rFonts w:ascii="Arial" w:hAnsi="Arial" w:eastAsia="Times New Roman" w:cs="Arial"/>
           <w:color w:val="212121"/>
           <w:sz w:val="24"/>
           <w:szCs w:val="24"/>
@@ -1032,15 +842,15 @@
         <w:shd w:val="clear" w:color="auto" w:fill="FFFFFF"/>
         <w:spacing w:before="100" w:beforeAutospacing="1" w:after="100" w:afterAutospacing="1" w:line="240" w:lineRule="auto"/>
         <w:rPr>
-          <w:rFonts w:ascii="Arial" w:eastAsia="Times New Roman" w:hAnsi="Arial" w:cs="Arial"/>
-          <w:color w:val="212121"/>
-          <w:sz w:val="24"/>
-          <w:szCs w:val="24"/>
-        </w:rPr>
-      </w:pPr>
-      <w:r>
-        <w:rPr>
-          <w:rFonts w:ascii="Arial" w:eastAsia="Times New Roman" w:hAnsi="Arial" w:cs="Arial"/>
+          <w:rFonts w:ascii="Arial" w:hAnsi="Arial" w:eastAsia="Times New Roman" w:cs="Arial"/>
+          <w:color w:val="212121"/>
+          <w:sz w:val="24"/>
+          <w:szCs w:val="24"/>
+        </w:rPr>
+      </w:pPr>
+      <w:r>
+        <w:rPr>
+          <w:rFonts w:ascii="Arial" w:hAnsi="Arial" w:eastAsia="Times New Roman" w:cs="Arial"/>
           <w:color w:val="212121"/>
           <w:sz w:val="24"/>
           <w:szCs w:val="24"/>
@@ -1054,7 +864,7 @@
         <w:spacing w:before="120" w:after="120" w:line="240" w:lineRule="auto"/>
         <w:outlineLvl w:val="2"/>
         <w:rPr>
-          <w:rFonts w:ascii="Arial" w:eastAsia="Times New Roman" w:hAnsi="Arial" w:cs="Arial"/>
+          <w:rFonts w:ascii="Arial" w:hAnsi="Arial" w:eastAsia="Times New Roman" w:cs="Arial"/>
           <w:color w:val="212121"/>
           <w:sz w:val="30"/>
           <w:szCs w:val="30"/>
@@ -1067,7 +877,7 @@
         <w:spacing w:before="120" w:after="120" w:line="240" w:lineRule="auto"/>
         <w:outlineLvl w:val="2"/>
         <w:rPr>
-          <w:rFonts w:ascii="Arial" w:eastAsia="Times New Roman" w:hAnsi="Arial" w:cs="Arial"/>
+          <w:rFonts w:ascii="Arial" w:hAnsi="Arial" w:eastAsia="Times New Roman" w:cs="Arial"/>
           <w:color w:val="212121"/>
           <w:sz w:val="30"/>
           <w:szCs w:val="30"/>
@@ -1075,7 +885,7 @@
       </w:pPr>
       <w:r>
         <w:rPr>
-          <w:rFonts w:ascii="Arial" w:eastAsia="Times New Roman" w:hAnsi="Arial" w:cs="Arial"/>
+          <w:rFonts w:ascii="Arial" w:hAnsi="Arial" w:eastAsia="Times New Roman" w:cs="Arial"/>
           <w:color w:val="212121"/>
           <w:sz w:val="30"/>
           <w:szCs w:val="30"/>
@@ -1092,15 +902,15 @@
         <w:shd w:val="clear" w:color="auto" w:fill="FFFFFF"/>
         <w:spacing w:before="100" w:beforeAutospacing="1" w:after="100" w:afterAutospacing="1" w:line="240" w:lineRule="auto"/>
         <w:rPr>
-          <w:rFonts w:ascii="Arial" w:eastAsia="Times New Roman" w:hAnsi="Arial" w:cs="Arial"/>
-          <w:color w:val="212121"/>
-          <w:sz w:val="24"/>
-          <w:szCs w:val="24"/>
-        </w:rPr>
-      </w:pPr>
-      <w:r>
-        <w:rPr>
-          <w:rFonts w:ascii="Arial" w:eastAsia="Times New Roman" w:hAnsi="Arial" w:cs="Arial"/>
+          <w:rFonts w:ascii="Arial" w:hAnsi="Arial" w:eastAsia="Times New Roman" w:cs="Arial"/>
+          <w:color w:val="212121"/>
+          <w:sz w:val="24"/>
+          <w:szCs w:val="24"/>
+        </w:rPr>
+      </w:pPr>
+      <w:r>
+        <w:rPr>
+          <w:rFonts w:ascii="Arial" w:hAnsi="Arial" w:eastAsia="Times New Roman" w:cs="Arial"/>
           <w:color w:val="212121"/>
           <w:sz w:val="24"/>
           <w:szCs w:val="24"/>
@@ -1117,15 +927,15 @@
         <w:shd w:val="clear" w:color="auto" w:fill="FFFFFF"/>
         <w:spacing w:before="100" w:beforeAutospacing="1" w:after="100" w:afterAutospacing="1" w:line="240" w:lineRule="auto"/>
         <w:rPr>
-          <w:rFonts w:ascii="Arial" w:eastAsia="Times New Roman" w:hAnsi="Arial" w:cs="Arial"/>
-          <w:color w:val="212121"/>
-          <w:sz w:val="24"/>
-          <w:szCs w:val="24"/>
-        </w:rPr>
-      </w:pPr>
-      <w:r>
-        <w:rPr>
-          <w:rFonts w:ascii="Arial" w:eastAsia="Times New Roman" w:hAnsi="Arial" w:cs="Arial"/>
+          <w:rFonts w:ascii="Arial" w:hAnsi="Arial" w:eastAsia="Times New Roman" w:cs="Arial"/>
+          <w:color w:val="212121"/>
+          <w:sz w:val="24"/>
+          <w:szCs w:val="24"/>
+        </w:rPr>
+      </w:pPr>
+      <w:r>
+        <w:rPr>
+          <w:rFonts w:ascii="Arial" w:hAnsi="Arial" w:eastAsia="Times New Roman" w:cs="Arial"/>
           <w:color w:val="212121"/>
           <w:sz w:val="24"/>
           <w:szCs w:val="24"/>
@@ -1142,15 +952,15 @@
         <w:shd w:val="clear" w:color="auto" w:fill="FFFFFF"/>
         <w:spacing w:before="100" w:beforeAutospacing="1" w:after="100" w:afterAutospacing="1" w:line="240" w:lineRule="auto"/>
         <w:rPr>
-          <w:rFonts w:ascii="Arial" w:eastAsia="Times New Roman" w:hAnsi="Arial" w:cs="Arial"/>
-          <w:color w:val="212121"/>
-          <w:sz w:val="24"/>
-          <w:szCs w:val="24"/>
-        </w:rPr>
-      </w:pPr>
-      <w:r>
-        <w:rPr>
-          <w:rFonts w:ascii="Arial" w:eastAsia="Times New Roman" w:hAnsi="Arial" w:cs="Arial"/>
+          <w:rFonts w:ascii="Arial" w:hAnsi="Arial" w:eastAsia="Times New Roman" w:cs="Arial"/>
+          <w:color w:val="212121"/>
+          <w:sz w:val="24"/>
+          <w:szCs w:val="24"/>
+        </w:rPr>
+      </w:pPr>
+      <w:r>
+        <w:rPr>
+          <w:rFonts w:ascii="Arial" w:hAnsi="Arial" w:eastAsia="Times New Roman" w:cs="Arial"/>
           <w:color w:val="212121"/>
           <w:sz w:val="24"/>
           <w:szCs w:val="24"/>
@@ -1167,15 +977,15 @@
         <w:shd w:val="clear" w:color="auto" w:fill="FFFFFF"/>
         <w:spacing w:before="100" w:beforeAutospacing="1" w:after="100" w:afterAutospacing="1" w:line="240" w:lineRule="auto"/>
         <w:rPr>
-          <w:rFonts w:ascii="Arial" w:eastAsia="Times New Roman" w:hAnsi="Arial" w:cs="Arial"/>
-          <w:color w:val="212121"/>
-          <w:sz w:val="24"/>
-          <w:szCs w:val="24"/>
-        </w:rPr>
-      </w:pPr>
-      <w:r>
-        <w:rPr>
-          <w:rFonts w:ascii="Arial" w:eastAsia="Times New Roman" w:hAnsi="Arial" w:cs="Arial"/>
+          <w:rFonts w:ascii="Arial" w:hAnsi="Arial" w:eastAsia="Times New Roman" w:cs="Arial"/>
+          <w:color w:val="212121"/>
+          <w:sz w:val="24"/>
+          <w:szCs w:val="24"/>
+        </w:rPr>
+      </w:pPr>
+      <w:r>
+        <w:rPr>
+          <w:rFonts w:ascii="Arial" w:hAnsi="Arial" w:eastAsia="Times New Roman" w:cs="Arial"/>
           <w:color w:val="212121"/>
           <w:sz w:val="24"/>
           <w:szCs w:val="24"/>
@@ -1192,15 +1002,15 @@
         <w:shd w:val="clear" w:color="auto" w:fill="FFFFFF"/>
         <w:spacing w:before="100" w:beforeAutospacing="1" w:after="100" w:afterAutospacing="1" w:line="240" w:lineRule="auto"/>
         <w:rPr>
-          <w:rFonts w:ascii="Arial" w:eastAsia="Times New Roman" w:hAnsi="Arial" w:cs="Arial"/>
-          <w:color w:val="212121"/>
-          <w:sz w:val="24"/>
-          <w:szCs w:val="24"/>
-        </w:rPr>
-      </w:pPr>
-      <w:r>
-        <w:rPr>
-          <w:rFonts w:ascii="Arial" w:eastAsia="Times New Roman" w:hAnsi="Arial" w:cs="Arial"/>
+          <w:rFonts w:ascii="Arial" w:hAnsi="Arial" w:eastAsia="Times New Roman" w:cs="Arial"/>
+          <w:color w:val="212121"/>
+          <w:sz w:val="24"/>
+          <w:szCs w:val="24"/>
+        </w:rPr>
+      </w:pPr>
+      <w:r>
+        <w:rPr>
+          <w:rFonts w:ascii="Arial" w:hAnsi="Arial" w:eastAsia="Times New Roman" w:cs="Arial"/>
           <w:color w:val="212121"/>
           <w:sz w:val="24"/>
           <w:szCs w:val="24"/>
@@ -1214,7 +1024,7 @@
         <w:spacing w:before="120" w:after="120" w:line="240" w:lineRule="auto"/>
         <w:outlineLvl w:val="2"/>
         <w:rPr>
-          <w:rFonts w:ascii="Arial" w:eastAsia="Times New Roman" w:hAnsi="Arial" w:cs="Arial"/>
+          <w:rFonts w:ascii="Arial" w:hAnsi="Arial" w:eastAsia="Times New Roman" w:cs="Arial"/>
           <w:color w:val="212121"/>
           <w:sz w:val="30"/>
           <w:szCs w:val="30"/>
@@ -1227,7 +1037,7 @@
         <w:spacing w:before="120" w:after="120" w:line="240" w:lineRule="auto"/>
         <w:outlineLvl w:val="2"/>
         <w:rPr>
-          <w:rFonts w:ascii="Arial" w:eastAsia="Times New Roman" w:hAnsi="Arial" w:cs="Arial"/>
+          <w:rFonts w:ascii="Arial" w:hAnsi="Arial" w:eastAsia="Times New Roman" w:cs="Arial"/>
           <w:color w:val="212121"/>
           <w:sz w:val="30"/>
           <w:szCs w:val="30"/>
@@ -1235,7 +1045,7 @@
       </w:pPr>
       <w:r>
         <w:rPr>
-          <w:rFonts w:ascii="Arial" w:eastAsia="Times New Roman" w:hAnsi="Arial" w:cs="Arial"/>
+          <w:rFonts w:ascii="Arial" w:hAnsi="Arial" w:eastAsia="Times New Roman" w:cs="Arial"/>
           <w:color w:val="212121"/>
           <w:sz w:val="30"/>
           <w:szCs w:val="30"/>
@@ -1252,15 +1062,15 @@
         <w:shd w:val="clear" w:color="auto" w:fill="FFFFFF"/>
         <w:spacing w:before="100" w:beforeAutospacing="1" w:after="100" w:afterAutospacing="1" w:line="240" w:lineRule="auto"/>
         <w:rPr>
-          <w:rFonts w:ascii="Arial" w:eastAsia="Times New Roman" w:hAnsi="Arial" w:cs="Arial"/>
-          <w:color w:val="212121"/>
-          <w:sz w:val="24"/>
-          <w:szCs w:val="24"/>
-        </w:rPr>
-      </w:pPr>
-      <w:r>
-        <w:rPr>
-          <w:rFonts w:ascii="Arial" w:eastAsia="Times New Roman" w:hAnsi="Arial" w:cs="Arial"/>
+          <w:rFonts w:ascii="Arial" w:hAnsi="Arial" w:eastAsia="Times New Roman" w:cs="Arial"/>
+          <w:color w:val="212121"/>
+          <w:sz w:val="24"/>
+          <w:szCs w:val="24"/>
+        </w:rPr>
+      </w:pPr>
+      <w:r>
+        <w:rPr>
+          <w:rFonts w:ascii="Arial" w:hAnsi="Arial" w:eastAsia="Times New Roman" w:cs="Arial"/>
           <w:color w:val="212121"/>
           <w:sz w:val="24"/>
           <w:szCs w:val="24"/>
@@ -1277,15 +1087,15 @@
         <w:shd w:val="clear" w:color="auto" w:fill="FFFFFF"/>
         <w:spacing w:before="100" w:beforeAutospacing="1" w:after="100" w:afterAutospacing="1" w:line="240" w:lineRule="auto"/>
         <w:rPr>
-          <w:rFonts w:ascii="Arial" w:eastAsia="Times New Roman" w:hAnsi="Arial" w:cs="Arial"/>
-          <w:color w:val="212121"/>
-          <w:sz w:val="24"/>
-          <w:szCs w:val="24"/>
-        </w:rPr>
-      </w:pPr>
-      <w:r>
-        <w:rPr>
-          <w:rFonts w:ascii="Arial" w:eastAsia="Times New Roman" w:hAnsi="Arial" w:cs="Arial"/>
+          <w:rFonts w:ascii="Arial" w:hAnsi="Arial" w:eastAsia="Times New Roman" w:cs="Arial"/>
+          <w:color w:val="212121"/>
+          <w:sz w:val="24"/>
+          <w:szCs w:val="24"/>
+        </w:rPr>
+      </w:pPr>
+      <w:r>
+        <w:rPr>
+          <w:rFonts w:ascii="Arial" w:hAnsi="Arial" w:eastAsia="Times New Roman" w:cs="Arial"/>
           <w:color w:val="212121"/>
           <w:sz w:val="24"/>
           <w:szCs w:val="24"/>
@@ -1302,15 +1112,15 @@
         <w:shd w:val="clear" w:color="auto" w:fill="FFFFFF"/>
         <w:spacing w:before="100" w:beforeAutospacing="1" w:after="100" w:afterAutospacing="1" w:line="240" w:lineRule="auto"/>
         <w:rPr>
-          <w:rFonts w:ascii="Arial" w:eastAsia="Times New Roman" w:hAnsi="Arial" w:cs="Arial"/>
-          <w:color w:val="212121"/>
-          <w:sz w:val="24"/>
-          <w:szCs w:val="24"/>
-        </w:rPr>
-      </w:pPr>
-      <w:r>
-        <w:rPr>
-          <w:rFonts w:ascii="Arial" w:eastAsia="Times New Roman" w:hAnsi="Arial" w:cs="Arial"/>
+          <w:rFonts w:ascii="Arial" w:hAnsi="Arial" w:eastAsia="Times New Roman" w:cs="Arial"/>
+          <w:color w:val="212121"/>
+          <w:sz w:val="24"/>
+          <w:szCs w:val="24"/>
+        </w:rPr>
+      </w:pPr>
+      <w:r>
+        <w:rPr>
+          <w:rFonts w:ascii="Arial" w:hAnsi="Arial" w:eastAsia="Times New Roman" w:cs="Arial"/>
           <w:color w:val="212121"/>
           <w:sz w:val="24"/>
           <w:szCs w:val="24"/>
@@ -1327,15 +1137,15 @@
         <w:shd w:val="clear" w:color="auto" w:fill="FFFFFF"/>
         <w:spacing w:before="100" w:beforeAutospacing="1" w:after="100" w:afterAutospacing="1" w:line="240" w:lineRule="auto"/>
         <w:rPr>
-          <w:rFonts w:ascii="Arial" w:eastAsia="Times New Roman" w:hAnsi="Arial" w:cs="Arial"/>
-          <w:color w:val="212121"/>
-          <w:sz w:val="24"/>
-          <w:szCs w:val="24"/>
-        </w:rPr>
-      </w:pPr>
-      <w:r>
-        <w:rPr>
-          <w:rFonts w:ascii="Arial" w:eastAsia="Times New Roman" w:hAnsi="Arial" w:cs="Arial"/>
+          <w:rFonts w:ascii="Arial" w:hAnsi="Arial" w:eastAsia="Times New Roman" w:cs="Arial"/>
+          <w:color w:val="212121"/>
+          <w:sz w:val="24"/>
+          <w:szCs w:val="24"/>
+        </w:rPr>
+      </w:pPr>
+      <w:r>
+        <w:rPr>
+          <w:rFonts w:ascii="Arial" w:hAnsi="Arial" w:eastAsia="Times New Roman" w:cs="Arial"/>
           <w:color w:val="212121"/>
           <w:sz w:val="24"/>
           <w:szCs w:val="24"/>
@@ -1352,15 +1162,15 @@
         <w:shd w:val="clear" w:color="auto" w:fill="FFFFFF"/>
         <w:spacing w:before="100" w:beforeAutospacing="1" w:after="100" w:afterAutospacing="1" w:line="240" w:lineRule="auto"/>
         <w:rPr>
-          <w:rFonts w:ascii="Arial" w:eastAsia="Times New Roman" w:hAnsi="Arial" w:cs="Arial"/>
-          <w:color w:val="212121"/>
-          <w:sz w:val="24"/>
-          <w:szCs w:val="24"/>
-        </w:rPr>
-      </w:pPr>
-      <w:r>
-        <w:rPr>
-          <w:rFonts w:ascii="Arial" w:eastAsia="Times New Roman" w:hAnsi="Arial" w:cs="Arial"/>
+          <w:rFonts w:ascii="Arial" w:hAnsi="Arial" w:eastAsia="Times New Roman" w:cs="Arial"/>
+          <w:color w:val="212121"/>
+          <w:sz w:val="24"/>
+          <w:szCs w:val="24"/>
+        </w:rPr>
+      </w:pPr>
+      <w:r>
+        <w:rPr>
+          <w:rFonts w:ascii="Arial" w:hAnsi="Arial" w:eastAsia="Times New Roman" w:cs="Arial"/>
           <w:color w:val="212121"/>
           <w:sz w:val="24"/>
           <w:szCs w:val="24"/>
@@ -1374,7 +1184,7 @@
         <w:spacing w:before="120" w:after="120" w:line="240" w:lineRule="auto"/>
         <w:outlineLvl w:val="2"/>
         <w:rPr>
-          <w:rFonts w:ascii="Arial" w:eastAsia="Times New Roman" w:hAnsi="Arial" w:cs="Arial"/>
+          <w:rFonts w:ascii="Arial" w:hAnsi="Arial" w:eastAsia="Times New Roman" w:cs="Arial"/>
           <w:color w:val="212121"/>
           <w:sz w:val="30"/>
           <w:szCs w:val="30"/>
@@ -1387,7 +1197,7 @@
         <w:spacing w:before="120" w:after="120" w:line="240" w:lineRule="auto"/>
         <w:outlineLvl w:val="2"/>
         <w:rPr>
-          <w:rFonts w:ascii="Arial" w:eastAsia="Times New Roman" w:hAnsi="Arial" w:cs="Arial"/>
+          <w:rFonts w:ascii="Arial" w:hAnsi="Arial" w:eastAsia="Times New Roman" w:cs="Arial"/>
           <w:color w:val="212121"/>
           <w:sz w:val="30"/>
           <w:szCs w:val="30"/>
@@ -1400,7 +1210,7 @@
         <w:spacing w:before="120" w:after="120" w:line="240" w:lineRule="auto"/>
         <w:outlineLvl w:val="2"/>
         <w:rPr>
-          <w:rFonts w:ascii="Arial" w:eastAsia="Times New Roman" w:hAnsi="Arial" w:cs="Arial"/>
+          <w:rFonts w:ascii="Arial" w:hAnsi="Arial" w:eastAsia="Times New Roman" w:cs="Arial"/>
           <w:color w:val="212121"/>
           <w:sz w:val="30"/>
           <w:szCs w:val="30"/>
@@ -1408,7 +1218,7 @@
       </w:pPr>
       <w:r>
         <w:rPr>
-          <w:rFonts w:ascii="Arial" w:eastAsia="Times New Roman" w:hAnsi="Arial" w:cs="Arial"/>
+          <w:rFonts w:ascii="Arial" w:hAnsi="Arial" w:eastAsia="Times New Roman" w:cs="Arial"/>
           <w:color w:val="212121"/>
           <w:sz w:val="30"/>
           <w:szCs w:val="30"/>
@@ -1425,15 +1235,15 @@
         <w:shd w:val="clear" w:color="auto" w:fill="FFFFFF"/>
         <w:spacing w:before="100" w:beforeAutospacing="1" w:after="100" w:afterAutospacing="1" w:line="240" w:lineRule="auto"/>
         <w:rPr>
-          <w:rFonts w:ascii="Arial" w:eastAsia="Times New Roman" w:hAnsi="Arial" w:cs="Arial"/>
-          <w:color w:val="212121"/>
-          <w:sz w:val="24"/>
-          <w:szCs w:val="24"/>
-        </w:rPr>
-      </w:pPr>
-      <w:r>
-        <w:rPr>
-          <w:rFonts w:ascii="Arial" w:eastAsia="Times New Roman" w:hAnsi="Arial" w:cs="Arial"/>
+          <w:rFonts w:ascii="Arial" w:hAnsi="Arial" w:eastAsia="Times New Roman" w:cs="Arial"/>
+          <w:color w:val="212121"/>
+          <w:sz w:val="24"/>
+          <w:szCs w:val="24"/>
+        </w:rPr>
+      </w:pPr>
+      <w:r>
+        <w:rPr>
+          <w:rFonts w:ascii="Arial" w:hAnsi="Arial" w:eastAsia="Times New Roman" w:cs="Arial"/>
           <w:color w:val="212121"/>
           <w:sz w:val="24"/>
           <w:szCs w:val="24"/>
@@ -1450,15 +1260,15 @@
         <w:shd w:val="clear" w:color="auto" w:fill="FFFFFF"/>
         <w:spacing w:before="100" w:beforeAutospacing="1" w:after="100" w:afterAutospacing="1" w:line="240" w:lineRule="auto"/>
         <w:rPr>
-          <w:rFonts w:ascii="Arial" w:eastAsia="Times New Roman" w:hAnsi="Arial" w:cs="Arial"/>
-          <w:color w:val="212121"/>
-          <w:sz w:val="24"/>
-          <w:szCs w:val="24"/>
-        </w:rPr>
-      </w:pPr>
-      <w:r>
-        <w:rPr>
-          <w:rFonts w:ascii="Arial" w:eastAsia="Times New Roman" w:hAnsi="Arial" w:cs="Arial"/>
+          <w:rFonts w:ascii="Arial" w:hAnsi="Arial" w:eastAsia="Times New Roman" w:cs="Arial"/>
+          <w:color w:val="212121"/>
+          <w:sz w:val="24"/>
+          <w:szCs w:val="24"/>
+        </w:rPr>
+      </w:pPr>
+      <w:r>
+        <w:rPr>
+          <w:rFonts w:ascii="Arial" w:hAnsi="Arial" w:eastAsia="Times New Roman" w:cs="Arial"/>
           <w:color w:val="212121"/>
           <w:sz w:val="24"/>
           <w:szCs w:val="24"/>
@@ -1475,20 +1285,19 @@
         <w:shd w:val="clear" w:color="auto" w:fill="FFFFFF"/>
         <w:spacing w:before="100" w:beforeAutospacing="1" w:after="100" w:afterAutospacing="1" w:line="240" w:lineRule="auto"/>
         <w:rPr>
-          <w:rFonts w:ascii="Arial" w:eastAsia="Times New Roman" w:hAnsi="Arial" w:cs="Arial"/>
-          <w:color w:val="212121"/>
-          <w:sz w:val="24"/>
-          <w:szCs w:val="24"/>
-        </w:rPr>
-      </w:pPr>
-      <w:r>
-        <w:rPr>
-          <w:rFonts w:ascii="Arial" w:eastAsia="Times New Roman" w:hAnsi="Arial" w:cs="Arial"/>
-          <w:color w:val="212121"/>
-          <w:sz w:val="24"/>
-          <w:szCs w:val="24"/>
-        </w:rPr>
-        <w:lastRenderedPageBreak/>
+          <w:rFonts w:ascii="Arial" w:hAnsi="Arial" w:eastAsia="Times New Roman" w:cs="Arial"/>
+          <w:color w:val="212121"/>
+          <w:sz w:val="24"/>
+          <w:szCs w:val="24"/>
+        </w:rPr>
+      </w:pPr>
+      <w:r>
+        <w:rPr>
+          <w:rFonts w:ascii="Arial" w:hAnsi="Arial" w:eastAsia="Times New Roman" w:cs="Arial"/>
+          <w:color w:val="212121"/>
+          <w:sz w:val="24"/>
+          <w:szCs w:val="24"/>
+        </w:rPr>
         <w:t>How can correlation analysis be used in predicting sales based on advertising spend?</w:t>
       </w:r>
     </w:p>
@@ -1501,15 +1310,15 @@
         <w:shd w:val="clear" w:color="auto" w:fill="FFFFFF"/>
         <w:spacing w:before="100" w:beforeAutospacing="1" w:after="100" w:afterAutospacing="1" w:line="240" w:lineRule="auto"/>
         <w:rPr>
-          <w:rFonts w:ascii="Arial" w:eastAsia="Times New Roman" w:hAnsi="Arial" w:cs="Arial"/>
-          <w:color w:val="212121"/>
-          <w:sz w:val="24"/>
-          <w:szCs w:val="24"/>
-        </w:rPr>
-      </w:pPr>
-      <w:r>
-        <w:rPr>
-          <w:rFonts w:ascii="Arial" w:eastAsia="Times New Roman" w:hAnsi="Arial" w:cs="Arial"/>
+          <w:rFonts w:ascii="Arial" w:hAnsi="Arial" w:eastAsia="Times New Roman" w:cs="Arial"/>
+          <w:color w:val="212121"/>
+          <w:sz w:val="24"/>
+          <w:szCs w:val="24"/>
+        </w:rPr>
+      </w:pPr>
+      <w:r>
+        <w:rPr>
+          <w:rFonts w:ascii="Arial" w:hAnsi="Arial" w:eastAsia="Times New Roman" w:cs="Arial"/>
           <w:color w:val="212121"/>
           <w:sz w:val="24"/>
           <w:szCs w:val="24"/>
@@ -1526,15 +1335,15 @@
         <w:shd w:val="clear" w:color="auto" w:fill="FFFFFF"/>
         <w:spacing w:before="100" w:beforeAutospacing="1" w:after="100" w:afterAutospacing="1" w:line="240" w:lineRule="auto"/>
         <w:rPr>
-          <w:rFonts w:ascii="Arial" w:eastAsia="Times New Roman" w:hAnsi="Arial" w:cs="Arial"/>
-          <w:color w:val="212121"/>
-          <w:sz w:val="24"/>
-          <w:szCs w:val="24"/>
-        </w:rPr>
-      </w:pPr>
-      <w:r>
-        <w:rPr>
-          <w:rFonts w:ascii="Arial" w:eastAsia="Times New Roman" w:hAnsi="Arial" w:cs="Arial"/>
+          <w:rFonts w:ascii="Arial" w:hAnsi="Arial" w:eastAsia="Times New Roman" w:cs="Arial"/>
+          <w:color w:val="212121"/>
+          <w:sz w:val="24"/>
+          <w:szCs w:val="24"/>
+        </w:rPr>
+      </w:pPr>
+      <w:r>
+        <w:rPr>
+          <w:rFonts w:ascii="Arial" w:hAnsi="Arial" w:eastAsia="Times New Roman" w:cs="Arial"/>
           <w:color w:val="212121"/>
           <w:sz w:val="24"/>
           <w:szCs w:val="24"/>
@@ -1548,7 +1357,7 @@
         <w:spacing w:before="120" w:after="120" w:line="240" w:lineRule="auto"/>
         <w:outlineLvl w:val="2"/>
         <w:rPr>
-          <w:rFonts w:ascii="Arial" w:eastAsia="Times New Roman" w:hAnsi="Arial" w:cs="Arial"/>
+          <w:rFonts w:ascii="Arial" w:hAnsi="Arial" w:eastAsia="Times New Roman" w:cs="Arial"/>
           <w:color w:val="212121"/>
           <w:sz w:val="30"/>
           <w:szCs w:val="30"/>
@@ -1561,7 +1370,7 @@
         <w:spacing w:before="120" w:after="120" w:line="240" w:lineRule="auto"/>
         <w:outlineLvl w:val="2"/>
         <w:rPr>
-          <w:rFonts w:ascii="Arial" w:eastAsia="Times New Roman" w:hAnsi="Arial" w:cs="Arial"/>
+          <w:rFonts w:ascii="Arial" w:hAnsi="Arial" w:eastAsia="Times New Roman" w:cs="Arial"/>
           <w:color w:val="212121"/>
           <w:sz w:val="30"/>
           <w:szCs w:val="30"/>
@@ -1574,7 +1383,7 @@
         <w:spacing w:before="120" w:after="120" w:line="240" w:lineRule="auto"/>
         <w:outlineLvl w:val="2"/>
         <w:rPr>
-          <w:rFonts w:ascii="Arial" w:eastAsia="Times New Roman" w:hAnsi="Arial" w:cs="Arial"/>
+          <w:rFonts w:ascii="Arial" w:hAnsi="Arial" w:eastAsia="Times New Roman" w:cs="Arial"/>
           <w:color w:val="212121"/>
           <w:sz w:val="30"/>
           <w:szCs w:val="30"/>
@@ -1582,7 +1391,7 @@
       </w:pPr>
       <w:r>
         <w:rPr>
-          <w:rFonts w:ascii="Arial" w:eastAsia="Times New Roman" w:hAnsi="Arial" w:cs="Arial"/>
+          <w:rFonts w:ascii="Arial" w:hAnsi="Arial" w:eastAsia="Times New Roman" w:cs="Arial"/>
           <w:color w:val="212121"/>
           <w:sz w:val="30"/>
           <w:szCs w:val="30"/>
@@ -1599,15 +1408,15 @@
         <w:shd w:val="clear" w:color="auto" w:fill="FFFFFF"/>
         <w:spacing w:before="100" w:beforeAutospacing="1" w:after="100" w:afterAutospacing="1" w:line="240" w:lineRule="auto"/>
         <w:rPr>
-          <w:rFonts w:ascii="Arial" w:eastAsia="Times New Roman" w:hAnsi="Arial" w:cs="Arial"/>
-          <w:color w:val="212121"/>
-          <w:sz w:val="24"/>
-          <w:szCs w:val="24"/>
-        </w:rPr>
-      </w:pPr>
-      <w:r>
-        <w:rPr>
-          <w:rFonts w:ascii="Arial" w:eastAsia="Times New Roman" w:hAnsi="Arial" w:cs="Arial"/>
+          <w:rFonts w:ascii="Arial" w:hAnsi="Arial" w:eastAsia="Times New Roman" w:cs="Arial"/>
+          <w:color w:val="212121"/>
+          <w:sz w:val="24"/>
+          <w:szCs w:val="24"/>
+        </w:rPr>
+      </w:pPr>
+      <w:r>
+        <w:rPr>
+          <w:rFonts w:ascii="Arial" w:hAnsi="Arial" w:eastAsia="Times New Roman" w:cs="Arial"/>
           <w:color w:val="212121"/>
           <w:sz w:val="24"/>
           <w:szCs w:val="24"/>
@@ -1624,15 +1433,15 @@
         <w:shd w:val="clear" w:color="auto" w:fill="FFFFFF"/>
         <w:spacing w:before="100" w:beforeAutospacing="1" w:after="100" w:afterAutospacing="1" w:line="240" w:lineRule="auto"/>
         <w:rPr>
-          <w:rFonts w:ascii="Arial" w:eastAsia="Times New Roman" w:hAnsi="Arial" w:cs="Arial"/>
-          <w:color w:val="212121"/>
-          <w:sz w:val="24"/>
-          <w:szCs w:val="24"/>
-        </w:rPr>
-      </w:pPr>
-      <w:r>
-        <w:rPr>
-          <w:rFonts w:ascii="Arial" w:eastAsia="Times New Roman" w:hAnsi="Arial" w:cs="Arial"/>
+          <w:rFonts w:ascii="Arial" w:hAnsi="Arial" w:eastAsia="Times New Roman" w:cs="Arial"/>
+          <w:color w:val="212121"/>
+          <w:sz w:val="24"/>
+          <w:szCs w:val="24"/>
+        </w:rPr>
+      </w:pPr>
+      <w:r>
+        <w:rPr>
+          <w:rFonts w:ascii="Arial" w:hAnsi="Arial" w:eastAsia="Times New Roman" w:cs="Arial"/>
           <w:color w:val="212121"/>
           <w:sz w:val="24"/>
           <w:szCs w:val="24"/>
@@ -1649,15 +1458,15 @@
         <w:shd w:val="clear" w:color="auto" w:fill="FFFFFF"/>
         <w:spacing w:before="100" w:beforeAutospacing="1" w:after="100" w:afterAutospacing="1" w:line="240" w:lineRule="auto"/>
         <w:rPr>
-          <w:rFonts w:ascii="Arial" w:eastAsia="Times New Roman" w:hAnsi="Arial" w:cs="Arial"/>
-          <w:color w:val="212121"/>
-          <w:sz w:val="24"/>
-          <w:szCs w:val="24"/>
-        </w:rPr>
-      </w:pPr>
-      <w:r>
-        <w:rPr>
-          <w:rFonts w:ascii="Arial" w:eastAsia="Times New Roman" w:hAnsi="Arial" w:cs="Arial"/>
+          <w:rFonts w:ascii="Arial" w:hAnsi="Arial" w:eastAsia="Times New Roman" w:cs="Arial"/>
+          <w:color w:val="212121"/>
+          <w:sz w:val="24"/>
+          <w:szCs w:val="24"/>
+        </w:rPr>
+      </w:pPr>
+      <w:r>
+        <w:rPr>
+          <w:rFonts w:ascii="Arial" w:hAnsi="Arial" w:eastAsia="Times New Roman" w:cs="Arial"/>
           <w:color w:val="212121"/>
           <w:sz w:val="24"/>
           <w:szCs w:val="24"/>
@@ -1674,15 +1483,15 @@
         <w:shd w:val="clear" w:color="auto" w:fill="FFFFFF"/>
         <w:spacing w:before="100" w:beforeAutospacing="1" w:after="100" w:afterAutospacing="1" w:line="240" w:lineRule="auto"/>
         <w:rPr>
-          <w:rFonts w:ascii="Arial" w:eastAsia="Times New Roman" w:hAnsi="Arial" w:cs="Arial"/>
-          <w:color w:val="212121"/>
-          <w:sz w:val="24"/>
-          <w:szCs w:val="24"/>
-        </w:rPr>
-      </w:pPr>
-      <w:r>
-        <w:rPr>
-          <w:rFonts w:ascii="Arial" w:eastAsia="Times New Roman" w:hAnsi="Arial" w:cs="Arial"/>
+          <w:rFonts w:ascii="Arial" w:hAnsi="Arial" w:eastAsia="Times New Roman" w:cs="Arial"/>
+          <w:color w:val="212121"/>
+          <w:sz w:val="24"/>
+          <w:szCs w:val="24"/>
+        </w:rPr>
+      </w:pPr>
+      <w:r>
+        <w:rPr>
+          <w:rFonts w:ascii="Arial" w:hAnsi="Arial" w:eastAsia="Times New Roman" w:cs="Arial"/>
           <w:color w:val="212121"/>
           <w:sz w:val="24"/>
           <w:szCs w:val="24"/>
@@ -1699,16 +1508,15 @@
         <w:shd w:val="clear" w:color="auto" w:fill="FFFFFF"/>
         <w:spacing w:before="100" w:beforeAutospacing="1" w:after="100" w:afterAutospacing="1" w:line="240" w:lineRule="auto"/>
         <w:rPr>
-          <w:rFonts w:ascii="Arial" w:eastAsia="Times New Roman" w:hAnsi="Arial" w:cs="Arial"/>
-          <w:color w:val="212121"/>
-          <w:sz w:val="24"/>
-          <w:szCs w:val="24"/>
-        </w:rPr>
-      </w:pPr>
-      <w:bookmarkStart w:id="0" w:name="_GoBack"/>
-      <w:r>
-        <w:rPr>
-          <w:rFonts w:ascii="Arial" w:eastAsia="Times New Roman" w:hAnsi="Arial" w:cs="Arial"/>
+          <w:rFonts w:ascii="Arial" w:hAnsi="Arial" w:eastAsia="Times New Roman" w:cs="Arial"/>
+          <w:color w:val="212121"/>
+          <w:sz w:val="24"/>
+          <w:szCs w:val="24"/>
+        </w:rPr>
+      </w:pPr>
+      <w:r>
+        <w:rPr>
+          <w:rFonts w:ascii="Arial" w:hAnsi="Arial" w:eastAsia="Times New Roman" w:cs="Arial"/>
           <w:color w:val="212121"/>
           <w:sz w:val="24"/>
           <w:szCs w:val="24"/>
@@ -1716,14 +1524,13 @@
         <w:t>How would you interpret a z-score in the context of a normal distribution?</w:t>
       </w:r>
     </w:p>
-    <w:bookmarkEnd w:id="0"/>
     <w:p>
       <w:pPr>
         <w:shd w:val="clear" w:color="auto" w:fill="FFFFFF"/>
         <w:spacing w:before="120" w:after="120" w:line="240" w:lineRule="auto"/>
         <w:outlineLvl w:val="2"/>
         <w:rPr>
-          <w:rFonts w:ascii="Arial" w:eastAsia="Times New Roman" w:hAnsi="Arial" w:cs="Arial"/>
+          <w:rFonts w:ascii="Arial" w:hAnsi="Arial" w:eastAsia="Times New Roman" w:cs="Arial"/>
           <w:color w:val="212121"/>
           <w:sz w:val="30"/>
           <w:szCs w:val="30"/>
@@ -1736,7 +1543,7 @@
         <w:spacing w:before="120" w:after="120" w:line="240" w:lineRule="auto"/>
         <w:outlineLvl w:val="2"/>
         <w:rPr>
-          <w:rFonts w:ascii="Arial" w:eastAsia="Times New Roman" w:hAnsi="Arial" w:cs="Arial"/>
+          <w:rFonts w:ascii="Arial" w:hAnsi="Arial" w:eastAsia="Times New Roman" w:cs="Arial"/>
           <w:color w:val="212121"/>
           <w:sz w:val="30"/>
           <w:szCs w:val="30"/>
@@ -1749,7 +1556,7 @@
         <w:spacing w:before="120" w:after="120" w:line="240" w:lineRule="auto"/>
         <w:outlineLvl w:val="2"/>
         <w:rPr>
-          <w:rFonts w:ascii="Arial" w:eastAsia="Times New Roman" w:hAnsi="Arial" w:cs="Arial"/>
+          <w:rFonts w:ascii="Arial" w:hAnsi="Arial" w:eastAsia="Times New Roman" w:cs="Arial"/>
           <w:color w:val="212121"/>
           <w:sz w:val="30"/>
           <w:szCs w:val="30"/>
@@ -1757,7 +1564,7 @@
       </w:pPr>
       <w:r>
         <w:rPr>
-          <w:rFonts w:ascii="Arial" w:eastAsia="Times New Roman" w:hAnsi="Arial" w:cs="Arial"/>
+          <w:rFonts w:ascii="Arial" w:hAnsi="Arial" w:eastAsia="Times New Roman" w:cs="Arial"/>
           <w:color w:val="212121"/>
           <w:sz w:val="30"/>
           <w:szCs w:val="30"/>
@@ -1774,40 +1581,20 @@
         <w:shd w:val="clear" w:color="auto" w:fill="FFFFFF"/>
         <w:spacing w:before="100" w:beforeAutospacing="1" w:after="100" w:afterAutospacing="1" w:line="240" w:lineRule="auto"/>
         <w:rPr>
-          <w:rFonts w:ascii="Arial" w:eastAsia="Times New Roman" w:hAnsi="Arial" w:cs="Arial"/>
-          <w:color w:val="212121"/>
-          <w:sz w:val="24"/>
-          <w:szCs w:val="24"/>
-        </w:rPr>
-      </w:pPr>
-      <w:r>
-        <w:rPr>
-          <w:rFonts w:ascii="Arial" w:eastAsia="Times New Roman" w:hAnsi="Arial" w:cs="Arial"/>
-          <w:color w:val="212121"/>
-          <w:sz w:val="24"/>
-          <w:szCs w:val="24"/>
-        </w:rPr>
-        <w:t xml:space="preserve">Create a histogram for the dataset: [10, 15, 15, 20, 25, 30, 35, </w:t>
-      </w:r>
-      <w:proofErr w:type="gramStart"/>
-      <w:r>
-        <w:rPr>
-          <w:rFonts w:ascii="Arial" w:eastAsia="Times New Roman" w:hAnsi="Arial" w:cs="Arial"/>
-          <w:color w:val="212121"/>
-          <w:sz w:val="24"/>
-          <w:szCs w:val="24"/>
-        </w:rPr>
-        <w:t>40</w:t>
-      </w:r>
-      <w:proofErr w:type="gramEnd"/>
-      <w:r>
-        <w:rPr>
-          <w:rFonts w:ascii="Arial" w:eastAsia="Times New Roman" w:hAnsi="Arial" w:cs="Arial"/>
-          <w:color w:val="212121"/>
-          <w:sz w:val="24"/>
-          <w:szCs w:val="24"/>
-        </w:rPr>
-        <w:t>].</w:t>
+          <w:rFonts w:ascii="Arial" w:hAnsi="Arial" w:eastAsia="Times New Roman" w:cs="Arial"/>
+          <w:color w:val="212121"/>
+          <w:sz w:val="24"/>
+          <w:szCs w:val="24"/>
+        </w:rPr>
+      </w:pPr>
+      <w:r>
+        <w:rPr>
+          <w:rFonts w:ascii="Arial" w:hAnsi="Arial" w:eastAsia="Times New Roman" w:cs="Arial"/>
+          <w:color w:val="212121"/>
+          <w:sz w:val="24"/>
+          <w:szCs w:val="24"/>
+        </w:rPr>
+        <w:t>Create a histogram for the dataset: [10, 15, 15, 20, 25, 30, 35, 40].</w:t>
       </w:r>
     </w:p>
     <w:p>
@@ -1819,40 +1606,20 @@
         <w:shd w:val="clear" w:color="auto" w:fill="FFFFFF"/>
         <w:spacing w:before="100" w:beforeAutospacing="1" w:after="100" w:afterAutospacing="1" w:line="240" w:lineRule="auto"/>
         <w:rPr>
-          <w:rFonts w:ascii="Arial" w:eastAsia="Times New Roman" w:hAnsi="Arial" w:cs="Arial"/>
-          <w:color w:val="212121"/>
-          <w:sz w:val="24"/>
-          <w:szCs w:val="24"/>
-        </w:rPr>
-      </w:pPr>
-      <w:r>
-        <w:rPr>
-          <w:rFonts w:ascii="Arial" w:eastAsia="Times New Roman" w:hAnsi="Arial" w:cs="Arial"/>
-          <w:color w:val="212121"/>
-          <w:sz w:val="24"/>
-          <w:szCs w:val="24"/>
-        </w:rPr>
-        <w:t xml:space="preserve">Draw a box plot for the dataset: [5, 6, 7, 8, 9, 10, 15, </w:t>
-      </w:r>
-      <w:proofErr w:type="gramStart"/>
-      <w:r>
-        <w:rPr>
-          <w:rFonts w:ascii="Arial" w:eastAsia="Times New Roman" w:hAnsi="Arial" w:cs="Arial"/>
-          <w:color w:val="212121"/>
-          <w:sz w:val="24"/>
-          <w:szCs w:val="24"/>
-        </w:rPr>
-        <w:t>20</w:t>
-      </w:r>
-      <w:proofErr w:type="gramEnd"/>
-      <w:r>
-        <w:rPr>
-          <w:rFonts w:ascii="Arial" w:eastAsia="Times New Roman" w:hAnsi="Arial" w:cs="Arial"/>
-          <w:color w:val="212121"/>
-          <w:sz w:val="24"/>
-          <w:szCs w:val="24"/>
-        </w:rPr>
-        <w:t>] and identify any outliers.</w:t>
+          <w:rFonts w:ascii="Arial" w:hAnsi="Arial" w:eastAsia="Times New Roman" w:cs="Arial"/>
+          <w:color w:val="212121"/>
+          <w:sz w:val="24"/>
+          <w:szCs w:val="24"/>
+        </w:rPr>
+      </w:pPr>
+      <w:r>
+        <w:rPr>
+          <w:rFonts w:ascii="Arial" w:hAnsi="Arial" w:eastAsia="Times New Roman" w:cs="Arial"/>
+          <w:color w:val="212121"/>
+          <w:sz w:val="24"/>
+          <w:szCs w:val="24"/>
+        </w:rPr>
+        <w:t>Draw a box plot for the dataset: [5, 6, 7, 8, 9, 10, 15, 20] and identify any outliers.</w:t>
       </w:r>
     </w:p>
     <w:p>
@@ -1864,15 +1631,15 @@
         <w:shd w:val="clear" w:color="auto" w:fill="FFFFFF"/>
         <w:spacing w:before="100" w:beforeAutospacing="1" w:after="100" w:afterAutospacing="1" w:line="240" w:lineRule="auto"/>
         <w:rPr>
-          <w:rFonts w:ascii="Arial" w:eastAsia="Times New Roman" w:hAnsi="Arial" w:cs="Arial"/>
-          <w:color w:val="212121"/>
-          <w:sz w:val="24"/>
-          <w:szCs w:val="24"/>
-        </w:rPr>
-      </w:pPr>
-      <w:r>
-        <w:rPr>
-          <w:rFonts w:ascii="Arial" w:eastAsia="Times New Roman" w:hAnsi="Arial" w:cs="Arial"/>
+          <w:rFonts w:ascii="Arial" w:hAnsi="Arial" w:eastAsia="Times New Roman" w:cs="Arial"/>
+          <w:color w:val="212121"/>
+          <w:sz w:val="24"/>
+          <w:szCs w:val="24"/>
+        </w:rPr>
+      </w:pPr>
+      <w:r>
+        <w:rPr>
+          <w:rFonts w:ascii="Arial" w:hAnsi="Arial" w:eastAsia="Times New Roman" w:cs="Arial"/>
           <w:color w:val="212121"/>
           <w:sz w:val="24"/>
           <w:szCs w:val="24"/>
@@ -1889,15 +1656,15 @@
         <w:shd w:val="clear" w:color="auto" w:fill="FFFFFF"/>
         <w:spacing w:before="100" w:beforeAutospacing="1" w:after="100" w:afterAutospacing="1" w:line="240" w:lineRule="auto"/>
         <w:rPr>
-          <w:rFonts w:ascii="Arial" w:eastAsia="Times New Roman" w:hAnsi="Arial" w:cs="Arial"/>
-          <w:color w:val="212121"/>
-          <w:sz w:val="24"/>
-          <w:szCs w:val="24"/>
-        </w:rPr>
-      </w:pPr>
-      <w:r>
-        <w:rPr>
-          <w:rFonts w:ascii="Arial" w:eastAsia="Times New Roman" w:hAnsi="Arial" w:cs="Arial"/>
+          <w:rFonts w:ascii="Arial" w:hAnsi="Arial" w:eastAsia="Times New Roman" w:cs="Arial"/>
+          <w:color w:val="212121"/>
+          <w:sz w:val="24"/>
+          <w:szCs w:val="24"/>
+        </w:rPr>
+      </w:pPr>
+      <w:r>
+        <w:rPr>
+          <w:rFonts w:ascii="Arial" w:hAnsi="Arial" w:eastAsia="Times New Roman" w:cs="Arial"/>
           <w:color w:val="212121"/>
           <w:sz w:val="24"/>
           <w:szCs w:val="24"/>
@@ -1914,1644 +1681,5420 @@
         <w:shd w:val="clear" w:color="auto" w:fill="FFFFFF"/>
         <w:spacing w:before="100" w:beforeAutospacing="1" w:after="100" w:afterAutospacing="1" w:line="240" w:lineRule="auto"/>
         <w:rPr>
-          <w:rFonts w:ascii="Arial" w:eastAsia="Times New Roman" w:hAnsi="Arial" w:cs="Arial"/>
-          <w:color w:val="212121"/>
-          <w:sz w:val="24"/>
-          <w:szCs w:val="24"/>
-        </w:rPr>
-      </w:pPr>
-      <w:r>
-        <w:rPr>
-          <w:rFonts w:ascii="Arial" w:eastAsia="Times New Roman" w:hAnsi="Arial" w:cs="Arial"/>
-          <w:color w:val="212121"/>
-          <w:sz w:val="24"/>
-          <w:szCs w:val="24"/>
-        </w:rPr>
-        <w:t xml:space="preserve">Describe the use of a </w:t>
-      </w:r>
-      <w:proofErr w:type="spellStart"/>
-      <w:r>
-        <w:rPr>
-          <w:rFonts w:ascii="Arial" w:eastAsia="Times New Roman" w:hAnsi="Arial" w:cs="Arial"/>
-          <w:color w:val="212121"/>
-          <w:sz w:val="24"/>
-          <w:szCs w:val="24"/>
-        </w:rPr>
-        <w:t>heatmap</w:t>
-      </w:r>
-      <w:proofErr w:type="spellEnd"/>
-      <w:r>
-        <w:rPr>
-          <w:rFonts w:ascii="Arial" w:eastAsia="Times New Roman" w:hAnsi="Arial" w:cs="Arial"/>
-          <w:color w:val="212121"/>
-          <w:sz w:val="24"/>
-          <w:szCs w:val="24"/>
-        </w:rPr>
-        <w:t xml:space="preserve"> in visualizing correlation matrices.</w:t>
+          <w:rFonts w:ascii="Arial" w:hAnsi="Arial" w:eastAsia="Times New Roman" w:cs="Arial"/>
+          <w:color w:val="212121"/>
+          <w:sz w:val="24"/>
+          <w:szCs w:val="24"/>
+        </w:rPr>
+      </w:pPr>
+      <w:r>
+        <w:rPr>
+          <w:rFonts w:ascii="Arial" w:hAnsi="Arial" w:eastAsia="Times New Roman" w:cs="Arial"/>
+          <w:color w:val="212121"/>
+          <w:sz w:val="24"/>
+          <w:szCs w:val="24"/>
+        </w:rPr>
+        <w:t>Describe the use of a heatmap in visualizing correlation matrices.</w:t>
+      </w:r>
+    </w:p>
+    <w:p/>
+    <w:p/>
+    <w:p/>
+    <w:p/>
+    <w:p>
+      <w:pPr>
+        <w:pBdr>
+          <w:top w:val="double" w:color="auto" w:sz="6" w:space="1"/>
+          <w:bottom w:val="double" w:color="auto" w:sz="6" w:space="1"/>
+        </w:pBdr>
+      </w:pPr>
+    </w:p>
+    <w:p>
+      <w:pPr>
+        <w:pStyle w:val="3"/>
+        <w:shd w:val="clear" w:color="auto" w:fill="FFFFFF"/>
+        <w:spacing w:before="120" w:after="120"/>
+        <w:rPr>
+          <w:rFonts w:ascii="Roboto" w:hAnsi="Roboto"/>
+          <w:color w:val="212121"/>
+          <w:sz w:val="27"/>
+          <w:szCs w:val="27"/>
+        </w:rPr>
+      </w:pPr>
+      <w:r>
+        <w:rPr>
+          <w:rStyle w:val="8"/>
+          <w:rFonts w:ascii="Roboto" w:hAnsi="Roboto"/>
+          <w:b w:val="0"/>
+          <w:bCs w:val="0"/>
+          <w:color w:val="212121"/>
+          <w:sz w:val="27"/>
+          <w:szCs w:val="27"/>
+        </w:rPr>
+        <w:t>Section 1: Understanding Data and Visualization</w:t>
+      </w:r>
+    </w:p>
+    <w:p>
+      <w:pPr>
+        <w:pStyle w:val="7"/>
+        <w:shd w:val="clear" w:color="auto" w:fill="FFFFFF"/>
+        <w:spacing w:before="120" w:beforeAutospacing="0" w:after="90" w:afterAutospacing="0"/>
+        <w:rPr>
+          <w:rFonts w:ascii="Roboto" w:hAnsi="Roboto"/>
+          <w:color w:val="212121"/>
+        </w:rPr>
+      </w:pPr>
+      <w:r>
+        <w:rPr>
+          <w:rStyle w:val="8"/>
+          <w:rFonts w:ascii="Roboto" w:hAnsi="Roboto"/>
+          <w:color w:val="212121"/>
+        </w:rPr>
+        <w:t>1.1. Definitions and Concepts</w:t>
+      </w:r>
+    </w:p>
+    <w:p>
+      <w:pPr>
+        <w:pStyle w:val="7"/>
+        <w:numPr>
+          <w:ilvl w:val="0"/>
+          <w:numId w:val="11"/>
+        </w:numPr>
+        <w:shd w:val="clear" w:color="auto" w:fill="FFFFFF"/>
+        <w:spacing w:before="120" w:beforeAutospacing="0" w:after="90" w:afterAutospacing="0"/>
+        <w:rPr>
+          <w:rFonts w:ascii="Roboto" w:hAnsi="Roboto"/>
+          <w:color w:val="212121"/>
+        </w:rPr>
+      </w:pPr>
+      <w:r>
+        <w:rPr>
+          <w:rStyle w:val="8"/>
+          <w:rFonts w:ascii="Roboto" w:hAnsi="Roboto"/>
+          <w:color w:val="212121"/>
+        </w:rPr>
+        <w:t>Question:</w:t>
+      </w:r>
+      <w:r>
+        <w:rPr>
+          <w:rFonts w:ascii="Roboto" w:hAnsi="Roboto"/>
+          <w:color w:val="212121"/>
+        </w:rPr>
+        <w:t> Define data. How is data different from information?</w:t>
+      </w:r>
+    </w:p>
+    <w:p>
+      <w:pPr>
+        <w:pStyle w:val="7"/>
+        <w:shd w:val="clear" w:color="auto" w:fill="FFFFFF"/>
+        <w:spacing w:before="120" w:beforeAutospacing="0" w:after="90" w:afterAutospacing="0"/>
+        <w:ind w:left="720"/>
+        <w:rPr>
+          <w:rFonts w:ascii="Roboto" w:hAnsi="Roboto"/>
+          <w:color w:val="212121"/>
+        </w:rPr>
+      </w:pPr>
+      <w:r>
+        <w:rPr>
+          <w:rStyle w:val="8"/>
+          <w:rFonts w:ascii="Roboto" w:hAnsi="Roboto"/>
+          <w:color w:val="212121"/>
+        </w:rPr>
+        <w:t>Expected Answer:</w:t>
+      </w:r>
+      <w:r>
+        <w:rPr>
+          <w:rFonts w:ascii="Roboto" w:hAnsi="Roboto"/>
+          <w:color w:val="212121"/>
+        </w:rPr>
+        <w:t> Data refers to raw facts and figures that are unprocessed, while information is data that has been processed or interpreted to have meaning.</w:t>
+      </w:r>
+    </w:p>
+    <w:p>
+      <w:pPr>
+        <w:pStyle w:val="7"/>
+        <w:numPr>
+          <w:ilvl w:val="0"/>
+          <w:numId w:val="11"/>
+        </w:numPr>
+        <w:shd w:val="clear" w:color="auto" w:fill="FFFFFF"/>
+        <w:spacing w:before="120" w:beforeAutospacing="0" w:after="90" w:afterAutospacing="0"/>
+        <w:rPr>
+          <w:rFonts w:ascii="Roboto" w:hAnsi="Roboto"/>
+          <w:color w:val="212121"/>
+        </w:rPr>
+      </w:pPr>
+      <w:r>
+        <w:rPr>
+          <w:rStyle w:val="8"/>
+          <w:rFonts w:ascii="Roboto" w:hAnsi="Roboto"/>
+          <w:color w:val="212121"/>
+        </w:rPr>
+        <w:t>Question:</w:t>
+      </w:r>
+      <w:r>
+        <w:rPr>
+          <w:rFonts w:ascii="Roboto" w:hAnsi="Roboto"/>
+          <w:color w:val="212121"/>
+        </w:rPr>
+        <w:t> What is a line chart, and when would you use it?</w:t>
+      </w:r>
+    </w:p>
+    <w:p>
+      <w:pPr>
+        <w:pStyle w:val="7"/>
+        <w:shd w:val="clear" w:color="auto" w:fill="FFFFFF"/>
+        <w:spacing w:before="120" w:beforeAutospacing="0" w:after="90" w:afterAutospacing="0"/>
+        <w:ind w:left="720"/>
+        <w:rPr>
+          <w:rFonts w:ascii="Roboto" w:hAnsi="Roboto"/>
+          <w:color w:val="212121"/>
+        </w:rPr>
+      </w:pPr>
+      <w:r>
+        <w:rPr>
+          <w:rStyle w:val="8"/>
+          <w:rFonts w:ascii="Roboto" w:hAnsi="Roboto"/>
+          <w:color w:val="212121"/>
+        </w:rPr>
+        <w:t>Expected Answer:</w:t>
+      </w:r>
+      <w:r>
+        <w:rPr>
+          <w:rFonts w:ascii="Roboto" w:hAnsi="Roboto"/>
+          <w:color w:val="212121"/>
+        </w:rPr>
+        <w:t> A line chart displays data points connected by straight lines. It is used to show trends over time or continuous data.</w:t>
+      </w:r>
+    </w:p>
+    <w:p>
+      <w:pPr>
+        <w:pStyle w:val="7"/>
+        <w:numPr>
+          <w:ilvl w:val="0"/>
+          <w:numId w:val="11"/>
+        </w:numPr>
+        <w:shd w:val="clear" w:color="auto" w:fill="FFFFFF"/>
+        <w:spacing w:before="120" w:beforeAutospacing="0" w:after="90" w:afterAutospacing="0"/>
+        <w:rPr>
+          <w:rFonts w:ascii="Roboto" w:hAnsi="Roboto"/>
+          <w:color w:val="212121"/>
+        </w:rPr>
+      </w:pPr>
+      <w:r>
+        <w:rPr>
+          <w:rStyle w:val="8"/>
+          <w:rFonts w:ascii="Roboto" w:hAnsi="Roboto"/>
+          <w:color w:val="212121"/>
+        </w:rPr>
+        <w:t>Question:</w:t>
+      </w:r>
+      <w:r>
+        <w:rPr>
+          <w:rFonts w:ascii="Roboto" w:hAnsi="Roboto"/>
+          <w:color w:val="212121"/>
+        </w:rPr>
+        <w:t> Explain the difference between a scatter chart and a line chart.</w:t>
+      </w:r>
+    </w:p>
+    <w:p>
+      <w:pPr>
+        <w:pStyle w:val="7"/>
+        <w:shd w:val="clear" w:color="auto" w:fill="FFFFFF"/>
+        <w:spacing w:before="120" w:beforeAutospacing="0" w:after="90" w:afterAutospacing="0"/>
+        <w:ind w:left="720"/>
+        <w:rPr>
+          <w:rFonts w:ascii="Roboto" w:hAnsi="Roboto"/>
+          <w:color w:val="212121"/>
+        </w:rPr>
+      </w:pPr>
+      <w:r>
+        <w:rPr>
+          <w:rStyle w:val="8"/>
+          <w:rFonts w:ascii="Roboto" w:hAnsi="Roboto"/>
+          <w:color w:val="212121"/>
+        </w:rPr>
+        <w:t>Expected Answer:</w:t>
+      </w:r>
+      <w:r>
+        <w:rPr>
+          <w:rFonts w:ascii="Roboto" w:hAnsi="Roboto"/>
+          <w:color w:val="212121"/>
+        </w:rPr>
+        <w:t> A scatter chart displays individual data points and is used to observe relationships or correlations between two variables, while a line chart connects data points with lines to show trends.</w:t>
+      </w:r>
+    </w:p>
+    <w:p>
+      <w:pPr>
+        <w:pStyle w:val="7"/>
+        <w:numPr>
+          <w:ilvl w:val="0"/>
+          <w:numId w:val="11"/>
+        </w:numPr>
+        <w:shd w:val="clear" w:color="auto" w:fill="FFFFFF"/>
+        <w:spacing w:before="120" w:beforeAutospacing="0" w:after="90" w:afterAutospacing="0"/>
+        <w:rPr>
+          <w:rFonts w:ascii="Roboto" w:hAnsi="Roboto"/>
+          <w:color w:val="212121"/>
+        </w:rPr>
+      </w:pPr>
+      <w:r>
+        <w:rPr>
+          <w:rStyle w:val="8"/>
+          <w:rFonts w:ascii="Roboto" w:hAnsi="Roboto"/>
+          <w:color w:val="212121"/>
+        </w:rPr>
+        <w:t>Question:</w:t>
+      </w:r>
+      <w:r>
+        <w:rPr>
+          <w:rFonts w:ascii="Roboto" w:hAnsi="Roboto"/>
+          <w:color w:val="212121"/>
+        </w:rPr>
+        <w:t> What is the purpose of a bar graph? How does it differ from a histogram?</w:t>
+      </w:r>
+    </w:p>
+    <w:p>
+      <w:pPr>
+        <w:pStyle w:val="7"/>
+        <w:shd w:val="clear" w:color="auto" w:fill="FFFFFF"/>
+        <w:spacing w:before="120" w:beforeAutospacing="0" w:after="90" w:afterAutospacing="0"/>
+        <w:ind w:left="720"/>
+        <w:rPr>
+          <w:rFonts w:ascii="Roboto" w:hAnsi="Roboto"/>
+          <w:color w:val="212121"/>
+        </w:rPr>
+      </w:pPr>
+      <w:r>
+        <w:rPr>
+          <w:rStyle w:val="8"/>
+          <w:rFonts w:ascii="Roboto" w:hAnsi="Roboto"/>
+          <w:color w:val="212121"/>
+        </w:rPr>
+        <w:t>Expected Answer:</w:t>
+      </w:r>
+      <w:r>
+        <w:rPr>
+          <w:rFonts w:ascii="Roboto" w:hAnsi="Roboto"/>
+          <w:color w:val="212121"/>
+        </w:rPr>
+        <w:t> A bar graph is used to compare quantities across different categories, while a histogram shows the distribution of a continuous variable by grouping data into bins.</w:t>
+      </w:r>
+    </w:p>
+    <w:p>
+      <w:pPr>
+        <w:pStyle w:val="7"/>
+        <w:numPr>
+          <w:ilvl w:val="0"/>
+          <w:numId w:val="11"/>
+        </w:numPr>
+        <w:shd w:val="clear" w:color="auto" w:fill="FFFFFF"/>
+        <w:spacing w:before="120" w:beforeAutospacing="0" w:after="90" w:afterAutospacing="0"/>
+        <w:rPr>
+          <w:rFonts w:ascii="Roboto" w:hAnsi="Roboto"/>
+          <w:color w:val="212121"/>
+        </w:rPr>
+      </w:pPr>
+      <w:r>
+        <w:rPr>
+          <w:rStyle w:val="8"/>
+          <w:rFonts w:ascii="Roboto" w:hAnsi="Roboto"/>
+          <w:color w:val="212121"/>
+        </w:rPr>
+        <w:t>Question:</w:t>
+      </w:r>
+      <w:r>
+        <w:rPr>
+          <w:rFonts w:ascii="Roboto" w:hAnsi="Roboto"/>
+          <w:color w:val="212121"/>
+        </w:rPr>
+        <w:t> Describe when you would use a pie chart and its potential limitations.</w:t>
+      </w:r>
+    </w:p>
+    <w:p>
+      <w:pPr>
+        <w:pStyle w:val="7"/>
+        <w:shd w:val="clear" w:color="auto" w:fill="FFFFFF"/>
+        <w:spacing w:before="120" w:beforeAutospacing="0" w:after="90" w:afterAutospacing="0"/>
+        <w:ind w:left="720"/>
+        <w:rPr>
+          <w:rFonts w:ascii="Roboto" w:hAnsi="Roboto"/>
+          <w:color w:val="212121"/>
+        </w:rPr>
+      </w:pPr>
+      <w:r>
+        <w:rPr>
+          <w:rStyle w:val="8"/>
+          <w:rFonts w:ascii="Roboto" w:hAnsi="Roboto"/>
+          <w:color w:val="212121"/>
+        </w:rPr>
+        <w:t>Expected Answer:</w:t>
+      </w:r>
+      <w:r>
+        <w:rPr>
+          <w:rFonts w:ascii="Roboto" w:hAnsi="Roboto"/>
+          <w:color w:val="212121"/>
+        </w:rPr>
+        <w:t> A pie chart shows proportions or percentages of a whole. It is best used for categorical data with limited categories, but can be less effective with many categories or small differences.</w:t>
+      </w:r>
+    </w:p>
+    <w:p>
+      <w:pPr>
+        <w:pStyle w:val="7"/>
+        <w:shd w:val="clear" w:color="auto" w:fill="FFFFFF"/>
+        <w:spacing w:before="120" w:beforeAutospacing="0" w:after="90" w:afterAutospacing="0"/>
+        <w:rPr>
+          <w:rFonts w:ascii="Roboto" w:hAnsi="Roboto"/>
+          <w:color w:val="212121"/>
+        </w:rPr>
+      </w:pPr>
+      <w:r>
+        <w:rPr>
+          <w:rStyle w:val="8"/>
+          <w:rFonts w:ascii="Roboto" w:hAnsi="Roboto"/>
+          <w:color w:val="212121"/>
+        </w:rPr>
+        <w:t>1.2. Practical Assignment</w:t>
+      </w:r>
+    </w:p>
+    <w:p>
+      <w:pPr>
+        <w:numPr>
+          <w:ilvl w:val="0"/>
+          <w:numId w:val="12"/>
+        </w:numPr>
+        <w:shd w:val="clear" w:color="auto" w:fill="FFFFFF"/>
+        <w:spacing w:before="100" w:beforeAutospacing="1" w:after="100" w:afterAutospacing="1" w:line="240" w:lineRule="auto"/>
+        <w:rPr>
+          <w:rFonts w:ascii="Roboto" w:hAnsi="Roboto"/>
+          <w:color w:val="212121"/>
+        </w:rPr>
+      </w:pPr>
+      <w:r>
+        <w:rPr>
+          <w:rStyle w:val="8"/>
+          <w:rFonts w:ascii="Roboto" w:hAnsi="Roboto"/>
+          <w:color w:val="212121"/>
+        </w:rPr>
+        <w:t>Assignment:</w:t>
+      </w:r>
+      <w:r>
+        <w:rPr>
+          <w:rFonts w:ascii="Roboto" w:hAnsi="Roboto"/>
+          <w:color w:val="212121"/>
+        </w:rPr>
+        <w:t> Given a dataset containing monthly sales figures for different product categories, create a line chart to visualize sales trends over the year. Additionally, create a bar graph comparing sales across product categories.</w:t>
+      </w:r>
+    </w:p>
+    <w:p>
+      <w:pPr>
+        <w:spacing w:after="0"/>
+        <w:rPr>
+          <w:rFonts w:ascii="Times New Roman" w:hAnsi="Times New Roman"/>
+        </w:rPr>
+      </w:pPr>
+      <w:r>
+        <w:pict>
+          <v:rect id="_x0000_i1025" o:spt="1" style="height:1.5pt;width:0pt;" fillcolor="#212121" filled="t" stroked="f" coordsize="21600,21600" o:hr="t" o:hrstd="t" o:hrnoshade="t" o:hralign="center">
+            <v:path/>
+            <v:fill on="t" focussize="0,0"/>
+            <v:stroke on="f"/>
+            <v:imagedata o:title=""/>
+            <o:lock v:ext="edit"/>
+            <w10:wrap type="none"/>
+            <w10:anchorlock/>
+          </v:rect>
+        </w:pict>
+      </w:r>
+    </w:p>
+    <w:p>
+      <w:pPr>
+        <w:pStyle w:val="3"/>
+        <w:shd w:val="clear" w:color="auto" w:fill="FFFFFF"/>
+        <w:spacing w:before="120" w:after="120"/>
+        <w:rPr>
+          <w:rFonts w:ascii="Roboto" w:hAnsi="Roboto"/>
+          <w:color w:val="212121"/>
+          <w:sz w:val="27"/>
+          <w:szCs w:val="27"/>
+        </w:rPr>
+      </w:pPr>
+      <w:r>
+        <w:rPr>
+          <w:rStyle w:val="8"/>
+          <w:rFonts w:ascii="Roboto" w:hAnsi="Roboto"/>
+          <w:b w:val="0"/>
+          <w:bCs w:val="0"/>
+          <w:color w:val="212121"/>
+          <w:sz w:val="27"/>
+          <w:szCs w:val="27"/>
+        </w:rPr>
+        <w:t>Section 2: Characterizing Data with Descriptive Statistics</w:t>
+      </w:r>
+    </w:p>
+    <w:p>
+      <w:pPr>
+        <w:pStyle w:val="7"/>
+        <w:shd w:val="clear" w:color="auto" w:fill="FFFFFF"/>
+        <w:spacing w:before="120" w:beforeAutospacing="0" w:after="90" w:afterAutospacing="0"/>
+        <w:rPr>
+          <w:rFonts w:ascii="Roboto" w:hAnsi="Roboto"/>
+          <w:color w:val="212121"/>
+        </w:rPr>
+      </w:pPr>
+      <w:r>
+        <w:rPr>
+          <w:rStyle w:val="8"/>
+          <w:rFonts w:ascii="Roboto" w:hAnsi="Roboto"/>
+          <w:color w:val="212121"/>
+        </w:rPr>
+        <w:t>2.1. Central Tendency and Dispersion</w:t>
+      </w:r>
+    </w:p>
+    <w:p>
+      <w:pPr>
+        <w:pStyle w:val="7"/>
+        <w:numPr>
+          <w:ilvl w:val="0"/>
+          <w:numId w:val="13"/>
+        </w:numPr>
+        <w:shd w:val="clear" w:color="auto" w:fill="FFFFFF"/>
+        <w:spacing w:before="120" w:beforeAutospacing="0" w:after="90" w:afterAutospacing="0"/>
+        <w:rPr>
+          <w:rFonts w:ascii="Roboto" w:hAnsi="Roboto"/>
+          <w:color w:val="212121"/>
+        </w:rPr>
+      </w:pPr>
+      <w:r>
+        <w:rPr>
+          <w:rStyle w:val="8"/>
+          <w:rFonts w:ascii="Roboto" w:hAnsi="Roboto"/>
+          <w:color w:val="212121"/>
+        </w:rPr>
+        <w:t>Question:</w:t>
+      </w:r>
+      <w:r>
+        <w:rPr>
+          <w:rFonts w:ascii="Roboto" w:hAnsi="Roboto"/>
+          <w:color w:val="212121"/>
+        </w:rPr>
+        <w:t> Define and differentiate between the mean, median, and mode.</w:t>
+      </w:r>
+    </w:p>
+    <w:p>
+      <w:pPr>
+        <w:pStyle w:val="7"/>
+        <w:shd w:val="clear" w:color="auto" w:fill="FFFFFF"/>
+        <w:spacing w:before="120" w:beforeAutospacing="0" w:after="90" w:afterAutospacing="0"/>
+        <w:ind w:left="720"/>
+        <w:rPr>
+          <w:rFonts w:ascii="Roboto" w:hAnsi="Roboto"/>
+          <w:color w:val="212121"/>
+        </w:rPr>
+      </w:pPr>
+      <w:r>
+        <w:rPr>
+          <w:rStyle w:val="8"/>
+          <w:rFonts w:ascii="Roboto" w:hAnsi="Roboto"/>
+          <w:color w:val="212121"/>
+        </w:rPr>
+        <w:t>Expected Answer:</w:t>
+      </w:r>
+      <w:r>
+        <w:rPr>
+          <w:rFonts w:ascii="Roboto" w:hAnsi="Roboto"/>
+          <w:color w:val="212121"/>
+        </w:rPr>
+        <w:t> Mean is the average value, median is the middle value when data is sorted, and mode is the most frequent value.</w:t>
+      </w:r>
+    </w:p>
+    <w:p>
+      <w:pPr>
+        <w:pStyle w:val="7"/>
+        <w:numPr>
+          <w:ilvl w:val="0"/>
+          <w:numId w:val="13"/>
+        </w:numPr>
+        <w:shd w:val="clear" w:color="auto" w:fill="FFFFFF"/>
+        <w:spacing w:before="120" w:beforeAutospacing="0" w:after="90" w:afterAutospacing="0"/>
+        <w:rPr>
+          <w:rFonts w:ascii="Roboto" w:hAnsi="Roboto"/>
+          <w:color w:val="212121"/>
+        </w:rPr>
+      </w:pPr>
+      <w:r>
+        <w:rPr>
+          <w:rStyle w:val="8"/>
+          <w:rFonts w:ascii="Roboto" w:hAnsi="Roboto"/>
+          <w:color w:val="212121"/>
+        </w:rPr>
+        <w:t>Question:</w:t>
+      </w:r>
+      <w:r>
+        <w:rPr>
+          <w:rFonts w:ascii="Roboto" w:hAnsi="Roboto"/>
+          <w:color w:val="212121"/>
+        </w:rPr>
+        <w:t> What are measures of dispersion, and why are they important?</w:t>
+      </w:r>
+    </w:p>
+    <w:p>
+      <w:pPr>
+        <w:pStyle w:val="7"/>
+        <w:shd w:val="clear" w:color="auto" w:fill="FFFFFF"/>
+        <w:spacing w:before="120" w:beforeAutospacing="0" w:after="90" w:afterAutospacing="0"/>
+        <w:ind w:left="720"/>
+        <w:rPr>
+          <w:rFonts w:ascii="Roboto" w:hAnsi="Roboto"/>
+          <w:color w:val="212121"/>
+        </w:rPr>
+      </w:pPr>
+      <w:r>
+        <w:rPr>
+          <w:rStyle w:val="8"/>
+          <w:rFonts w:ascii="Roboto" w:hAnsi="Roboto"/>
+          <w:color w:val="212121"/>
+        </w:rPr>
+        <w:t>Expected Answer:</w:t>
+      </w:r>
+      <w:r>
+        <w:rPr>
+          <w:rFonts w:ascii="Roboto" w:hAnsi="Roboto"/>
+          <w:color w:val="212121"/>
+        </w:rPr>
+        <w:t> Measures of dispersion include range, variance, and standard deviation. They describe the spread or variability of the data, which helps understand the consistency of the data.</w:t>
+      </w:r>
+    </w:p>
+    <w:p>
+      <w:pPr>
+        <w:pStyle w:val="7"/>
+        <w:shd w:val="clear" w:color="auto" w:fill="FFFFFF"/>
+        <w:spacing w:before="120" w:beforeAutospacing="0" w:after="90" w:afterAutospacing="0"/>
+        <w:rPr>
+          <w:rFonts w:ascii="Roboto" w:hAnsi="Roboto"/>
+          <w:color w:val="212121"/>
+        </w:rPr>
+      </w:pPr>
+      <w:r>
+        <w:rPr>
+          <w:rStyle w:val="8"/>
+          <w:rFonts w:ascii="Roboto" w:hAnsi="Roboto"/>
+          <w:color w:val="212121"/>
+        </w:rPr>
+        <w:t>2.2. Probability Basics and Distributions</w:t>
+      </w:r>
+    </w:p>
+    <w:p>
+      <w:pPr>
+        <w:pStyle w:val="7"/>
+        <w:numPr>
+          <w:ilvl w:val="0"/>
+          <w:numId w:val="14"/>
+        </w:numPr>
+        <w:shd w:val="clear" w:color="auto" w:fill="FFFFFF"/>
+        <w:spacing w:before="120" w:beforeAutospacing="0" w:after="90" w:afterAutospacing="0"/>
+        <w:rPr>
+          <w:rFonts w:ascii="Roboto" w:hAnsi="Roboto"/>
+          <w:color w:val="212121"/>
+        </w:rPr>
+      </w:pPr>
+      <w:r>
+        <w:rPr>
+          <w:rStyle w:val="8"/>
+          <w:rFonts w:ascii="Roboto" w:hAnsi="Roboto"/>
+          <w:color w:val="212121"/>
+        </w:rPr>
+        <w:t>Question:</w:t>
+      </w:r>
+      <w:r>
+        <w:rPr>
+          <w:rFonts w:ascii="Roboto" w:hAnsi="Roboto"/>
+          <w:color w:val="212121"/>
+        </w:rPr>
+        <w:t> Explain the concept of skewness in a dataset.</w:t>
+      </w:r>
+    </w:p>
+    <w:p>
+      <w:pPr>
+        <w:pStyle w:val="7"/>
+        <w:shd w:val="clear" w:color="auto" w:fill="FFFFFF"/>
+        <w:spacing w:before="120" w:beforeAutospacing="0" w:after="90" w:afterAutospacing="0"/>
+        <w:ind w:left="720"/>
+        <w:rPr>
+          <w:rFonts w:ascii="Roboto" w:hAnsi="Roboto"/>
+          <w:color w:val="212121"/>
+        </w:rPr>
+      </w:pPr>
+      <w:r>
+        <w:rPr>
+          <w:rStyle w:val="8"/>
+          <w:rFonts w:ascii="Roboto" w:hAnsi="Roboto"/>
+          <w:color w:val="212121"/>
+        </w:rPr>
+        <w:t>Expected Answer:</w:t>
+      </w:r>
+      <w:r>
+        <w:rPr>
+          <w:rFonts w:ascii="Roboto" w:hAnsi="Roboto"/>
+          <w:color w:val="212121"/>
+        </w:rPr>
+        <w:t> Skewness measures the asymmetry of a data distribution. Positive skew indicates a longer tail on the right, while negative skew indicates a longer tail on the left.</w:t>
+      </w:r>
+    </w:p>
+    <w:p>
+      <w:pPr>
+        <w:pStyle w:val="7"/>
+        <w:numPr>
+          <w:ilvl w:val="0"/>
+          <w:numId w:val="14"/>
+        </w:numPr>
+        <w:shd w:val="clear" w:color="auto" w:fill="FFFFFF"/>
+        <w:spacing w:before="120" w:beforeAutospacing="0" w:after="90" w:afterAutospacing="0"/>
+        <w:rPr>
+          <w:rFonts w:ascii="Roboto" w:hAnsi="Roboto"/>
+          <w:color w:val="212121"/>
+        </w:rPr>
+      </w:pPr>
+      <w:r>
+        <w:rPr>
+          <w:rStyle w:val="8"/>
+          <w:rFonts w:ascii="Roboto" w:hAnsi="Roboto"/>
+          <w:color w:val="212121"/>
+        </w:rPr>
+        <w:t>Question:</w:t>
+      </w:r>
+      <w:r>
+        <w:rPr>
+          <w:rFonts w:ascii="Roboto" w:hAnsi="Roboto"/>
+          <w:color w:val="212121"/>
+        </w:rPr>
+        <w:t> What is a uniform distribution?</w:t>
+      </w:r>
+    </w:p>
+    <w:p>
+      <w:pPr>
+        <w:pStyle w:val="7"/>
+        <w:shd w:val="clear" w:color="auto" w:fill="FFFFFF"/>
+        <w:spacing w:before="120" w:beforeAutospacing="0" w:after="90" w:afterAutospacing="0"/>
+        <w:ind w:left="720"/>
+        <w:rPr>
+          <w:rFonts w:ascii="Roboto" w:hAnsi="Roboto"/>
+          <w:color w:val="212121"/>
+        </w:rPr>
+      </w:pPr>
+      <w:r>
+        <w:rPr>
+          <w:rStyle w:val="8"/>
+          <w:rFonts w:ascii="Roboto" w:hAnsi="Roboto"/>
+          <w:color w:val="212121"/>
+        </w:rPr>
+        <w:t>Expected Answer:</w:t>
+      </w:r>
+      <w:r>
+        <w:rPr>
+          <w:rFonts w:ascii="Roboto" w:hAnsi="Roboto"/>
+          <w:color w:val="212121"/>
+        </w:rPr>
+        <w:t> A uniform distribution is one where all outcomes are equally likely, and each value within a range has the same probability of occurring.</w:t>
+      </w:r>
+    </w:p>
+    <w:p>
+      <w:pPr>
+        <w:pStyle w:val="7"/>
+        <w:numPr>
+          <w:ilvl w:val="0"/>
+          <w:numId w:val="14"/>
+        </w:numPr>
+        <w:shd w:val="clear" w:color="auto" w:fill="FFFFFF"/>
+        <w:spacing w:before="120" w:beforeAutospacing="0" w:after="90" w:afterAutospacing="0"/>
+        <w:rPr>
+          <w:rFonts w:ascii="Roboto" w:hAnsi="Roboto"/>
+          <w:color w:val="212121"/>
+        </w:rPr>
+      </w:pPr>
+      <w:r>
+        <w:rPr>
+          <w:rStyle w:val="8"/>
+          <w:rFonts w:ascii="Roboto" w:hAnsi="Roboto"/>
+          <w:color w:val="212121"/>
+        </w:rPr>
+        <w:t>Question:</w:t>
+      </w:r>
+      <w:r>
+        <w:rPr>
+          <w:rFonts w:ascii="Roboto" w:hAnsi="Roboto"/>
+          <w:color w:val="212121"/>
+        </w:rPr>
+        <w:t> Describe the binomial distribution and provide an example of its application.</w:t>
+      </w:r>
+    </w:p>
+    <w:p>
+      <w:pPr>
+        <w:pStyle w:val="7"/>
+        <w:shd w:val="clear" w:color="auto" w:fill="FFFFFF"/>
+        <w:spacing w:before="120" w:beforeAutospacing="0" w:after="90" w:afterAutospacing="0"/>
+        <w:ind w:left="720"/>
+        <w:rPr>
+          <w:rFonts w:ascii="Roboto" w:hAnsi="Roboto"/>
+          <w:color w:val="212121"/>
+        </w:rPr>
+      </w:pPr>
+      <w:r>
+        <w:rPr>
+          <w:rStyle w:val="8"/>
+          <w:rFonts w:ascii="Roboto" w:hAnsi="Roboto"/>
+          <w:color w:val="212121"/>
+        </w:rPr>
+        <w:t>Expected Answer:</w:t>
+      </w:r>
+      <w:r>
+        <w:rPr>
+          <w:rFonts w:ascii="Roboto" w:hAnsi="Roboto"/>
+          <w:color w:val="212121"/>
+        </w:rPr>
+        <w:t> The binomial distribution describes the number of successes in a fixed number of independent Bernoulli trials. An example is flipping a coin multiple times and counting the number of heads.</w:t>
+      </w:r>
+    </w:p>
+    <w:p>
+      <w:pPr>
+        <w:pStyle w:val="7"/>
+        <w:numPr>
+          <w:ilvl w:val="0"/>
+          <w:numId w:val="14"/>
+        </w:numPr>
+        <w:shd w:val="clear" w:color="auto" w:fill="FFFFFF"/>
+        <w:spacing w:before="120" w:beforeAutospacing="0" w:after="90" w:afterAutospacing="0"/>
+        <w:rPr>
+          <w:rFonts w:ascii="Roboto" w:hAnsi="Roboto"/>
+          <w:color w:val="212121"/>
+        </w:rPr>
+      </w:pPr>
+      <w:r>
+        <w:rPr>
+          <w:rStyle w:val="8"/>
+          <w:rFonts w:ascii="Roboto" w:hAnsi="Roboto"/>
+          <w:color w:val="212121"/>
+        </w:rPr>
+        <w:t>Question:</w:t>
+      </w:r>
+      <w:r>
+        <w:rPr>
+          <w:rFonts w:ascii="Roboto" w:hAnsi="Roboto"/>
+          <w:color w:val="212121"/>
+        </w:rPr>
+        <w:t> What is a standard normal distribution?</w:t>
+      </w:r>
+    </w:p>
+    <w:p>
+      <w:pPr>
+        <w:pStyle w:val="7"/>
+        <w:shd w:val="clear" w:color="auto" w:fill="FFFFFF"/>
+        <w:spacing w:before="120" w:beforeAutospacing="0" w:after="90" w:afterAutospacing="0"/>
+        <w:ind w:left="720"/>
+        <w:rPr>
+          <w:rFonts w:ascii="Roboto" w:hAnsi="Roboto"/>
+          <w:color w:val="212121"/>
+        </w:rPr>
+      </w:pPr>
+      <w:r>
+        <w:rPr>
+          <w:rStyle w:val="8"/>
+          <w:rFonts w:ascii="Roboto" w:hAnsi="Roboto"/>
+          <w:color w:val="212121"/>
+        </w:rPr>
+        <w:t>Expected Answer:</w:t>
+      </w:r>
+      <w:r>
+        <w:rPr>
+          <w:rFonts w:ascii="Roboto" w:hAnsi="Roboto"/>
+          <w:color w:val="212121"/>
+        </w:rPr>
+        <w:t> A standard normal distribution is a normal distribution with a mean of 0 and a standard deviation of 1. It is used as a reference for comparing different data distributions.</w:t>
+      </w:r>
+    </w:p>
+    <w:p>
+      <w:pPr>
+        <w:pStyle w:val="7"/>
+        <w:shd w:val="clear" w:color="auto" w:fill="FFFFFF"/>
+        <w:spacing w:before="120" w:beforeAutospacing="0" w:after="90" w:afterAutospacing="0"/>
+        <w:rPr>
+          <w:rFonts w:ascii="Roboto" w:hAnsi="Roboto"/>
+          <w:color w:val="212121"/>
+        </w:rPr>
+      </w:pPr>
+      <w:r>
+        <w:rPr>
+          <w:rStyle w:val="8"/>
+          <w:rFonts w:ascii="Roboto" w:hAnsi="Roboto"/>
+          <w:color w:val="212121"/>
+        </w:rPr>
+        <w:t>2.3. Practical Assignment</w:t>
+      </w:r>
+    </w:p>
+    <w:p>
+      <w:pPr>
+        <w:numPr>
+          <w:ilvl w:val="0"/>
+          <w:numId w:val="15"/>
+        </w:numPr>
+        <w:shd w:val="clear" w:color="auto" w:fill="FFFFFF"/>
+        <w:spacing w:before="100" w:beforeAutospacing="1" w:after="100" w:afterAutospacing="1" w:line="240" w:lineRule="auto"/>
+        <w:rPr>
+          <w:rFonts w:ascii="Roboto" w:hAnsi="Roboto"/>
+          <w:color w:val="212121"/>
+        </w:rPr>
+      </w:pPr>
+      <w:r>
+        <w:rPr>
+          <w:rStyle w:val="8"/>
+          <w:rFonts w:ascii="Roboto" w:hAnsi="Roboto"/>
+          <w:color w:val="212121"/>
+        </w:rPr>
+        <w:t>Assignment:</w:t>
+      </w:r>
+      <w:r>
+        <w:rPr>
+          <w:rFonts w:ascii="Roboto" w:hAnsi="Roboto"/>
+          <w:color w:val="212121"/>
+        </w:rPr>
+        <w:t> Given a dataset with exam scores, calculate the mean, median, mode, variance, and standard deviation. Create a histogram to visualize the distribution and determine the skewness of the data.</w:t>
+      </w:r>
+    </w:p>
+    <w:p>
+      <w:pPr>
+        <w:spacing w:after="0"/>
+        <w:rPr>
+          <w:rFonts w:ascii="Times New Roman" w:hAnsi="Times New Roman"/>
+        </w:rPr>
+      </w:pPr>
+      <w:r>
+        <w:pict>
+          <v:rect id="_x0000_i1026" o:spt="1" style="height:1.5pt;width:0pt;" fillcolor="#212121" filled="t" stroked="f" coordsize="21600,21600" o:hr="t" o:hrstd="t" o:hrnoshade="t" o:hralign="center">
+            <v:path/>
+            <v:fill on="t" focussize="0,0"/>
+            <v:stroke on="f"/>
+            <v:imagedata o:title=""/>
+            <o:lock v:ext="edit"/>
+            <w10:wrap type="none"/>
+            <w10:anchorlock/>
+          </v:rect>
+        </w:pict>
+      </w:r>
+    </w:p>
+    <w:p>
+      <w:pPr>
+        <w:pStyle w:val="3"/>
+        <w:shd w:val="clear" w:color="auto" w:fill="FFFFFF"/>
+        <w:spacing w:before="120" w:after="120"/>
+        <w:rPr>
+          <w:rFonts w:ascii="Roboto" w:hAnsi="Roboto"/>
+          <w:color w:val="212121"/>
+          <w:sz w:val="27"/>
+          <w:szCs w:val="27"/>
+        </w:rPr>
+      </w:pPr>
+      <w:r>
+        <w:rPr>
+          <w:rStyle w:val="8"/>
+          <w:rFonts w:ascii="Roboto" w:hAnsi="Roboto"/>
+          <w:b w:val="0"/>
+          <w:bCs w:val="0"/>
+          <w:color w:val="212121"/>
+          <w:sz w:val="27"/>
+          <w:szCs w:val="27"/>
+        </w:rPr>
+        <w:t>Section 3: Predicting from Data with Inferential Statistics</w:t>
+      </w:r>
+    </w:p>
+    <w:p>
+      <w:pPr>
+        <w:pStyle w:val="7"/>
+        <w:shd w:val="clear" w:color="auto" w:fill="FFFFFF"/>
+        <w:spacing w:before="120" w:beforeAutospacing="0" w:after="90" w:afterAutospacing="0"/>
+        <w:rPr>
+          <w:rFonts w:ascii="Roboto" w:hAnsi="Roboto"/>
+          <w:color w:val="212121"/>
+        </w:rPr>
+      </w:pPr>
+      <w:r>
+        <w:rPr>
+          <w:rStyle w:val="8"/>
+          <w:rFonts w:ascii="Roboto" w:hAnsi="Roboto"/>
+          <w:color w:val="212121"/>
+        </w:rPr>
+        <w:t>3.1. Sampling and Hypothesis Testing</w:t>
+      </w:r>
+    </w:p>
+    <w:p>
+      <w:pPr>
+        <w:pStyle w:val="7"/>
+        <w:numPr>
+          <w:ilvl w:val="0"/>
+          <w:numId w:val="16"/>
+        </w:numPr>
+        <w:shd w:val="clear" w:color="auto" w:fill="FFFFFF"/>
+        <w:spacing w:before="120" w:beforeAutospacing="0" w:after="90" w:afterAutospacing="0"/>
+        <w:rPr>
+          <w:rFonts w:ascii="Roboto" w:hAnsi="Roboto"/>
+          <w:color w:val="212121"/>
+        </w:rPr>
+      </w:pPr>
+      <w:r>
+        <w:rPr>
+          <w:rStyle w:val="8"/>
+          <w:rFonts w:ascii="Roboto" w:hAnsi="Roboto"/>
+          <w:color w:val="212121"/>
+        </w:rPr>
+        <w:t>Question:</w:t>
+      </w:r>
+      <w:r>
+        <w:rPr>
+          <w:rFonts w:ascii="Roboto" w:hAnsi="Roboto"/>
+          <w:color w:val="212121"/>
+        </w:rPr>
+        <w:t> What is random sampling and how does it differ from stratified sampling?</w:t>
+      </w:r>
+    </w:p>
+    <w:p>
+      <w:pPr>
+        <w:pStyle w:val="7"/>
+        <w:shd w:val="clear" w:color="auto" w:fill="FFFFFF"/>
+        <w:spacing w:before="120" w:beforeAutospacing="0" w:after="90" w:afterAutospacing="0"/>
+        <w:ind w:left="720"/>
+        <w:rPr>
+          <w:rFonts w:ascii="Roboto" w:hAnsi="Roboto"/>
+          <w:color w:val="212121"/>
+        </w:rPr>
+      </w:pPr>
+      <w:r>
+        <w:rPr>
+          <w:rStyle w:val="8"/>
+          <w:rFonts w:ascii="Roboto" w:hAnsi="Roboto"/>
+          <w:color w:val="212121"/>
+        </w:rPr>
+        <w:t>Expected Answer:</w:t>
+      </w:r>
+      <w:r>
+        <w:rPr>
+          <w:rFonts w:ascii="Roboto" w:hAnsi="Roboto"/>
+          <w:color w:val="212121"/>
+        </w:rPr>
+        <w:t> Random sampling involves selecting a sample where each member of the population has an equal chance of being chosen. Stratified sampling divides the population into subgroups and samples from each subgroup to ensure representation.</w:t>
+      </w:r>
+    </w:p>
+    <w:p>
+      <w:pPr>
+        <w:pStyle w:val="7"/>
+        <w:numPr>
+          <w:ilvl w:val="0"/>
+          <w:numId w:val="16"/>
+        </w:numPr>
+        <w:shd w:val="clear" w:color="auto" w:fill="FFFFFF"/>
+        <w:spacing w:before="120" w:beforeAutospacing="0" w:after="90" w:afterAutospacing="0"/>
+        <w:rPr>
+          <w:rFonts w:ascii="Roboto" w:hAnsi="Roboto"/>
+          <w:color w:val="212121"/>
+        </w:rPr>
+      </w:pPr>
+      <w:r>
+        <w:rPr>
+          <w:rStyle w:val="8"/>
+          <w:rFonts w:ascii="Roboto" w:hAnsi="Roboto"/>
+          <w:color w:val="212121"/>
+        </w:rPr>
+        <w:t>Question:</w:t>
+      </w:r>
+      <w:r>
+        <w:rPr>
+          <w:rFonts w:ascii="Roboto" w:hAnsi="Roboto"/>
+          <w:color w:val="212121"/>
+        </w:rPr>
+        <w:t> Explain the Central Limit Theorem and its significance.</w:t>
+      </w:r>
+    </w:p>
+    <w:p>
+      <w:pPr>
+        <w:pStyle w:val="7"/>
+        <w:shd w:val="clear" w:color="auto" w:fill="FFFFFF"/>
+        <w:spacing w:before="120" w:beforeAutospacing="0" w:after="90" w:afterAutospacing="0"/>
+        <w:ind w:left="720"/>
+        <w:rPr>
+          <w:rFonts w:ascii="Roboto" w:hAnsi="Roboto"/>
+          <w:color w:val="212121"/>
+        </w:rPr>
+      </w:pPr>
+      <w:r>
+        <w:rPr>
+          <w:rStyle w:val="8"/>
+          <w:rFonts w:ascii="Roboto" w:hAnsi="Roboto"/>
+          <w:color w:val="212121"/>
+        </w:rPr>
+        <w:t>Expected Answer:</w:t>
+      </w:r>
+      <w:r>
+        <w:rPr>
+          <w:rFonts w:ascii="Roboto" w:hAnsi="Roboto"/>
+          <w:color w:val="212121"/>
+        </w:rPr>
+        <w:t> The Central Limit Theorem states that the distribution of the sample mean will be approximately normal if the sample size is large enough, regardless of the population distribution. It is significant for making inferences about population parameters.</w:t>
+      </w:r>
+    </w:p>
+    <w:p>
+      <w:pPr>
+        <w:pStyle w:val="7"/>
+        <w:numPr>
+          <w:ilvl w:val="0"/>
+          <w:numId w:val="16"/>
+        </w:numPr>
+        <w:shd w:val="clear" w:color="auto" w:fill="FFFFFF"/>
+        <w:spacing w:before="120" w:beforeAutospacing="0" w:after="90" w:afterAutospacing="0"/>
+        <w:rPr>
+          <w:rFonts w:ascii="Roboto" w:hAnsi="Roboto"/>
+          <w:color w:val="212121"/>
+        </w:rPr>
+      </w:pPr>
+      <w:r>
+        <w:rPr>
+          <w:rStyle w:val="8"/>
+          <w:rFonts w:ascii="Roboto" w:hAnsi="Roboto"/>
+          <w:color w:val="212121"/>
+        </w:rPr>
+        <w:t>Question:</w:t>
+      </w:r>
+      <w:r>
+        <w:rPr>
+          <w:rFonts w:ascii="Roboto" w:hAnsi="Roboto"/>
+          <w:color w:val="212121"/>
+        </w:rPr>
+        <w:t> What is hypothesis testing, and how do you interpret p-values?</w:t>
+      </w:r>
+    </w:p>
+    <w:p>
+      <w:pPr>
+        <w:pStyle w:val="7"/>
+        <w:shd w:val="clear" w:color="auto" w:fill="FFFFFF"/>
+        <w:spacing w:before="120" w:beforeAutospacing="0" w:after="90" w:afterAutospacing="0"/>
+        <w:ind w:left="720"/>
+        <w:rPr>
+          <w:rFonts w:ascii="Roboto" w:hAnsi="Roboto"/>
+          <w:color w:val="212121"/>
+        </w:rPr>
+      </w:pPr>
+      <w:r>
+        <w:rPr>
+          <w:rStyle w:val="8"/>
+          <w:rFonts w:ascii="Roboto" w:hAnsi="Roboto"/>
+          <w:color w:val="212121"/>
+        </w:rPr>
+        <w:t>Expected Answer:</w:t>
+      </w:r>
+      <w:r>
+        <w:rPr>
+          <w:rFonts w:ascii="Roboto" w:hAnsi="Roboto"/>
+          <w:color w:val="212121"/>
+        </w:rPr>
+        <w:t> Hypothesis testing is a method to determine if there is enough evidence to reject a null hypothesis. A p-value indicates the probability of obtaining the observed results if the null hypothesis is true; a low p-value suggests strong evidence against the null hypothesis.</w:t>
+      </w:r>
+    </w:p>
+    <w:p>
+      <w:pPr>
+        <w:pStyle w:val="7"/>
+        <w:numPr>
+          <w:ilvl w:val="0"/>
+          <w:numId w:val="16"/>
+        </w:numPr>
+        <w:shd w:val="clear" w:color="auto" w:fill="FFFFFF"/>
+        <w:spacing w:before="120" w:beforeAutospacing="0" w:after="90" w:afterAutospacing="0"/>
+        <w:rPr>
+          <w:rFonts w:ascii="Roboto" w:hAnsi="Roboto"/>
+          <w:color w:val="212121"/>
+        </w:rPr>
+      </w:pPr>
+      <w:r>
+        <w:rPr>
+          <w:rStyle w:val="8"/>
+          <w:rFonts w:ascii="Roboto" w:hAnsi="Roboto"/>
+          <w:color w:val="212121"/>
+        </w:rPr>
+        <w:t>Question:</w:t>
+      </w:r>
+      <w:r>
+        <w:rPr>
+          <w:rFonts w:ascii="Roboto" w:hAnsi="Roboto"/>
+          <w:color w:val="212121"/>
+        </w:rPr>
+        <w:t> Define Type 1 and Type 2 errors.</w:t>
+      </w:r>
+    </w:p>
+    <w:p>
+      <w:pPr>
+        <w:pStyle w:val="7"/>
+        <w:shd w:val="clear" w:color="auto" w:fill="FFFFFF"/>
+        <w:spacing w:before="120" w:beforeAutospacing="0" w:after="90" w:afterAutospacing="0"/>
+        <w:ind w:left="720"/>
+        <w:rPr>
+          <w:rFonts w:ascii="Roboto" w:hAnsi="Roboto"/>
+          <w:color w:val="212121"/>
+        </w:rPr>
+      </w:pPr>
+      <w:r>
+        <w:rPr>
+          <w:rStyle w:val="8"/>
+          <w:rFonts w:ascii="Roboto" w:hAnsi="Roboto"/>
+          <w:color w:val="212121"/>
+        </w:rPr>
+        <w:t>Expected Answer:</w:t>
+      </w:r>
+      <w:r>
+        <w:rPr>
+          <w:rFonts w:ascii="Roboto" w:hAnsi="Roboto"/>
+          <w:color w:val="212121"/>
+        </w:rPr>
+        <w:t> Type 1 error occurs when a true null hypothesis is incorrectly rejected (false positive), while Type 2 error occurs when a false null hypothesis is not rejected (false negative).</w:t>
+      </w:r>
+    </w:p>
+    <w:p>
+      <w:pPr>
+        <w:pStyle w:val="7"/>
+        <w:shd w:val="clear" w:color="auto" w:fill="FFFFFF"/>
+        <w:spacing w:before="120" w:beforeAutospacing="0" w:after="90" w:afterAutospacing="0"/>
+        <w:rPr>
+          <w:rFonts w:ascii="Roboto" w:hAnsi="Roboto"/>
+          <w:color w:val="212121"/>
+        </w:rPr>
+      </w:pPr>
+      <w:r>
+        <w:rPr>
+          <w:rStyle w:val="8"/>
+          <w:rFonts w:ascii="Roboto" w:hAnsi="Roboto"/>
+          <w:color w:val="212121"/>
+        </w:rPr>
+        <w:t>3.2. Practical Assignment</w:t>
+      </w:r>
+    </w:p>
+    <w:p>
+      <w:pPr>
+        <w:numPr>
+          <w:ilvl w:val="0"/>
+          <w:numId w:val="17"/>
+        </w:numPr>
+        <w:shd w:val="clear" w:color="auto" w:fill="FFFFFF"/>
+        <w:spacing w:before="100" w:beforeAutospacing="1" w:after="100" w:afterAutospacing="1" w:line="240" w:lineRule="auto"/>
+        <w:rPr>
+          <w:rFonts w:ascii="Roboto" w:hAnsi="Roboto"/>
+          <w:color w:val="212121"/>
+        </w:rPr>
+      </w:pPr>
+      <w:r>
+        <w:rPr>
+          <w:rStyle w:val="8"/>
+          <w:rFonts w:ascii="Roboto" w:hAnsi="Roboto"/>
+          <w:color w:val="212121"/>
+        </w:rPr>
+        <w:t>Assignment:</w:t>
+      </w:r>
+      <w:r>
+        <w:rPr>
+          <w:rFonts w:ascii="Roboto" w:hAnsi="Roboto"/>
+          <w:color w:val="212121"/>
+        </w:rPr>
+        <w:t> Given a dataset, perform a hypothesis test to determine if there is a significant difference between the means of two groups. Report the p-value and discuss the potential Type 1 and Type 2 errors.</w:t>
+      </w:r>
+    </w:p>
+    <w:p/>
+    <w:p/>
+    <w:p>
+      <w:pPr>
+        <w:pBdr>
+          <w:top w:val="double" w:color="auto" w:sz="6" w:space="1"/>
+          <w:bottom w:val="double" w:color="auto" w:sz="6" w:space="1"/>
+        </w:pBdr>
+      </w:pPr>
+    </w:p>
+    <w:p>
+      <w:pPr>
+        <w:pBdr>
+          <w:bottom w:val="double" w:color="auto" w:sz="6" w:space="1"/>
+          <w:between w:val="double" w:color="auto" w:sz="6" w:space="1"/>
+        </w:pBdr>
+      </w:pPr>
+    </w:p>
+    <w:p>
+      <w:pPr>
+        <w:shd w:val="clear" w:color="auto" w:fill="FFFFFF"/>
+        <w:spacing w:before="100" w:beforeAutospacing="1" w:after="100" w:afterAutospacing="1" w:line="240" w:lineRule="auto"/>
+        <w:rPr>
+          <w:rFonts w:eastAsia="Times New Roman" w:cstheme="minorHAnsi"/>
+          <w:b/>
+          <w:bCs/>
+          <w:color w:val="212121"/>
+          <w:sz w:val="32"/>
+          <w:szCs w:val="32"/>
+          <w:lang w:eastAsia="en-IN"/>
+        </w:rPr>
+      </w:pPr>
+      <w:r>
+        <w:rPr>
+          <w:rFonts w:eastAsia="Times New Roman" w:cstheme="minorHAnsi"/>
+          <w:b/>
+          <w:bCs/>
+          <w:color w:val="212121"/>
+          <w:sz w:val="32"/>
+          <w:szCs w:val="32"/>
+          <w:lang w:eastAsia="en-IN"/>
+        </w:rPr>
+        <w:t>Questions Set Statistics</w:t>
+      </w:r>
+    </w:p>
+    <w:p>
+      <w:pPr>
+        <w:pStyle w:val="12"/>
+        <w:numPr>
+          <w:ilvl w:val="0"/>
+          <w:numId w:val="18"/>
+        </w:numPr>
+        <w:shd w:val="clear" w:color="auto" w:fill="FFFFFF"/>
+        <w:spacing w:before="100" w:beforeAutospacing="1" w:after="100" w:afterAutospacing="1" w:line="240" w:lineRule="auto"/>
+        <w:rPr>
+          <w:rFonts w:eastAsia="Times New Roman" w:cstheme="minorHAnsi"/>
+          <w:color w:val="212121"/>
+          <w:kern w:val="0"/>
+          <w:sz w:val="24"/>
+          <w:szCs w:val="24"/>
+          <w:lang w:eastAsia="en-IN"/>
+          <w14:ligatures w14:val="none"/>
+        </w:rPr>
+      </w:pPr>
+      <w:r>
+        <w:rPr>
+          <w:rFonts w:eastAsia="Times New Roman" w:cstheme="minorHAnsi"/>
+          <w:color w:val="212121"/>
+          <w:kern w:val="0"/>
+          <w:sz w:val="24"/>
+          <w:szCs w:val="24"/>
+          <w:lang w:eastAsia="en-IN"/>
+          <w14:ligatures w14:val="none"/>
+        </w:rPr>
+        <w:t>Define data. How is data different from information?</w:t>
+      </w:r>
+    </w:p>
+    <w:p>
+      <w:pPr>
+        <w:pStyle w:val="12"/>
+        <w:numPr>
+          <w:ilvl w:val="0"/>
+          <w:numId w:val="18"/>
+        </w:numPr>
+        <w:shd w:val="clear" w:color="auto" w:fill="FFFFFF"/>
+        <w:spacing w:before="100" w:beforeAutospacing="1" w:after="100" w:afterAutospacing="1" w:line="240" w:lineRule="auto"/>
+        <w:rPr>
+          <w:rFonts w:eastAsia="Times New Roman" w:cstheme="minorHAnsi"/>
+          <w:color w:val="212121"/>
+          <w:kern w:val="0"/>
+          <w:sz w:val="24"/>
+          <w:szCs w:val="24"/>
+          <w:lang w:eastAsia="en-IN"/>
+          <w14:ligatures w14:val="none"/>
+        </w:rPr>
+      </w:pPr>
+      <w:r>
+        <w:rPr>
+          <w:rFonts w:eastAsia="Times New Roman" w:cstheme="minorHAnsi"/>
+          <w:color w:val="212121"/>
+          <w:kern w:val="0"/>
+          <w:sz w:val="24"/>
+          <w:szCs w:val="24"/>
+          <w:lang w:eastAsia="en-IN"/>
+          <w14:ligatures w14:val="none"/>
+        </w:rPr>
+        <w:t>What is a line chart, and when would you use it?</w:t>
+      </w:r>
+    </w:p>
+    <w:p>
+      <w:pPr>
+        <w:pStyle w:val="12"/>
+        <w:numPr>
+          <w:ilvl w:val="0"/>
+          <w:numId w:val="18"/>
+        </w:numPr>
+        <w:shd w:val="clear" w:color="auto" w:fill="FFFFFF"/>
+        <w:spacing w:before="100" w:beforeAutospacing="1" w:after="100" w:afterAutospacing="1" w:line="240" w:lineRule="auto"/>
+        <w:rPr>
+          <w:rFonts w:eastAsia="Times New Roman" w:cstheme="minorHAnsi"/>
+          <w:color w:val="212121"/>
+          <w:kern w:val="0"/>
+          <w:sz w:val="24"/>
+          <w:szCs w:val="24"/>
+          <w:lang w:eastAsia="en-IN"/>
+          <w14:ligatures w14:val="none"/>
+        </w:rPr>
+      </w:pPr>
+      <w:r>
+        <w:rPr>
+          <w:rFonts w:eastAsia="Times New Roman" w:cstheme="minorHAnsi"/>
+          <w:color w:val="212121"/>
+          <w:kern w:val="0"/>
+          <w:sz w:val="24"/>
+          <w:szCs w:val="24"/>
+          <w:lang w:eastAsia="en-IN"/>
+          <w14:ligatures w14:val="none"/>
+        </w:rPr>
+        <w:t>Explain the difference between a scatter chart and a line chart.</w:t>
+      </w:r>
+    </w:p>
+    <w:p>
+      <w:pPr>
+        <w:pStyle w:val="12"/>
+        <w:numPr>
+          <w:ilvl w:val="0"/>
+          <w:numId w:val="18"/>
+        </w:numPr>
+        <w:shd w:val="clear" w:color="auto" w:fill="FFFFFF"/>
+        <w:spacing w:before="100" w:beforeAutospacing="1" w:after="100" w:afterAutospacing="1" w:line="240" w:lineRule="auto"/>
+        <w:rPr>
+          <w:rFonts w:eastAsia="Times New Roman" w:cstheme="minorHAnsi"/>
+          <w:color w:val="212121"/>
+          <w:kern w:val="0"/>
+          <w:sz w:val="24"/>
+          <w:szCs w:val="24"/>
+          <w:lang w:eastAsia="en-IN"/>
+          <w14:ligatures w14:val="none"/>
+        </w:rPr>
+      </w:pPr>
+      <w:r>
+        <w:rPr>
+          <w:rFonts w:eastAsia="Times New Roman" w:cstheme="minorHAnsi"/>
+          <w:color w:val="212121"/>
+          <w:kern w:val="0"/>
+          <w:sz w:val="24"/>
+          <w:szCs w:val="24"/>
+          <w:lang w:eastAsia="en-IN"/>
+          <w14:ligatures w14:val="none"/>
+        </w:rPr>
+        <w:t>What is the purpose of a bar graph? How does it differ from a histogram?</w:t>
+      </w:r>
+    </w:p>
+    <w:p>
+      <w:pPr>
+        <w:pStyle w:val="12"/>
+        <w:numPr>
+          <w:ilvl w:val="0"/>
+          <w:numId w:val="18"/>
+        </w:numPr>
+        <w:shd w:val="clear" w:color="auto" w:fill="FFFFFF"/>
+        <w:spacing w:before="100" w:beforeAutospacing="1" w:after="100" w:afterAutospacing="1" w:line="240" w:lineRule="auto"/>
+        <w:rPr>
+          <w:rFonts w:eastAsia="Times New Roman" w:cstheme="minorHAnsi"/>
+          <w:color w:val="212121"/>
+          <w:kern w:val="0"/>
+          <w:sz w:val="24"/>
+          <w:szCs w:val="24"/>
+          <w:lang w:eastAsia="en-IN"/>
+          <w14:ligatures w14:val="none"/>
+        </w:rPr>
+      </w:pPr>
+      <w:r>
+        <w:rPr>
+          <w:rFonts w:eastAsia="Times New Roman" w:cstheme="minorHAnsi"/>
+          <w:color w:val="212121"/>
+          <w:kern w:val="0"/>
+          <w:sz w:val="24"/>
+          <w:szCs w:val="24"/>
+          <w:lang w:eastAsia="en-IN"/>
+          <w14:ligatures w14:val="none"/>
+        </w:rPr>
+        <w:t>Describe when you would use a pie chart and its potential limitations.</w:t>
+      </w:r>
+    </w:p>
+    <w:p>
+      <w:pPr>
+        <w:pStyle w:val="12"/>
+        <w:numPr>
+          <w:ilvl w:val="0"/>
+          <w:numId w:val="18"/>
+        </w:numPr>
+        <w:shd w:val="clear" w:color="auto" w:fill="FFFFFF"/>
+        <w:spacing w:before="100" w:beforeAutospacing="1" w:after="100" w:afterAutospacing="1" w:line="240" w:lineRule="auto"/>
+        <w:rPr>
+          <w:rFonts w:eastAsia="Times New Roman" w:cstheme="minorHAnsi"/>
+          <w:color w:val="212121"/>
+          <w:kern w:val="0"/>
+          <w:sz w:val="24"/>
+          <w:szCs w:val="24"/>
+          <w:lang w:eastAsia="en-IN"/>
+          <w14:ligatures w14:val="none"/>
+        </w:rPr>
+      </w:pPr>
+      <w:r>
+        <w:rPr>
+          <w:rFonts w:eastAsia="Times New Roman" w:cstheme="minorHAnsi"/>
+          <w:color w:val="212121"/>
+          <w:kern w:val="0"/>
+          <w:sz w:val="24"/>
+          <w:szCs w:val="24"/>
+          <w:lang w:eastAsia="en-IN"/>
+          <w14:ligatures w14:val="none"/>
+        </w:rPr>
+        <w:t>Define and differentiate between the mean, median, and mode.</w:t>
+      </w:r>
+    </w:p>
+    <w:p>
+      <w:pPr>
+        <w:pStyle w:val="12"/>
+        <w:numPr>
+          <w:ilvl w:val="0"/>
+          <w:numId w:val="18"/>
+        </w:numPr>
+        <w:shd w:val="clear" w:color="auto" w:fill="FFFFFF"/>
+        <w:spacing w:before="100" w:beforeAutospacing="1" w:after="100" w:afterAutospacing="1" w:line="240" w:lineRule="auto"/>
+        <w:rPr>
+          <w:rFonts w:eastAsia="Times New Roman" w:cstheme="minorHAnsi"/>
+          <w:color w:val="212121"/>
+          <w:kern w:val="0"/>
+          <w:sz w:val="24"/>
+          <w:szCs w:val="24"/>
+          <w:lang w:eastAsia="en-IN"/>
+          <w14:ligatures w14:val="none"/>
+        </w:rPr>
+      </w:pPr>
+      <w:r>
+        <w:rPr>
+          <w:rFonts w:eastAsia="Times New Roman" w:cstheme="minorHAnsi"/>
+          <w:color w:val="212121"/>
+          <w:kern w:val="0"/>
+          <w:sz w:val="24"/>
+          <w:szCs w:val="24"/>
+          <w:lang w:eastAsia="en-IN"/>
+          <w14:ligatures w14:val="none"/>
+        </w:rPr>
+        <w:t>What are measures of dispersion, and why are they important?</w:t>
+      </w:r>
+    </w:p>
+    <w:p>
+      <w:pPr>
+        <w:pStyle w:val="12"/>
+        <w:numPr>
+          <w:ilvl w:val="0"/>
+          <w:numId w:val="18"/>
+        </w:numPr>
+        <w:shd w:val="clear" w:color="auto" w:fill="FFFFFF"/>
+        <w:spacing w:before="100" w:beforeAutospacing="1" w:after="100" w:afterAutospacing="1" w:line="240" w:lineRule="auto"/>
+        <w:rPr>
+          <w:rFonts w:eastAsia="Times New Roman" w:cstheme="minorHAnsi"/>
+          <w:color w:val="212121"/>
+          <w:kern w:val="0"/>
+          <w:sz w:val="24"/>
+          <w:szCs w:val="24"/>
+          <w:lang w:eastAsia="en-IN"/>
+          <w14:ligatures w14:val="none"/>
+        </w:rPr>
+      </w:pPr>
+      <w:r>
+        <w:rPr>
+          <w:rFonts w:eastAsia="Times New Roman" w:cstheme="minorHAnsi"/>
+          <w:color w:val="212121"/>
+          <w:kern w:val="0"/>
+          <w:sz w:val="24"/>
+          <w:szCs w:val="24"/>
+          <w:lang w:eastAsia="en-IN"/>
+          <w14:ligatures w14:val="none"/>
+        </w:rPr>
+        <w:t>Explain the concept of skewness in a dataset.</w:t>
+      </w:r>
+    </w:p>
+    <w:p>
+      <w:pPr>
+        <w:pStyle w:val="12"/>
+        <w:numPr>
+          <w:ilvl w:val="0"/>
+          <w:numId w:val="18"/>
+        </w:numPr>
+        <w:shd w:val="clear" w:color="auto" w:fill="FFFFFF"/>
+        <w:spacing w:before="100" w:beforeAutospacing="1" w:after="100" w:afterAutospacing="1" w:line="240" w:lineRule="auto"/>
+        <w:rPr>
+          <w:rFonts w:eastAsia="Times New Roman" w:cstheme="minorHAnsi"/>
+          <w:color w:val="212121"/>
+          <w:kern w:val="0"/>
+          <w:sz w:val="24"/>
+          <w:szCs w:val="24"/>
+          <w:lang w:eastAsia="en-IN"/>
+          <w14:ligatures w14:val="none"/>
+        </w:rPr>
+      </w:pPr>
+      <w:r>
+        <w:rPr>
+          <w:rFonts w:eastAsia="Times New Roman" w:cstheme="minorHAnsi"/>
+          <w:color w:val="212121"/>
+          <w:kern w:val="0"/>
+          <w:sz w:val="24"/>
+          <w:szCs w:val="24"/>
+          <w:lang w:eastAsia="en-IN"/>
+          <w14:ligatures w14:val="none"/>
+        </w:rPr>
+        <w:t>What is a uniform distribution?</w:t>
+      </w:r>
+    </w:p>
+    <w:p>
+      <w:pPr>
+        <w:pStyle w:val="12"/>
+        <w:numPr>
+          <w:ilvl w:val="0"/>
+          <w:numId w:val="18"/>
+        </w:numPr>
+        <w:shd w:val="clear" w:color="auto" w:fill="FFFFFF"/>
+        <w:spacing w:before="100" w:beforeAutospacing="1" w:after="100" w:afterAutospacing="1" w:line="240" w:lineRule="auto"/>
+        <w:rPr>
+          <w:rFonts w:eastAsia="Times New Roman" w:cstheme="minorHAnsi"/>
+          <w:color w:val="212121"/>
+          <w:kern w:val="0"/>
+          <w:sz w:val="24"/>
+          <w:szCs w:val="24"/>
+          <w:lang w:eastAsia="en-IN"/>
+          <w14:ligatures w14:val="none"/>
+        </w:rPr>
+      </w:pPr>
+      <w:r>
+        <w:rPr>
+          <w:rFonts w:eastAsia="Times New Roman" w:cstheme="minorHAnsi"/>
+          <w:color w:val="212121"/>
+          <w:kern w:val="0"/>
+          <w:sz w:val="24"/>
+          <w:szCs w:val="24"/>
+          <w:lang w:eastAsia="en-IN"/>
+          <w14:ligatures w14:val="none"/>
+        </w:rPr>
+        <w:t>Describe the binomial distribution and provide an example of its application.</w:t>
+      </w:r>
+    </w:p>
+    <w:p>
+      <w:pPr>
+        <w:pStyle w:val="12"/>
+        <w:numPr>
+          <w:ilvl w:val="0"/>
+          <w:numId w:val="18"/>
+        </w:numPr>
+        <w:shd w:val="clear" w:color="auto" w:fill="FFFFFF"/>
+        <w:spacing w:before="100" w:beforeAutospacing="1" w:after="100" w:afterAutospacing="1" w:line="240" w:lineRule="auto"/>
+        <w:rPr>
+          <w:rFonts w:eastAsia="Times New Roman" w:cstheme="minorHAnsi"/>
+          <w:color w:val="212121"/>
+          <w:kern w:val="0"/>
+          <w:sz w:val="24"/>
+          <w:szCs w:val="24"/>
+          <w:lang w:eastAsia="en-IN"/>
+          <w14:ligatures w14:val="none"/>
+        </w:rPr>
+      </w:pPr>
+      <w:r>
+        <w:rPr>
+          <w:rFonts w:eastAsia="Times New Roman" w:cstheme="minorHAnsi"/>
+          <w:color w:val="212121"/>
+          <w:kern w:val="0"/>
+          <w:sz w:val="24"/>
+          <w:szCs w:val="24"/>
+          <w:lang w:eastAsia="en-IN"/>
+          <w14:ligatures w14:val="none"/>
+        </w:rPr>
+        <w:t>What is a standard normal distribution?</w:t>
+      </w:r>
+    </w:p>
+    <w:p>
+      <w:pPr>
+        <w:pStyle w:val="12"/>
+        <w:numPr>
+          <w:ilvl w:val="0"/>
+          <w:numId w:val="18"/>
+        </w:numPr>
+        <w:shd w:val="clear" w:color="auto" w:fill="FFFFFF"/>
+        <w:spacing w:before="100" w:beforeAutospacing="1" w:after="100" w:afterAutospacing="1" w:line="240" w:lineRule="auto"/>
+        <w:rPr>
+          <w:rFonts w:eastAsia="Times New Roman" w:cstheme="minorHAnsi"/>
+          <w:color w:val="212121"/>
+          <w:kern w:val="0"/>
+          <w:sz w:val="24"/>
+          <w:szCs w:val="24"/>
+          <w:lang w:eastAsia="en-IN"/>
+          <w14:ligatures w14:val="none"/>
+        </w:rPr>
+      </w:pPr>
+      <w:r>
+        <w:rPr>
+          <w:rFonts w:eastAsia="Times New Roman" w:cstheme="minorHAnsi"/>
+          <w:color w:val="212121"/>
+          <w:kern w:val="0"/>
+          <w:sz w:val="24"/>
+          <w:szCs w:val="24"/>
+          <w:lang w:eastAsia="en-IN"/>
+          <w14:ligatures w14:val="none"/>
+        </w:rPr>
+        <w:t>What is random sampling and how does it differ from stratified sampling?</w:t>
+      </w:r>
+    </w:p>
+    <w:p>
+      <w:pPr>
+        <w:pStyle w:val="12"/>
+        <w:numPr>
+          <w:ilvl w:val="0"/>
+          <w:numId w:val="18"/>
+        </w:numPr>
+        <w:shd w:val="clear" w:color="auto" w:fill="FFFFFF"/>
+        <w:spacing w:before="100" w:beforeAutospacing="1" w:after="100" w:afterAutospacing="1" w:line="240" w:lineRule="auto"/>
+        <w:rPr>
+          <w:rFonts w:eastAsia="Times New Roman" w:cstheme="minorHAnsi"/>
+          <w:color w:val="212121"/>
+          <w:kern w:val="0"/>
+          <w:sz w:val="24"/>
+          <w:szCs w:val="24"/>
+          <w:lang w:eastAsia="en-IN"/>
+          <w14:ligatures w14:val="none"/>
+        </w:rPr>
+      </w:pPr>
+      <w:r>
+        <w:rPr>
+          <w:rFonts w:eastAsia="Times New Roman" w:cstheme="minorHAnsi"/>
+          <w:color w:val="212121"/>
+          <w:kern w:val="0"/>
+          <w:sz w:val="24"/>
+          <w:szCs w:val="24"/>
+          <w:lang w:eastAsia="en-IN"/>
+          <w14:ligatures w14:val="none"/>
+        </w:rPr>
+        <w:t>Explain the Central Limit Theorem and its significance.</w:t>
+      </w:r>
+    </w:p>
+    <w:p>
+      <w:pPr>
+        <w:pStyle w:val="12"/>
+        <w:numPr>
+          <w:ilvl w:val="0"/>
+          <w:numId w:val="18"/>
+        </w:numPr>
+        <w:shd w:val="clear" w:color="auto" w:fill="FFFFFF"/>
+        <w:spacing w:before="100" w:beforeAutospacing="1" w:after="100" w:afterAutospacing="1" w:line="240" w:lineRule="auto"/>
+        <w:rPr>
+          <w:rFonts w:eastAsia="Times New Roman" w:cstheme="minorHAnsi"/>
+          <w:color w:val="212121"/>
+          <w:kern w:val="0"/>
+          <w:sz w:val="24"/>
+          <w:szCs w:val="24"/>
+          <w:lang w:eastAsia="en-IN"/>
+          <w14:ligatures w14:val="none"/>
+        </w:rPr>
+      </w:pPr>
+      <w:r>
+        <w:rPr>
+          <w:rFonts w:eastAsia="Times New Roman" w:cstheme="minorHAnsi"/>
+          <w:color w:val="212121"/>
+          <w:kern w:val="0"/>
+          <w:sz w:val="24"/>
+          <w:szCs w:val="24"/>
+          <w:lang w:eastAsia="en-IN"/>
+          <w14:ligatures w14:val="none"/>
+        </w:rPr>
+        <w:t>What is hypothesis testing, and how do you interpret p-values?</w:t>
+      </w:r>
+    </w:p>
+    <w:p>
+      <w:pPr>
+        <w:pStyle w:val="12"/>
+        <w:numPr>
+          <w:ilvl w:val="0"/>
+          <w:numId w:val="18"/>
+        </w:numPr>
+        <w:shd w:val="clear" w:color="auto" w:fill="FFFFFF"/>
+        <w:spacing w:before="100" w:beforeAutospacing="1" w:after="100" w:afterAutospacing="1" w:line="240" w:lineRule="auto"/>
+        <w:rPr>
+          <w:rFonts w:eastAsia="Times New Roman" w:cstheme="minorHAnsi"/>
+          <w:color w:val="212121"/>
+          <w:kern w:val="0"/>
+          <w:sz w:val="24"/>
+          <w:szCs w:val="24"/>
+          <w:lang w:eastAsia="en-IN"/>
+          <w14:ligatures w14:val="none"/>
+        </w:rPr>
+      </w:pPr>
+      <w:r>
+        <w:rPr>
+          <w:rFonts w:eastAsia="Times New Roman" w:cstheme="minorHAnsi"/>
+          <w:color w:val="212121"/>
+          <w:kern w:val="0"/>
+          <w:sz w:val="24"/>
+          <w:szCs w:val="24"/>
+          <w:lang w:eastAsia="en-IN"/>
+          <w14:ligatures w14:val="none"/>
+        </w:rPr>
+        <w:t>Define Type 1 and Type 2 errors.</w:t>
+      </w:r>
+    </w:p>
+    <w:p>
+      <w:pPr>
+        <w:pStyle w:val="12"/>
+        <w:numPr>
+          <w:ilvl w:val="0"/>
+          <w:numId w:val="18"/>
+        </w:numPr>
+        <w:shd w:val="clear" w:color="auto" w:fill="FFFFFF"/>
+        <w:spacing w:before="100" w:beforeAutospacing="1" w:after="100" w:afterAutospacing="1" w:line="240" w:lineRule="auto"/>
+        <w:rPr>
+          <w:rFonts w:eastAsia="Times New Roman" w:cstheme="minorHAnsi"/>
+          <w:color w:val="212121"/>
+          <w:kern w:val="0"/>
+          <w:sz w:val="24"/>
+          <w:szCs w:val="24"/>
+          <w:lang w:eastAsia="en-IN"/>
+          <w14:ligatures w14:val="none"/>
+        </w:rPr>
+      </w:pPr>
+      <w:r>
+        <w:rPr>
+          <w:rFonts w:eastAsia="Times New Roman" w:cstheme="minorHAnsi"/>
+          <w:color w:val="212121"/>
+          <w:kern w:val="0"/>
+          <w:sz w:val="24"/>
+          <w:szCs w:val="24"/>
+          <w:lang w:eastAsia="en-IN"/>
+          <w14:ligatures w14:val="none"/>
+        </w:rPr>
+        <w:t>Describe different data collection techniques and their pros and cons.</w:t>
+      </w:r>
+    </w:p>
+    <w:p>
+      <w:pPr>
+        <w:pStyle w:val="12"/>
+        <w:numPr>
+          <w:ilvl w:val="0"/>
+          <w:numId w:val="18"/>
+        </w:numPr>
+        <w:shd w:val="clear" w:color="auto" w:fill="FFFFFF"/>
+        <w:spacing w:before="100" w:beforeAutospacing="1" w:after="100" w:afterAutospacing="1" w:line="240" w:lineRule="auto"/>
+        <w:rPr>
+          <w:rFonts w:eastAsia="Times New Roman" w:cstheme="minorHAnsi"/>
+          <w:color w:val="212121"/>
+          <w:kern w:val="0"/>
+          <w:sz w:val="24"/>
+          <w:szCs w:val="24"/>
+          <w:lang w:eastAsia="en-IN"/>
+          <w14:ligatures w14:val="none"/>
+        </w:rPr>
+      </w:pPr>
+      <w:r>
+        <w:rPr>
+          <w:rFonts w:eastAsia="Times New Roman" w:cstheme="minorHAnsi"/>
+          <w:color w:val="212121"/>
+          <w:kern w:val="0"/>
+          <w:sz w:val="24"/>
+          <w:szCs w:val="24"/>
+          <w:lang w:eastAsia="en-IN"/>
+          <w14:ligatures w14:val="none"/>
+        </w:rPr>
+        <w:t>Explain the process of data cleaning and why it is crucial.</w:t>
+      </w:r>
+    </w:p>
+    <w:p>
+      <w:pPr>
+        <w:tabs>
+          <w:tab w:val="left" w:pos="2680"/>
+        </w:tabs>
+        <w:rPr>
+          <w:rFonts w:cstheme="minorHAnsi"/>
+          <w:sz w:val="24"/>
+          <w:szCs w:val="24"/>
+        </w:rPr>
+      </w:pPr>
+    </w:p>
+    <w:p>
+      <w:pPr>
+        <w:pStyle w:val="12"/>
+        <w:numPr>
+          <w:ilvl w:val="0"/>
+          <w:numId w:val="18"/>
+        </w:numPr>
+        <w:rPr>
+          <w:rFonts w:cstheme="minorHAnsi"/>
+          <w:sz w:val="24"/>
+          <w:szCs w:val="24"/>
+        </w:rPr>
+      </w:pPr>
+      <w:r>
+        <w:rPr>
+          <w:rFonts w:cstheme="minorHAnsi"/>
+          <w:sz w:val="24"/>
+          <w:szCs w:val="24"/>
+        </w:rPr>
+        <w:t>Explain the central limit theorem</w:t>
+      </w:r>
+    </w:p>
+    <w:p>
+      <w:pPr>
+        <w:pStyle w:val="12"/>
+        <w:numPr>
+          <w:ilvl w:val="0"/>
+          <w:numId w:val="18"/>
+        </w:numPr>
+        <w:rPr>
+          <w:rFonts w:cstheme="minorHAnsi"/>
+          <w:sz w:val="24"/>
+          <w:szCs w:val="24"/>
+        </w:rPr>
+      </w:pPr>
+      <w:r>
+        <w:rPr>
+          <w:rFonts w:cstheme="minorHAnsi"/>
+          <w:sz w:val="24"/>
+          <w:szCs w:val="24"/>
+        </w:rPr>
+        <w:t>How would you describe a 'p-value</w:t>
+      </w:r>
+    </w:p>
+    <w:p>
+      <w:pPr>
+        <w:pStyle w:val="12"/>
+        <w:numPr>
+          <w:ilvl w:val="0"/>
+          <w:numId w:val="18"/>
+        </w:numPr>
+        <w:rPr>
+          <w:rFonts w:cstheme="minorHAnsi"/>
+          <w:sz w:val="24"/>
+          <w:szCs w:val="24"/>
+        </w:rPr>
+      </w:pPr>
+      <w:r>
+        <w:rPr>
+          <w:rFonts w:cstheme="minorHAnsi"/>
+          <w:sz w:val="24"/>
+          <w:szCs w:val="24"/>
+        </w:rPr>
+        <w:t>What is sampling?</w:t>
+      </w:r>
+    </w:p>
+    <w:p>
+      <w:pPr>
+        <w:pStyle w:val="12"/>
+        <w:numPr>
+          <w:ilvl w:val="0"/>
+          <w:numId w:val="18"/>
+        </w:numPr>
+        <w:rPr>
+          <w:rFonts w:cstheme="minorHAnsi"/>
+          <w:sz w:val="24"/>
+          <w:szCs w:val="24"/>
+        </w:rPr>
+      </w:pPr>
+      <w:r>
+        <w:rPr>
+          <w:rFonts w:cstheme="minorHAnsi"/>
+          <w:sz w:val="24"/>
+          <w:szCs w:val="24"/>
+        </w:rPr>
+        <w:t>What is linear regression?</w:t>
+      </w:r>
+    </w:p>
+    <w:p>
+      <w:pPr>
+        <w:pStyle w:val="12"/>
+        <w:numPr>
+          <w:ilvl w:val="0"/>
+          <w:numId w:val="18"/>
+        </w:numPr>
+        <w:rPr>
+          <w:rFonts w:cstheme="minorHAnsi"/>
+          <w:sz w:val="24"/>
+          <w:szCs w:val="24"/>
+        </w:rPr>
+      </w:pPr>
+      <w:r>
+        <w:rPr>
+          <w:rFonts w:cstheme="minorHAnsi"/>
+          <w:sz w:val="24"/>
+          <w:szCs w:val="24"/>
+        </w:rPr>
+        <w:t>What is the normal distribution?</w:t>
+      </w:r>
+    </w:p>
+    <w:p>
+      <w:pPr>
+        <w:pStyle w:val="12"/>
+        <w:numPr>
+          <w:ilvl w:val="0"/>
+          <w:numId w:val="18"/>
+        </w:numPr>
+        <w:rPr>
+          <w:rFonts w:cstheme="minorHAnsi"/>
+          <w:sz w:val="24"/>
+          <w:szCs w:val="24"/>
+        </w:rPr>
+      </w:pPr>
+      <w:r>
+        <w:rPr>
+          <w:rFonts w:cstheme="minorHAnsi"/>
+          <w:sz w:val="24"/>
+          <w:szCs w:val="24"/>
+        </w:rPr>
+        <w:t>What is bias in data science?</w:t>
+      </w:r>
+    </w:p>
+    <w:p>
+      <w:pPr>
+        <w:pStyle w:val="12"/>
+        <w:numPr>
+          <w:ilvl w:val="0"/>
+          <w:numId w:val="18"/>
+        </w:numPr>
+        <w:rPr>
+          <w:rFonts w:cstheme="minorHAnsi"/>
+          <w:sz w:val="24"/>
+          <w:szCs w:val="24"/>
+        </w:rPr>
+      </w:pPr>
+      <w:r>
+        <w:rPr>
+          <w:rFonts w:cstheme="minorHAnsi"/>
+          <w:sz w:val="24"/>
+          <w:szCs w:val="24"/>
+        </w:rPr>
+        <w:t>Where is inferential statistics used?</w:t>
+      </w:r>
+    </w:p>
+    <w:p>
+      <w:pPr>
+        <w:pStyle w:val="12"/>
+        <w:numPr>
+          <w:ilvl w:val="0"/>
+          <w:numId w:val="18"/>
+        </w:numPr>
+        <w:rPr>
+          <w:rFonts w:cstheme="minorHAnsi"/>
+          <w:sz w:val="24"/>
+          <w:szCs w:val="24"/>
+        </w:rPr>
+      </w:pPr>
+      <w:r>
+        <w:rPr>
+          <w:rFonts w:cstheme="minorHAnsi"/>
+          <w:sz w:val="24"/>
+          <w:szCs w:val="24"/>
+        </w:rPr>
+        <w:t>Difference between population and sample</w:t>
+      </w:r>
+      <w:bookmarkStart w:id="0" w:name="_GoBack"/>
+      <w:bookmarkEnd w:id="0"/>
+    </w:p>
+    <w:p>
+      <w:pPr>
+        <w:pStyle w:val="12"/>
+        <w:numPr>
+          <w:ilvl w:val="0"/>
+          <w:numId w:val="18"/>
+        </w:numPr>
+        <w:rPr>
+          <w:rFonts w:cstheme="minorHAnsi"/>
+          <w:sz w:val="24"/>
+          <w:szCs w:val="24"/>
+        </w:rPr>
+      </w:pPr>
+      <w:r>
+        <w:rPr>
+          <w:rFonts w:cstheme="minorHAnsi"/>
+          <w:sz w:val="24"/>
+          <w:szCs w:val="24"/>
+        </w:rPr>
+        <w:t>What does standard deviation mean?</w:t>
+      </w:r>
+    </w:p>
+    <w:p>
+      <w:pPr>
+        <w:pStyle w:val="12"/>
+        <w:numPr>
+          <w:ilvl w:val="0"/>
+          <w:numId w:val="18"/>
+        </w:numPr>
+        <w:rPr>
+          <w:rFonts w:cstheme="minorHAnsi"/>
+          <w:sz w:val="24"/>
+          <w:szCs w:val="24"/>
+        </w:rPr>
+      </w:pPr>
+      <w:r>
+        <w:rPr>
+          <w:rFonts w:cstheme="minorHAnsi"/>
+          <w:sz w:val="24"/>
+          <w:szCs w:val="24"/>
+        </w:rPr>
+        <w:t>What is a statistical interaction?</w:t>
+      </w:r>
+    </w:p>
+    <w:p>
+      <w:pPr>
+        <w:pStyle w:val="12"/>
+        <w:numPr>
+          <w:ilvl w:val="0"/>
+          <w:numId w:val="18"/>
+        </w:numPr>
+        <w:rPr>
+          <w:rFonts w:cstheme="minorHAnsi"/>
+          <w:sz w:val="24"/>
+          <w:szCs w:val="24"/>
+        </w:rPr>
+      </w:pPr>
+      <w:r>
+        <w:rPr>
+          <w:rFonts w:cstheme="minorHAnsi"/>
+          <w:sz w:val="24"/>
+          <w:szCs w:val="24"/>
+        </w:rPr>
+        <w:t>What is an outlier?</w:t>
+      </w:r>
+    </w:p>
+    <w:p>
+      <w:pPr>
+        <w:pStyle w:val="12"/>
+        <w:numPr>
+          <w:ilvl w:val="0"/>
+          <w:numId w:val="18"/>
+        </w:numPr>
+        <w:rPr>
+          <w:rFonts w:cstheme="minorHAnsi"/>
+          <w:sz w:val="24"/>
+          <w:szCs w:val="24"/>
+        </w:rPr>
+      </w:pPr>
+      <w:r>
+        <w:rPr>
+          <w:rFonts w:cstheme="minorHAnsi"/>
+          <w:sz w:val="24"/>
+          <w:szCs w:val="24"/>
+        </w:rPr>
+        <w:t>What is selection bias?</w:t>
+      </w:r>
+    </w:p>
+    <w:p>
+      <w:pPr>
+        <w:pStyle w:val="12"/>
+        <w:numPr>
+          <w:ilvl w:val="0"/>
+          <w:numId w:val="18"/>
+        </w:numPr>
+        <w:rPr>
+          <w:rFonts w:cstheme="minorHAnsi"/>
+          <w:sz w:val="24"/>
+          <w:szCs w:val="24"/>
+        </w:rPr>
+      </w:pPr>
+      <w:r>
+        <w:rPr>
+          <w:rFonts w:cstheme="minorHAnsi"/>
+          <w:sz w:val="24"/>
+          <w:szCs w:val="24"/>
+        </w:rPr>
+        <w:t>What is the confidence interval?</w:t>
+      </w:r>
+    </w:p>
+    <w:p>
+      <w:pPr>
+        <w:pStyle w:val="12"/>
+        <w:numPr>
+          <w:ilvl w:val="0"/>
+          <w:numId w:val="18"/>
+        </w:numPr>
+        <w:rPr>
+          <w:rFonts w:cstheme="minorHAnsi"/>
+          <w:sz w:val="24"/>
+          <w:szCs w:val="24"/>
+        </w:rPr>
+      </w:pPr>
+      <w:r>
+        <w:rPr>
+          <w:rFonts w:cstheme="minorHAnsi"/>
+          <w:sz w:val="24"/>
+          <w:szCs w:val="24"/>
+        </w:rPr>
+        <w:t>What is the Pareto Principle?</w:t>
+      </w:r>
+    </w:p>
+    <w:p>
+      <w:pPr>
+        <w:pStyle w:val="12"/>
+        <w:numPr>
+          <w:ilvl w:val="0"/>
+          <w:numId w:val="18"/>
+        </w:numPr>
+        <w:rPr>
+          <w:rFonts w:cstheme="minorHAnsi"/>
+          <w:sz w:val="24"/>
+          <w:szCs w:val="24"/>
+        </w:rPr>
+      </w:pPr>
+      <w:r>
+        <w:rPr>
+          <w:rFonts w:cstheme="minorHAnsi"/>
+          <w:sz w:val="24"/>
+          <w:szCs w:val="24"/>
+        </w:rPr>
+        <w:t>Describe hypothesis testing</w:t>
+      </w:r>
+    </w:p>
+    <w:p>
+      <w:pPr>
+        <w:pStyle w:val="12"/>
+        <w:numPr>
+          <w:ilvl w:val="0"/>
+          <w:numId w:val="18"/>
+        </w:numPr>
+        <w:rPr>
+          <w:rFonts w:cstheme="minorHAnsi"/>
+          <w:sz w:val="24"/>
+          <w:szCs w:val="24"/>
+        </w:rPr>
+      </w:pPr>
+      <w:r>
+        <w:rPr>
+          <w:rFonts w:cstheme="minorHAnsi"/>
+          <w:sz w:val="24"/>
+          <w:szCs w:val="24"/>
+        </w:rPr>
+        <w:t>What are descriptive statistics?</w:t>
+      </w:r>
+    </w:p>
+    <w:p>
+      <w:pPr>
+        <w:pStyle w:val="12"/>
+        <w:numPr>
+          <w:ilvl w:val="0"/>
+          <w:numId w:val="18"/>
+        </w:numPr>
+        <w:rPr>
+          <w:rFonts w:cstheme="minorHAnsi"/>
+          <w:sz w:val="24"/>
+          <w:szCs w:val="24"/>
+        </w:rPr>
+      </w:pPr>
+      <w:r>
+        <w:rPr>
+          <w:rFonts w:cstheme="minorHAnsi"/>
+          <w:sz w:val="24"/>
+          <w:szCs w:val="24"/>
+        </w:rPr>
+        <w:t>What are left-skewed and right-skewed distributions</w:t>
+      </w:r>
+    </w:p>
+    <w:p>
+      <w:pPr>
+        <w:pStyle w:val="12"/>
+        <w:numPr>
+          <w:ilvl w:val="0"/>
+          <w:numId w:val="18"/>
+        </w:numPr>
+        <w:rPr>
+          <w:rFonts w:cstheme="minorHAnsi"/>
+          <w:sz w:val="24"/>
+          <w:szCs w:val="24"/>
+        </w:rPr>
+      </w:pPr>
+      <w:r>
+        <w:rPr>
+          <w:rFonts w:cstheme="minorHAnsi"/>
+          <w:sz w:val="24"/>
+          <w:szCs w:val="24"/>
+        </w:rPr>
+        <w:t>What is Bessel's correction?</w:t>
+      </w:r>
+    </w:p>
+    <w:p>
+      <w:pPr>
+        <w:pStyle w:val="12"/>
+        <w:numPr>
+          <w:ilvl w:val="0"/>
+          <w:numId w:val="18"/>
+        </w:numPr>
+        <w:rPr>
+          <w:rFonts w:cstheme="minorHAnsi"/>
+          <w:sz w:val="24"/>
+          <w:szCs w:val="24"/>
+        </w:rPr>
+      </w:pPr>
+      <w:r>
+        <w:rPr>
+          <w:rFonts w:cstheme="minorHAnsi"/>
+          <w:sz w:val="24"/>
+          <w:szCs w:val="24"/>
+        </w:rPr>
+        <w:t>Exploratory data analysis</w:t>
+      </w:r>
+    </w:p>
+    <w:p>
+      <w:pPr>
+        <w:pStyle w:val="12"/>
+        <w:numPr>
+          <w:ilvl w:val="0"/>
+          <w:numId w:val="18"/>
+        </w:numPr>
+        <w:rPr>
+          <w:rFonts w:cstheme="minorHAnsi"/>
+          <w:sz w:val="24"/>
+          <w:szCs w:val="24"/>
+        </w:rPr>
+      </w:pPr>
+      <w:r>
+        <w:rPr>
+          <w:rFonts w:cstheme="minorHAnsi"/>
+          <w:sz w:val="24"/>
+          <w:szCs w:val="24"/>
+        </w:rPr>
+        <w:t>What is root cause analysis?</w:t>
+      </w:r>
+    </w:p>
+    <w:p>
+      <w:pPr>
+        <w:pStyle w:val="12"/>
+        <w:numPr>
+          <w:ilvl w:val="0"/>
+          <w:numId w:val="18"/>
+        </w:numPr>
+        <w:rPr>
+          <w:rFonts w:cstheme="minorHAnsi"/>
+          <w:sz w:val="24"/>
+          <w:szCs w:val="24"/>
+        </w:rPr>
+      </w:pPr>
+      <w:r>
+        <w:rPr>
+          <w:rFonts w:cstheme="minorHAnsi"/>
+          <w:sz w:val="24"/>
+          <w:szCs w:val="24"/>
+        </w:rPr>
+        <w:t>What is the assumption of normality?</w:t>
+      </w:r>
+    </w:p>
+    <w:p>
+      <w:pPr>
+        <w:pStyle w:val="12"/>
+        <w:numPr>
+          <w:ilvl w:val="0"/>
+          <w:numId w:val="18"/>
+        </w:numPr>
+        <w:rPr>
+          <w:rFonts w:cstheme="minorHAnsi"/>
+          <w:sz w:val="24"/>
+          <w:szCs w:val="24"/>
+        </w:rPr>
+      </w:pPr>
+      <w:r>
+        <w:rPr>
+          <w:rFonts w:cstheme="minorHAnsi"/>
+          <w:sz w:val="24"/>
+          <w:szCs w:val="24"/>
+        </w:rPr>
+        <w:t>What is the binomial distribution formula?</w:t>
+      </w:r>
+    </w:p>
+    <w:p>
+      <w:pPr>
+        <w:pStyle w:val="12"/>
+        <w:numPr>
+          <w:ilvl w:val="0"/>
+          <w:numId w:val="18"/>
+        </w:numPr>
+        <w:rPr>
+          <w:rFonts w:cstheme="minorHAnsi"/>
+          <w:sz w:val="24"/>
+          <w:szCs w:val="24"/>
+        </w:rPr>
+      </w:pPr>
+      <w:r>
+        <w:rPr>
+          <w:rFonts w:cstheme="minorHAnsi"/>
+          <w:sz w:val="24"/>
+          <w:szCs w:val="24"/>
+        </w:rPr>
+        <w:t>How do data scientists use statistics</w:t>
+      </w:r>
+    </w:p>
+    <w:p>
+      <w:pPr>
+        <w:pStyle w:val="12"/>
+        <w:numPr>
+          <w:ilvl w:val="0"/>
+          <w:numId w:val="18"/>
+        </w:numPr>
+        <w:rPr>
+          <w:rFonts w:cstheme="minorHAnsi"/>
+          <w:sz w:val="24"/>
+          <w:szCs w:val="24"/>
+        </w:rPr>
+      </w:pPr>
+      <w:r>
+        <w:rPr>
+          <w:rFonts w:cstheme="minorHAnsi"/>
+          <w:sz w:val="24"/>
+          <w:szCs w:val="24"/>
+        </w:rPr>
+        <w:t>Explain the central limit theorem and give examples of when you can use it in a real-world problem?</w:t>
+      </w:r>
+    </w:p>
+    <w:p>
+      <w:pPr>
+        <w:pStyle w:val="12"/>
+        <w:numPr>
+          <w:ilvl w:val="0"/>
+          <w:numId w:val="18"/>
+        </w:numPr>
+        <w:rPr>
+          <w:rFonts w:cstheme="minorHAnsi"/>
+          <w:sz w:val="24"/>
+          <w:szCs w:val="24"/>
+        </w:rPr>
+      </w:pPr>
+      <w:r>
+        <w:rPr>
+          <w:rFonts w:cstheme="minorHAnsi"/>
+          <w:sz w:val="24"/>
+          <w:szCs w:val="24"/>
+        </w:rPr>
+        <w:t>Briefly explain the A/B testing and its application? What are some common pitfalls encountered in A/B testing?</w:t>
+      </w:r>
+    </w:p>
+    <w:p>
+      <w:pPr>
+        <w:pStyle w:val="12"/>
+        <w:numPr>
+          <w:ilvl w:val="0"/>
+          <w:numId w:val="18"/>
+        </w:numPr>
+        <w:rPr>
+          <w:rFonts w:cstheme="minorHAnsi"/>
+          <w:sz w:val="24"/>
+          <w:szCs w:val="24"/>
+        </w:rPr>
+      </w:pPr>
+      <w:r>
+        <w:rPr>
+          <w:rFonts w:cstheme="minorHAnsi"/>
+          <w:sz w:val="24"/>
+          <w:szCs w:val="24"/>
+        </w:rPr>
+        <w:t>Describe briefly the hypothesis testing and p-value in layman’s term? And give a practical application for them?</w:t>
+      </w:r>
+    </w:p>
+    <w:p>
+      <w:pPr>
+        <w:pStyle w:val="12"/>
+        <w:numPr>
+          <w:ilvl w:val="0"/>
+          <w:numId w:val="18"/>
+        </w:numPr>
+        <w:rPr>
+          <w:rFonts w:cstheme="minorHAnsi"/>
+          <w:sz w:val="24"/>
+          <w:szCs w:val="24"/>
+        </w:rPr>
+      </w:pPr>
+      <w:r>
+        <w:rPr>
+          <w:rFonts w:cstheme="minorHAnsi"/>
+          <w:sz w:val="24"/>
+          <w:szCs w:val="24"/>
+        </w:rPr>
+        <w:t>Given a left-skewed distribution that has a median of 60, what conclusions can we draw about the mean and the mode of the data?</w:t>
+      </w:r>
+    </w:p>
+    <w:p>
+      <w:pPr>
+        <w:pStyle w:val="12"/>
+        <w:numPr>
+          <w:ilvl w:val="0"/>
+          <w:numId w:val="18"/>
+        </w:numPr>
+        <w:rPr>
+          <w:rFonts w:cstheme="minorHAnsi"/>
+          <w:sz w:val="24"/>
+          <w:szCs w:val="24"/>
+        </w:rPr>
+      </w:pPr>
+      <w:r>
+        <w:rPr>
+          <w:rFonts w:cstheme="minorHAnsi"/>
+          <w:sz w:val="24"/>
+          <w:szCs w:val="24"/>
+        </w:rPr>
+        <w:t>What is the meaning of selection bias and how to avoid it?</w:t>
+      </w:r>
+    </w:p>
+    <w:p>
+      <w:pPr>
+        <w:pStyle w:val="12"/>
+        <w:numPr>
+          <w:ilvl w:val="0"/>
+          <w:numId w:val="18"/>
+        </w:numPr>
+        <w:rPr>
+          <w:rFonts w:cstheme="minorHAnsi"/>
+          <w:sz w:val="24"/>
+          <w:szCs w:val="24"/>
+        </w:rPr>
+      </w:pPr>
+      <w:r>
+        <w:rPr>
+          <w:rFonts w:cstheme="minorHAnsi"/>
+          <w:sz w:val="24"/>
+          <w:szCs w:val="24"/>
+        </w:rPr>
+        <w:t>Explain the long-tailed distribution and provide three examples of relevant phenomena that have long tails. Why are they important in classification and regression problems?</w:t>
+      </w:r>
+    </w:p>
+    <w:p>
+      <w:pPr>
+        <w:pStyle w:val="12"/>
+        <w:numPr>
+          <w:ilvl w:val="0"/>
+          <w:numId w:val="18"/>
+        </w:numPr>
+        <w:rPr>
+          <w:rFonts w:cstheme="minorHAnsi"/>
+          <w:sz w:val="24"/>
+          <w:szCs w:val="24"/>
+        </w:rPr>
+      </w:pPr>
+      <w:r>
+        <w:rPr>
+          <w:rFonts w:cstheme="minorHAnsi"/>
+          <w:sz w:val="24"/>
+          <w:szCs w:val="24"/>
+        </w:rPr>
+        <w:t>What is the meaning of KPI in statistics</w:t>
+      </w:r>
+    </w:p>
+    <w:p>
+      <w:pPr>
+        <w:pStyle w:val="12"/>
+        <w:numPr>
+          <w:ilvl w:val="0"/>
+          <w:numId w:val="18"/>
+        </w:numPr>
+        <w:rPr>
+          <w:rFonts w:cstheme="minorHAnsi"/>
+          <w:sz w:val="24"/>
+          <w:szCs w:val="24"/>
+        </w:rPr>
+      </w:pPr>
+      <w:r>
+        <w:rPr>
+          <w:rFonts w:cstheme="minorHAnsi"/>
+          <w:sz w:val="24"/>
+          <w:szCs w:val="24"/>
+        </w:rPr>
+        <w:t>Say you flip a coin 10 times and observe only one head. What would be the null hypothesis and p-value for testing whether the coin is fair or not?</w:t>
+      </w:r>
+    </w:p>
+    <w:p>
+      <w:pPr>
+        <w:pStyle w:val="12"/>
+        <w:numPr>
+          <w:ilvl w:val="0"/>
+          <w:numId w:val="18"/>
+        </w:numPr>
+        <w:rPr>
+          <w:rFonts w:cstheme="minorHAnsi"/>
+          <w:sz w:val="24"/>
+          <w:szCs w:val="24"/>
+        </w:rPr>
+      </w:pPr>
+      <w:r>
+        <w:rPr>
+          <w:rFonts w:cstheme="minorHAnsi"/>
+          <w:sz w:val="24"/>
+          <w:szCs w:val="24"/>
+        </w:rPr>
+        <w:t>You are testing hundreds of hypotheses, each with a t-test. What considerations would you take into account when doing this?</w:t>
+      </w:r>
+    </w:p>
+    <w:p>
+      <w:pPr>
+        <w:pStyle w:val="12"/>
+        <w:numPr>
+          <w:ilvl w:val="0"/>
+          <w:numId w:val="18"/>
+        </w:numPr>
+        <w:rPr>
+          <w:rFonts w:cstheme="minorHAnsi"/>
+          <w:sz w:val="24"/>
+          <w:szCs w:val="24"/>
+        </w:rPr>
+      </w:pPr>
+      <w:r>
+        <w:rPr>
+          <w:rFonts w:cstheme="minorHAnsi"/>
+          <w:sz w:val="24"/>
+          <w:szCs w:val="24"/>
+        </w:rPr>
+        <w:t>What general conditions must be satisfied for the central limit theorem to hold?</w:t>
+      </w:r>
+    </w:p>
+    <w:p>
+      <w:pPr>
+        <w:pStyle w:val="12"/>
+        <w:numPr>
+          <w:ilvl w:val="0"/>
+          <w:numId w:val="18"/>
+        </w:numPr>
+        <w:rPr>
+          <w:rFonts w:cstheme="minorHAnsi"/>
+          <w:sz w:val="24"/>
+          <w:szCs w:val="24"/>
+        </w:rPr>
+      </w:pPr>
+      <w:r>
+        <w:rPr>
+          <w:rFonts w:cstheme="minorHAnsi"/>
+          <w:sz w:val="24"/>
+          <w:szCs w:val="24"/>
+        </w:rPr>
+        <w:t>What is skewness discuss two methods to measure it?</w:t>
+      </w:r>
+    </w:p>
+    <w:p>
+      <w:pPr>
+        <w:pStyle w:val="12"/>
+        <w:numPr>
+          <w:ilvl w:val="0"/>
+          <w:numId w:val="18"/>
+        </w:numPr>
+        <w:rPr>
+          <w:rFonts w:cstheme="minorHAnsi"/>
+          <w:sz w:val="24"/>
+          <w:szCs w:val="24"/>
+        </w:rPr>
+      </w:pPr>
+      <w:r>
+        <w:rPr>
+          <w:rFonts w:cstheme="minorHAnsi"/>
+          <w:sz w:val="24"/>
+          <w:szCs w:val="24"/>
+        </w:rPr>
+        <w:t>You sample from a uniform distribution [0, d] n times. What is your best estimate of d?</w:t>
+      </w:r>
+    </w:p>
+    <w:p>
+      <w:pPr>
+        <w:pStyle w:val="12"/>
+        <w:numPr>
+          <w:ilvl w:val="0"/>
+          <w:numId w:val="18"/>
+        </w:numPr>
+        <w:rPr>
+          <w:rFonts w:cstheme="minorHAnsi"/>
+          <w:sz w:val="24"/>
+          <w:szCs w:val="24"/>
+        </w:rPr>
+      </w:pPr>
+      <w:r>
+        <w:rPr>
+          <w:rFonts w:cstheme="minorHAnsi"/>
+          <w:sz w:val="24"/>
+          <w:szCs w:val="24"/>
+        </w:rPr>
+        <w:t>Discuss the Chi-square, ANOVA, and t-test</w:t>
+      </w:r>
+    </w:p>
+    <w:p>
+      <w:pPr>
+        <w:pStyle w:val="12"/>
+        <w:numPr>
+          <w:ilvl w:val="0"/>
+          <w:numId w:val="18"/>
+        </w:numPr>
+        <w:rPr>
+          <w:rFonts w:cstheme="minorHAnsi"/>
+          <w:sz w:val="24"/>
+          <w:szCs w:val="24"/>
+        </w:rPr>
+      </w:pPr>
+      <w:r>
+        <w:rPr>
+          <w:rFonts w:cstheme="minorHAnsi"/>
+          <w:sz w:val="24"/>
+          <w:szCs w:val="24"/>
+        </w:rPr>
+        <w:t>Say you have two subsets of a dataset for which you know their means and standard deviations. How do you calculate the blended mean and standard deviation of the total dataset? Can you extend it to K subsets?</w:t>
+      </w:r>
+    </w:p>
+    <w:p>
+      <w:pPr>
+        <w:pStyle w:val="12"/>
+        <w:numPr>
+          <w:ilvl w:val="0"/>
+          <w:numId w:val="18"/>
+        </w:numPr>
+        <w:rPr>
+          <w:rFonts w:cstheme="minorHAnsi"/>
+          <w:sz w:val="24"/>
+          <w:szCs w:val="24"/>
+        </w:rPr>
+      </w:pPr>
+      <w:r>
+        <w:rPr>
+          <w:rFonts w:cstheme="minorHAnsi"/>
+          <w:sz w:val="24"/>
+          <w:szCs w:val="24"/>
+        </w:rPr>
+        <w:t>What is the relationship between the significance level and the confidence level in Statistics?</w:t>
+      </w:r>
+    </w:p>
+    <w:p>
+      <w:pPr>
+        <w:pStyle w:val="12"/>
+        <w:numPr>
+          <w:ilvl w:val="0"/>
+          <w:numId w:val="18"/>
+        </w:numPr>
+        <w:rPr>
+          <w:rFonts w:cstheme="minorHAnsi"/>
+          <w:sz w:val="24"/>
+          <w:szCs w:val="24"/>
+        </w:rPr>
+      </w:pPr>
+      <w:r>
+        <w:rPr>
+          <w:rFonts w:cstheme="minorHAnsi"/>
+          <w:sz w:val="24"/>
+          <w:szCs w:val="24"/>
+        </w:rPr>
+        <w:t>What is the Law of Large Numbers in statistics and how it can be used in data science ?</w:t>
+      </w:r>
+    </w:p>
+    <w:p>
+      <w:pPr>
+        <w:pStyle w:val="12"/>
+        <w:numPr>
+          <w:ilvl w:val="0"/>
+          <w:numId w:val="18"/>
+        </w:numPr>
+        <w:rPr>
+          <w:rFonts w:cstheme="minorHAnsi"/>
+          <w:sz w:val="24"/>
+          <w:szCs w:val="24"/>
+        </w:rPr>
+      </w:pPr>
+      <w:r>
+        <w:rPr>
+          <w:rFonts w:cstheme="minorHAnsi"/>
+          <w:sz w:val="24"/>
+          <w:szCs w:val="24"/>
+        </w:rPr>
+        <w:t>What is the difference between a confidence interval and a prediction interval, and how do you calculate them?</w:t>
+      </w:r>
+    </w:p>
+    <w:p>
+      <w:pPr>
+        <w:pStyle w:val="12"/>
+        <w:numPr>
+          <w:ilvl w:val="0"/>
+          <w:numId w:val="18"/>
+        </w:numPr>
+        <w:rPr>
+          <w:rFonts w:cstheme="minorHAnsi"/>
+          <w:sz w:val="24"/>
+          <w:szCs w:val="24"/>
+        </w:rPr>
+      </w:pPr>
+      <w:r>
+        <w:rPr>
+          <w:rFonts w:cstheme="minorHAnsi"/>
+          <w:sz w:val="24"/>
+          <w:szCs w:val="24"/>
+        </w:rPr>
+        <w:t>What are the differences between the z-test and t-test?</w:t>
+      </w:r>
+    </w:p>
+    <w:p>
+      <w:pPr>
+        <w:pStyle w:val="12"/>
+        <w:numPr>
+          <w:ilvl w:val="0"/>
+          <w:numId w:val="18"/>
+        </w:numPr>
+        <w:rPr>
+          <w:rFonts w:cstheme="minorHAnsi"/>
+          <w:sz w:val="24"/>
+          <w:szCs w:val="24"/>
+        </w:rPr>
+      </w:pPr>
+      <w:r>
+        <w:rPr>
+          <w:rFonts w:cstheme="minorHAnsi"/>
+          <w:sz w:val="24"/>
+          <w:szCs w:val="24"/>
+        </w:rPr>
+        <w:t>When to use a z-test Vs a t-test?</w:t>
+      </w:r>
+    </w:p>
+    <w:p>
+      <w:pPr>
+        <w:pStyle w:val="12"/>
+        <w:numPr>
+          <w:ilvl w:val="0"/>
+          <w:numId w:val="18"/>
+        </w:numPr>
+        <w:rPr>
+          <w:rFonts w:cstheme="minorHAnsi"/>
+          <w:sz w:val="24"/>
+          <w:szCs w:val="24"/>
+        </w:rPr>
+      </w:pPr>
+      <w:r>
+        <w:rPr>
+          <w:rFonts w:cstheme="minorHAnsi"/>
+          <w:sz w:val="24"/>
+          <w:szCs w:val="24"/>
+        </w:rPr>
+        <w:t>Given a specific dataset, how do you calculate t-statistic or z-statistics?</w:t>
+      </w:r>
+    </w:p>
+    <w:p>
+      <w:pPr>
+        <w:rPr>
+          <w:rFonts w:cstheme="minorHAnsi"/>
+          <w:sz w:val="24"/>
+          <w:szCs w:val="24"/>
+        </w:rPr>
+      </w:pPr>
+    </w:p>
+    <w:p>
+      <w:r>
+        <w:fldChar w:fldCharType="begin"/>
+      </w:r>
+      <w:r>
+        <w:instrText xml:space="preserve"> HYPERLINK "https://intellipaat.com/blog/interview-question/statistics-interview-questions/" </w:instrText>
+      </w:r>
+      <w:r>
+        <w:fldChar w:fldCharType="separate"/>
+      </w:r>
+      <w:r>
+        <w:rPr>
+          <w:rStyle w:val="6"/>
+        </w:rPr>
+        <w:t>https://intellipaat.com/blog/interview-question/statistics-interview-questions/</w:t>
+      </w:r>
+      <w:r>
+        <w:rPr>
+          <w:rStyle w:val="6"/>
+        </w:rPr>
+        <w:fldChar w:fldCharType="end"/>
+      </w:r>
+      <w:r>
+        <w:t xml:space="preserve"> </w:t>
+      </w:r>
+    </w:p>
+    <w:p>
+      <w:r>
+        <w:fldChar w:fldCharType="begin"/>
+      </w:r>
+      <w:r>
+        <w:instrText xml:space="preserve"> HYPERLINK "https://365datascience.com/career-advice/job-interview-tips/probability-and-statistics-interview-questions-for-data-scientists/" </w:instrText>
+      </w:r>
+      <w:r>
+        <w:fldChar w:fldCharType="separate"/>
+      </w:r>
+      <w:r>
+        <w:rPr>
+          <w:rStyle w:val="6"/>
+        </w:rPr>
+        <w:t>https://365datascience.com/career-advice/job-interview-tips/probability-and-statistics-interview-questions-for-data-scientists/</w:t>
+      </w:r>
+      <w:r>
+        <w:rPr>
+          <w:rStyle w:val="6"/>
+        </w:rPr>
+        <w:fldChar w:fldCharType="end"/>
+      </w:r>
+    </w:p>
+    <w:p/>
+    <w:p>
+      <w:r>
+        <w:fldChar w:fldCharType="begin"/>
+      </w:r>
+      <w:r>
+        <w:instrText xml:space="preserve"> HYPERLINK "https://github.com/youssefHosni/Data-Science-Interview-Questions-Answers/blob/main/Statistics%20Interview%20Questions%20%26%20Answers%20for%20Data%20Scientists.md" </w:instrText>
+      </w:r>
+      <w:r>
+        <w:fldChar w:fldCharType="separate"/>
+      </w:r>
+      <w:r>
+        <w:rPr>
+          <w:rStyle w:val="6"/>
+        </w:rPr>
+        <w:t>https://github.com/youssefHosni/Data-Science-Interview-Questions-Answers/blob/main/Statistics%20Interview%20Questions%20%26%20Answers%20for%20Data%20Scientists.md</w:t>
+      </w:r>
+      <w:r>
+        <w:rPr>
+          <w:rStyle w:val="6"/>
+        </w:rPr>
+        <w:fldChar w:fldCharType="end"/>
       </w:r>
     </w:p>
     <w:p/>
     <w:sectPr>
       <w:pgSz w:w="12240" w:h="15840"/>
       <w:pgMar w:top="1440" w:right="1440" w:bottom="1440" w:left="1440" w:header="720" w:footer="720" w:gutter="0"/>
-      <w:cols w:space="720"/>
-      <w:docGrid w:linePitch="360"/>
+      <w:cols w:space="720" w:num="1"/>
+      <w:docGrid w:linePitch="360" w:charSpace="0"/>
     </w:sectPr>
   </w:body>
 </w:document>
 </file>
 
+<file path=word/endnotes.xml><?xml version="1.0" encoding="utf-8"?>
+<w:endnotes xmlns:wpc="http://schemas.microsoft.com/office/word/2010/wordprocessingCanvas" xmlns:mc="http://schemas.openxmlformats.org/markup-compatibility/2006" xmlns:o="urn:schemas-microsoft-com:office:office" xmlns:r="http://schemas.openxmlformats.org/officeDocument/2006/relationships" xmlns:m="http://schemas.openxmlformats.org/officeDocument/2006/math" xmlns:v="urn:schemas-microsoft-com:vml" xmlns:wp14="http://schemas.microsoft.com/office/word/2010/wordprocessingDrawing" xmlns:wp="http://schemas.openxmlformats.org/drawingml/2006/wordprocessingDrawing" xmlns:w="http://schemas.openxmlformats.org/wordprocessingml/2006/main" xmlns:w14="http://schemas.microsoft.com/office/word/2010/wordml" xmlns:w15="http://schemas.microsoft.com/office/word/2012/wordml" xmlns:w10="urn:schemas-microsoft-com:office:word" xmlns:wpg="http://schemas.microsoft.com/office/word/2010/wordprocessingGroup" xmlns:wpi="http://schemas.microsoft.com/office/word/2010/wordprocessingInk" xmlns:wne="http://schemas.microsoft.com/office/word/2006/wordml" xmlns:wps="http://schemas.microsoft.com/office/word/2010/wordprocessingShape" xmlns:wpsCustomData="http://www.wps.cn/officeDocument/2013/wpsCustomData" mc:Ignorable="w14 w15 wp14">
+  <w:endnote w:type="separator" w:id="0">
+    <w:p>
+      <w:pPr>
+        <w:spacing w:line="240" w:lineRule="auto"/>
+      </w:pPr>
+      <w:r>
+        <w:separator/>
+      </w:r>
+    </w:p>
+  </w:endnote>
+  <w:endnote w:type="continuationSeparator" w:id="1">
+    <w:p>
+      <w:pPr>
+        <w:spacing w:line="240" w:lineRule="auto"/>
+      </w:pPr>
+      <w:r>
+        <w:continuationSeparator/>
+      </w:r>
+    </w:p>
+  </w:endnote>
+</w:endnotes>
+</file>
+
+<file path=word/footnotes.xml><?xml version="1.0" encoding="utf-8"?>
+<w:footnotes xmlns:wpc="http://schemas.microsoft.com/office/word/2010/wordprocessingCanvas" xmlns:mc="http://schemas.openxmlformats.org/markup-compatibility/2006" xmlns:o="urn:schemas-microsoft-com:office:office" xmlns:r="http://schemas.openxmlformats.org/officeDocument/2006/relationships" xmlns:m="http://schemas.openxmlformats.org/officeDocument/2006/math" xmlns:v="urn:schemas-microsoft-com:vml" xmlns:wp14="http://schemas.microsoft.com/office/word/2010/wordprocessingDrawing" xmlns:wp="http://schemas.openxmlformats.org/drawingml/2006/wordprocessingDrawing" xmlns:w="http://schemas.openxmlformats.org/wordprocessingml/2006/main" xmlns:w14="http://schemas.microsoft.com/office/word/2010/wordml" xmlns:w15="http://schemas.microsoft.com/office/word/2012/wordml" xmlns:w10="urn:schemas-microsoft-com:office:word" xmlns:wpg="http://schemas.microsoft.com/office/word/2010/wordprocessingGroup" xmlns:wpi="http://schemas.microsoft.com/office/word/2010/wordprocessingInk" xmlns:wne="http://schemas.microsoft.com/office/word/2006/wordml" xmlns:wps="http://schemas.microsoft.com/office/word/2010/wordprocessingShape" xmlns:wpsCustomData="http://www.wps.cn/officeDocument/2013/wpsCustomData" mc:Ignorable="w14 w15 wp14">
+  <w:footnote w:type="separator" w:id="0">
+    <w:p>
+      <w:pPr>
+        <w:spacing w:before="0" w:after="0" w:line="259" w:lineRule="auto"/>
+      </w:pPr>
+      <w:r>
+        <w:separator/>
+      </w:r>
+    </w:p>
+  </w:footnote>
+  <w:footnote w:type="continuationSeparator" w:id="1">
+    <w:p>
+      <w:pPr>
+        <w:spacing w:before="0" w:after="0" w:line="259" w:lineRule="auto"/>
+      </w:pPr>
+      <w:r>
+        <w:continuationSeparator/>
+      </w:r>
+    </w:p>
+  </w:footnote>
+</w:footnotes>
+</file>
+
 <file path=word/numbering.xml><?xml version="1.0" encoding="utf-8"?>
-<w:numbering xmlns:wpc="http://schemas.microsoft.com/office/word/2010/wordprocessingCanvas" xmlns:cx="http://schemas.microsoft.com/office/drawing/2014/chartex" xmlns:cx1="http://schemas.microsoft.com/office/drawing/2015/9/8/chartex" xmlns:mc="http://schemas.openxmlformats.org/markup-compatibility/2006" xmlns:o="urn:schemas-microsoft-com:office:office" xmlns:r="http://schemas.openxmlformats.org/officeDocument/2006/relationships" xmlns:m="http://schemas.openxmlformats.org/officeDocument/2006/math" xmlns:v="urn:schemas-microsoft-com:vml" xmlns:wp14="http://schemas.microsoft.com/office/word/2010/wordprocessingDrawing" xmlns:wp="http://schemas.openxmlformats.org/drawingml/2006/wordprocessingDrawing" xmlns:w10="urn:schemas-microsoft-com:office:word" xmlns:w="http://schemas.openxmlformats.org/wordprocessingml/2006/main" xmlns:w14="http://schemas.microsoft.com/office/word/2010/wordml" xmlns:w15="http://schemas.microsoft.com/office/word/2012/wordml" xmlns:w16se="http://schemas.microsoft.com/office/word/2015/wordml/symex" xmlns:wpg="http://schemas.microsoft.com/office/word/2010/wordprocessingGroup" xmlns:wpi="http://schemas.microsoft.com/office/word/2010/wordprocessingInk" xmlns:wne="http://schemas.microsoft.com/office/word/2006/wordml" xmlns:wps="http://schemas.microsoft.com/office/word/2010/wordprocessingShape" mc:Ignorable="w14 w15 w16se wp14">
-  <w:abstractNum w:abstractNumId="0" w15:restartNumberingAfterBreak="0">
+<w:numbering xmlns:wpc="http://schemas.microsoft.com/office/word/2010/wordprocessingCanvas" xmlns:mc="http://schemas.openxmlformats.org/markup-compatibility/2006" xmlns:o="urn:schemas-microsoft-com:office:office" xmlns:r="http://schemas.openxmlformats.org/officeDocument/2006/relationships" xmlns:m="http://schemas.openxmlformats.org/officeDocument/2006/math" xmlns:v="urn:schemas-microsoft-com:vml" xmlns:wp14="http://schemas.microsoft.com/office/word/2010/wordprocessingDrawing" xmlns:wp="http://schemas.openxmlformats.org/drawingml/2006/wordprocessingDrawing" xmlns:w10="urn:schemas-microsoft-com:office:word" xmlns:w="http://schemas.openxmlformats.org/wordprocessingml/2006/main" xmlns:w14="http://schemas.microsoft.com/office/word/2010/wordml" xmlns:wpg="http://schemas.microsoft.com/office/word/2010/wordprocessingGroup" xmlns:wpi="http://schemas.microsoft.com/office/word/2010/wordprocessingInk" xmlns:wne="http://schemas.microsoft.com/office/word/2006/wordml" xmlns:wps="http://schemas.microsoft.com/office/word/2010/wordprocessingShape" xmlns:wpsCustomData="http://www.wps.cn/officeDocument/2013/wpsCustomData" mc:Ignorable="w14 wp14">
+  <w:abstractNum w:abstractNumId="0">
+    <w:nsid w:val="013C79F8"/>
+    <w:multiLevelType w:val="multilevel"/>
+    <w:tmpl w:val="013C79F8"/>
+    <w:lvl w:ilvl="0" w:tentative="0">
+      <w:start w:val="1"/>
+      <w:numFmt w:val="bullet"/>
+      <w:lvlText w:val=""/>
+      <w:lvlJc w:val="left"/>
+      <w:pPr>
+        <w:tabs>
+          <w:tab w:val="left" w:pos="720"/>
+        </w:tabs>
+        <w:ind w:left="720" w:hanging="360"/>
+      </w:pPr>
+      <w:rPr>
+        <w:rFonts w:hint="default" w:ascii="Symbol" w:hAnsi="Symbol"/>
+        <w:sz w:val="20"/>
+      </w:rPr>
+    </w:lvl>
+    <w:lvl w:ilvl="1" w:tentative="0">
+      <w:start w:val="1"/>
+      <w:numFmt w:val="bullet"/>
+      <w:lvlText w:val="o"/>
+      <w:lvlJc w:val="left"/>
+      <w:pPr>
+        <w:tabs>
+          <w:tab w:val="left" w:pos="1440"/>
+        </w:tabs>
+        <w:ind w:left="1440" w:hanging="360"/>
+      </w:pPr>
+      <w:rPr>
+        <w:rFonts w:hint="default" w:ascii="Courier New" w:hAnsi="Courier New"/>
+        <w:sz w:val="20"/>
+      </w:rPr>
+    </w:lvl>
+    <w:lvl w:ilvl="2" w:tentative="0">
+      <w:start w:val="1"/>
+      <w:numFmt w:val="bullet"/>
+      <w:lvlText w:val=""/>
+      <w:lvlJc w:val="left"/>
+      <w:pPr>
+        <w:tabs>
+          <w:tab w:val="left" w:pos="2160"/>
+        </w:tabs>
+        <w:ind w:left="2160" w:hanging="360"/>
+      </w:pPr>
+      <w:rPr>
+        <w:rFonts w:hint="default" w:ascii="Wingdings" w:hAnsi="Wingdings"/>
+        <w:sz w:val="20"/>
+      </w:rPr>
+    </w:lvl>
+    <w:lvl w:ilvl="3" w:tentative="0">
+      <w:start w:val="1"/>
+      <w:numFmt w:val="bullet"/>
+      <w:lvlText w:val=""/>
+      <w:lvlJc w:val="left"/>
+      <w:pPr>
+        <w:tabs>
+          <w:tab w:val="left" w:pos="2880"/>
+        </w:tabs>
+        <w:ind w:left="2880" w:hanging="360"/>
+      </w:pPr>
+      <w:rPr>
+        <w:rFonts w:hint="default" w:ascii="Wingdings" w:hAnsi="Wingdings"/>
+        <w:sz w:val="20"/>
+      </w:rPr>
+    </w:lvl>
+    <w:lvl w:ilvl="4" w:tentative="0">
+      <w:start w:val="1"/>
+      <w:numFmt w:val="bullet"/>
+      <w:lvlText w:val=""/>
+      <w:lvlJc w:val="left"/>
+      <w:pPr>
+        <w:tabs>
+          <w:tab w:val="left" w:pos="3600"/>
+        </w:tabs>
+        <w:ind w:left="3600" w:hanging="360"/>
+      </w:pPr>
+      <w:rPr>
+        <w:rFonts w:hint="default" w:ascii="Wingdings" w:hAnsi="Wingdings"/>
+        <w:sz w:val="20"/>
+      </w:rPr>
+    </w:lvl>
+    <w:lvl w:ilvl="5" w:tentative="0">
+      <w:start w:val="1"/>
+      <w:numFmt w:val="bullet"/>
+      <w:lvlText w:val=""/>
+      <w:lvlJc w:val="left"/>
+      <w:pPr>
+        <w:tabs>
+          <w:tab w:val="left" w:pos="4320"/>
+        </w:tabs>
+        <w:ind w:left="4320" w:hanging="360"/>
+      </w:pPr>
+      <w:rPr>
+        <w:rFonts w:hint="default" w:ascii="Wingdings" w:hAnsi="Wingdings"/>
+        <w:sz w:val="20"/>
+      </w:rPr>
+    </w:lvl>
+    <w:lvl w:ilvl="6" w:tentative="0">
+      <w:start w:val="1"/>
+      <w:numFmt w:val="bullet"/>
+      <w:lvlText w:val=""/>
+      <w:lvlJc w:val="left"/>
+      <w:pPr>
+        <w:tabs>
+          <w:tab w:val="left" w:pos="5040"/>
+        </w:tabs>
+        <w:ind w:left="5040" w:hanging="360"/>
+      </w:pPr>
+      <w:rPr>
+        <w:rFonts w:hint="default" w:ascii="Wingdings" w:hAnsi="Wingdings"/>
+        <w:sz w:val="20"/>
+      </w:rPr>
+    </w:lvl>
+    <w:lvl w:ilvl="7" w:tentative="0">
+      <w:start w:val="1"/>
+      <w:numFmt w:val="bullet"/>
+      <w:lvlText w:val=""/>
+      <w:lvlJc w:val="left"/>
+      <w:pPr>
+        <w:tabs>
+          <w:tab w:val="left" w:pos="5760"/>
+        </w:tabs>
+        <w:ind w:left="5760" w:hanging="360"/>
+      </w:pPr>
+      <w:rPr>
+        <w:rFonts w:hint="default" w:ascii="Wingdings" w:hAnsi="Wingdings"/>
+        <w:sz w:val="20"/>
+      </w:rPr>
+    </w:lvl>
+    <w:lvl w:ilvl="8" w:tentative="0">
+      <w:start w:val="1"/>
+      <w:numFmt w:val="bullet"/>
+      <w:lvlText w:val=""/>
+      <w:lvlJc w:val="left"/>
+      <w:pPr>
+        <w:tabs>
+          <w:tab w:val="left" w:pos="6480"/>
+        </w:tabs>
+        <w:ind w:left="6480" w:hanging="360"/>
+      </w:pPr>
+      <w:rPr>
+        <w:rFonts w:hint="default" w:ascii="Wingdings" w:hAnsi="Wingdings"/>
+        <w:sz w:val="20"/>
+      </w:rPr>
+    </w:lvl>
+  </w:abstractNum>
+  <w:abstractNum w:abstractNumId="1">
     <w:nsid w:val="040B41F5"/>
     <w:multiLevelType w:val="multilevel"/>
-    <w:tmpl w:val="1BE68AB8"/>
-    <w:lvl w:ilvl="0">
+    <w:tmpl w:val="040B41F5"/>
+    <w:lvl w:ilvl="0" w:tentative="0">
       <w:start w:val="11"/>
       <w:numFmt w:val="decimal"/>
       <w:lvlText w:val="%1."/>
       <w:lvlJc w:val="left"/>
       <w:pPr>
         <w:tabs>
-          <w:tab w:val="num" w:pos="720"/>
+          <w:tab w:val="left" w:pos="720"/>
         </w:tabs>
         <w:ind w:left="720" w:hanging="360"/>
       </w:pPr>
     </w:lvl>
-    <w:lvl w:ilvl="1" w:tentative="1">
+    <w:lvl w:ilvl="1" w:tentative="0">
       <w:start w:val="1"/>
       <w:numFmt w:val="decimal"/>
       <w:lvlText w:val="%2."/>
       <w:lvlJc w:val="left"/>
       <w:pPr>
         <w:tabs>
-          <w:tab w:val="num" w:pos="1440"/>
+          <w:tab w:val="left" w:pos="1440"/>
         </w:tabs>
         <w:ind w:left="1440" w:hanging="360"/>
       </w:pPr>
     </w:lvl>
-    <w:lvl w:ilvl="2" w:tentative="1">
+    <w:lvl w:ilvl="2" w:tentative="0">
       <w:start w:val="1"/>
       <w:numFmt w:val="decimal"/>
       <w:lvlText w:val="%3."/>
       <w:lvlJc w:val="left"/>
       <w:pPr>
         <w:tabs>
-          <w:tab w:val="num" w:pos="2160"/>
+          <w:tab w:val="left" w:pos="2160"/>
         </w:tabs>
         <w:ind w:left="2160" w:hanging="360"/>
       </w:pPr>
     </w:lvl>
-    <w:lvl w:ilvl="3" w:tentative="1">
+    <w:lvl w:ilvl="3" w:tentative="0">
       <w:start w:val="1"/>
       <w:numFmt w:val="decimal"/>
       <w:lvlText w:val="%4."/>
       <w:lvlJc w:val="left"/>
       <w:pPr>
         <w:tabs>
-          <w:tab w:val="num" w:pos="2880"/>
+          <w:tab w:val="left" w:pos="2880"/>
         </w:tabs>
         <w:ind w:left="2880" w:hanging="360"/>
       </w:pPr>
     </w:lvl>
-    <w:lvl w:ilvl="4" w:tentative="1">
+    <w:lvl w:ilvl="4" w:tentative="0">
       <w:start w:val="1"/>
       <w:numFmt w:val="decimal"/>
       <w:lvlText w:val="%5."/>
       <w:lvlJc w:val="left"/>
       <w:pPr>
         <w:tabs>
-          <w:tab w:val="num" w:pos="3600"/>
+          <w:tab w:val="left" w:pos="3600"/>
         </w:tabs>
         <w:ind w:left="3600" w:hanging="360"/>
       </w:pPr>
     </w:lvl>
-    <w:lvl w:ilvl="5" w:tentative="1">
+    <w:lvl w:ilvl="5" w:tentative="0">
       <w:start w:val="1"/>
       <w:numFmt w:val="decimal"/>
       <w:lvlText w:val="%6."/>
       <w:lvlJc w:val="left"/>
       <w:pPr>
         <w:tabs>
-          <w:tab w:val="num" w:pos="4320"/>
+          <w:tab w:val="left" w:pos="4320"/>
         </w:tabs>
         <w:ind w:left="4320" w:hanging="360"/>
       </w:pPr>
     </w:lvl>
-    <w:lvl w:ilvl="6" w:tentative="1">
+    <w:lvl w:ilvl="6" w:tentative="0">
       <w:start w:val="1"/>
       <w:numFmt w:val="decimal"/>
       <w:lvlText w:val="%7."/>
       <w:lvlJc w:val="left"/>
       <w:pPr>
         <w:tabs>
-          <w:tab w:val="num" w:pos="5040"/>
+          <w:tab w:val="left" w:pos="5040"/>
         </w:tabs>
         <w:ind w:left="5040" w:hanging="360"/>
       </w:pPr>
     </w:lvl>
-    <w:lvl w:ilvl="7" w:tentative="1">
+    <w:lvl w:ilvl="7" w:tentative="0">
       <w:start w:val="1"/>
       <w:numFmt w:val="decimal"/>
       <w:lvlText w:val="%8."/>
       <w:lvlJc w:val="left"/>
       <w:pPr>
         <w:tabs>
-          <w:tab w:val="num" w:pos="5760"/>
+          <w:tab w:val="left" w:pos="5760"/>
         </w:tabs>
         <w:ind w:left="5760" w:hanging="360"/>
       </w:pPr>
     </w:lvl>
-    <w:lvl w:ilvl="8" w:tentative="1">
+    <w:lvl w:ilvl="8" w:tentative="0">
       <w:start w:val="1"/>
       <w:numFmt w:val="decimal"/>
       <w:lvlText w:val="%9."/>
       <w:lvlJc w:val="left"/>
       <w:pPr>
         <w:tabs>
-          <w:tab w:val="num" w:pos="6480"/>
+          <w:tab w:val="left" w:pos="6480"/>
         </w:tabs>
         <w:ind w:left="6480" w:hanging="360"/>
       </w:pPr>
     </w:lvl>
   </w:abstractNum>
-  <w:abstractNum w:abstractNumId="1" w15:restartNumberingAfterBreak="0">
+  <w:abstractNum w:abstractNumId="2">
     <w:nsid w:val="08A95C83"/>
     <w:multiLevelType w:val="multilevel"/>
-    <w:tmpl w:val="AE34AE08"/>
-    <w:lvl w:ilvl="0">
+    <w:tmpl w:val="08A95C83"/>
+    <w:lvl w:ilvl="0" w:tentative="0">
       <w:start w:val="21"/>
       <w:numFmt w:val="decimal"/>
       <w:lvlText w:val="%1."/>
       <w:lvlJc w:val="left"/>
       <w:pPr>
         <w:tabs>
-          <w:tab w:val="num" w:pos="720"/>
+          <w:tab w:val="left" w:pos="720"/>
         </w:tabs>
         <w:ind w:left="720" w:hanging="360"/>
       </w:pPr>
     </w:lvl>
-    <w:lvl w:ilvl="1" w:tentative="1">
+    <w:lvl w:ilvl="1" w:tentative="0">
       <w:start w:val="1"/>
       <w:numFmt w:val="decimal"/>
       <w:lvlText w:val="%2."/>
       <w:lvlJc w:val="left"/>
       <w:pPr>
         <w:tabs>
-          <w:tab w:val="num" w:pos="1440"/>
+          <w:tab w:val="left" w:pos="1440"/>
         </w:tabs>
         <w:ind w:left="1440" w:hanging="360"/>
       </w:pPr>
     </w:lvl>
-    <w:lvl w:ilvl="2" w:tentative="1">
+    <w:lvl w:ilvl="2" w:tentative="0">
       <w:start w:val="1"/>
       <w:numFmt w:val="decimal"/>
       <w:lvlText w:val="%3."/>
       <w:lvlJc w:val="left"/>
       <w:pPr>
         <w:tabs>
-          <w:tab w:val="num" w:pos="2160"/>
+          <w:tab w:val="left" w:pos="2160"/>
         </w:tabs>
         <w:ind w:left="2160" w:hanging="360"/>
       </w:pPr>
     </w:lvl>
-    <w:lvl w:ilvl="3" w:tentative="1">
+    <w:lvl w:ilvl="3" w:tentative="0">
       <w:start w:val="1"/>
       <w:numFmt w:val="decimal"/>
       <w:lvlText w:val="%4."/>
       <w:lvlJc w:val="left"/>
       <w:pPr>
         <w:tabs>
-          <w:tab w:val="num" w:pos="2880"/>
+          <w:tab w:val="left" w:pos="2880"/>
         </w:tabs>
         <w:ind w:left="2880" w:hanging="360"/>
       </w:pPr>
     </w:lvl>
-    <w:lvl w:ilvl="4" w:tentative="1">
+    <w:lvl w:ilvl="4" w:tentative="0">
       <w:start w:val="1"/>
       <w:numFmt w:val="decimal"/>
       <w:lvlText w:val="%5."/>
       <w:lvlJc w:val="left"/>
       <w:pPr>
         <w:tabs>
-          <w:tab w:val="num" w:pos="3600"/>
+          <w:tab w:val="left" w:pos="3600"/>
         </w:tabs>
         <w:ind w:left="3600" w:hanging="360"/>
       </w:pPr>
     </w:lvl>
-    <w:lvl w:ilvl="5" w:tentative="1">
+    <w:lvl w:ilvl="5" w:tentative="0">
       <w:start w:val="1"/>
       <w:numFmt w:val="decimal"/>
       <w:lvlText w:val="%6."/>
       <w:lvlJc w:val="left"/>
       <w:pPr>
         <w:tabs>
-          <w:tab w:val="num" w:pos="4320"/>
+          <w:tab w:val="left" w:pos="4320"/>
         </w:tabs>
         <w:ind w:left="4320" w:hanging="360"/>
       </w:pPr>
     </w:lvl>
-    <w:lvl w:ilvl="6" w:tentative="1">
+    <w:lvl w:ilvl="6" w:tentative="0">
       <w:start w:val="1"/>
       <w:numFmt w:val="decimal"/>
       <w:lvlText w:val="%7."/>
       <w:lvlJc w:val="left"/>
       <w:pPr>
         <w:tabs>
-          <w:tab w:val="num" w:pos="5040"/>
+          <w:tab w:val="left" w:pos="5040"/>
         </w:tabs>
         <w:ind w:left="5040" w:hanging="360"/>
       </w:pPr>
     </w:lvl>
-    <w:lvl w:ilvl="7" w:tentative="1">
+    <w:lvl w:ilvl="7" w:tentative="0">
       <w:start w:val="1"/>
       <w:numFmt w:val="decimal"/>
       <w:lvlText w:val="%8."/>
       <w:lvlJc w:val="left"/>
       <w:pPr>
         <w:tabs>
-          <w:tab w:val="num" w:pos="5760"/>
+          <w:tab w:val="left" w:pos="5760"/>
         </w:tabs>
         <w:ind w:left="5760" w:hanging="360"/>
       </w:pPr>
     </w:lvl>
-    <w:lvl w:ilvl="8" w:tentative="1">
+    <w:lvl w:ilvl="8" w:tentative="0">
       <w:start w:val="1"/>
       <w:numFmt w:val="decimal"/>
       <w:lvlText w:val="%9."/>
       <w:lvlJc w:val="left"/>
       <w:pPr>
         <w:tabs>
-          <w:tab w:val="num" w:pos="6480"/>
+          <w:tab w:val="left" w:pos="6480"/>
         </w:tabs>
         <w:ind w:left="6480" w:hanging="360"/>
       </w:pPr>
     </w:lvl>
   </w:abstractNum>
-  <w:abstractNum w:abstractNumId="2" w15:restartNumberingAfterBreak="0">
+  <w:abstractNum w:abstractNumId="3">
     <w:nsid w:val="17FA7BFA"/>
     <w:multiLevelType w:val="multilevel"/>
-    <w:tmpl w:val="F23EE03C"/>
-    <w:lvl w:ilvl="0">
+    <w:tmpl w:val="17FA7BFA"/>
+    <w:lvl w:ilvl="0" w:tentative="0">
       <w:start w:val="16"/>
       <w:numFmt w:val="decimal"/>
       <w:lvlText w:val="%1."/>
       <w:lvlJc w:val="left"/>
       <w:pPr>
         <w:tabs>
-          <w:tab w:val="num" w:pos="720"/>
+          <w:tab w:val="left" w:pos="720"/>
         </w:tabs>
         <w:ind w:left="720" w:hanging="360"/>
       </w:pPr>
     </w:lvl>
-    <w:lvl w:ilvl="1" w:tentative="1">
+    <w:lvl w:ilvl="1" w:tentative="0">
       <w:start w:val="1"/>
       <w:numFmt w:val="decimal"/>
       <w:lvlText w:val="%2."/>
       <w:lvlJc w:val="left"/>
       <w:pPr>
         <w:tabs>
-          <w:tab w:val="num" w:pos="1440"/>
+          <w:tab w:val="left" w:pos="1440"/>
         </w:tabs>
         <w:ind w:left="1440" w:hanging="360"/>
       </w:pPr>
     </w:lvl>
-    <w:lvl w:ilvl="2" w:tentative="1">
+    <w:lvl w:ilvl="2" w:tentative="0">
       <w:start w:val="1"/>
       <w:numFmt w:val="decimal"/>
       <w:lvlText w:val="%3."/>
       <w:lvlJc w:val="left"/>
       <w:pPr>
         <w:tabs>
-          <w:tab w:val="num" w:pos="2160"/>
+          <w:tab w:val="left" w:pos="2160"/>
         </w:tabs>
         <w:ind w:left="2160" w:hanging="360"/>
       </w:pPr>
     </w:lvl>
-    <w:lvl w:ilvl="3" w:tentative="1">
+    <w:lvl w:ilvl="3" w:tentative="0">
       <w:start w:val="1"/>
       <w:numFmt w:val="decimal"/>
       <w:lvlText w:val="%4."/>
       <w:lvlJc w:val="left"/>
       <w:pPr>
         <w:tabs>
-          <w:tab w:val="num" w:pos="2880"/>
+          <w:tab w:val="left" w:pos="2880"/>
         </w:tabs>
         <w:ind w:left="2880" w:hanging="360"/>
       </w:pPr>
     </w:lvl>
-    <w:lvl w:ilvl="4" w:tentative="1">
+    <w:lvl w:ilvl="4" w:tentative="0">
       <w:start w:val="1"/>
       <w:numFmt w:val="decimal"/>
       <w:lvlText w:val="%5."/>
       <w:lvlJc w:val="left"/>
       <w:pPr>
         <w:tabs>
-          <w:tab w:val="num" w:pos="3600"/>
+          <w:tab w:val="left" w:pos="3600"/>
         </w:tabs>
         <w:ind w:left="3600" w:hanging="360"/>
       </w:pPr>
     </w:lvl>
-    <w:lvl w:ilvl="5" w:tentative="1">
+    <w:lvl w:ilvl="5" w:tentative="0">
       <w:start w:val="1"/>
       <w:numFmt w:val="decimal"/>
       <w:lvlText w:val="%6."/>
       <w:lvlJc w:val="left"/>
       <w:pPr>
         <w:tabs>
-          <w:tab w:val="num" w:pos="4320"/>
+          <w:tab w:val="left" w:pos="4320"/>
         </w:tabs>
         <w:ind w:left="4320" w:hanging="360"/>
       </w:pPr>
     </w:lvl>
-    <w:lvl w:ilvl="6" w:tentative="1">
+    <w:lvl w:ilvl="6" w:tentative="0">
       <w:start w:val="1"/>
       <w:numFmt w:val="decimal"/>
       <w:lvlText w:val="%7."/>
       <w:lvlJc w:val="left"/>
       <w:pPr>
         <w:tabs>
-          <w:tab w:val="num" w:pos="5040"/>
+          <w:tab w:val="left" w:pos="5040"/>
         </w:tabs>
         <w:ind w:left="5040" w:hanging="360"/>
       </w:pPr>
     </w:lvl>
-    <w:lvl w:ilvl="7" w:tentative="1">
+    <w:lvl w:ilvl="7" w:tentative="0">
       <w:start w:val="1"/>
       <w:numFmt w:val="decimal"/>
       <w:lvlText w:val="%8."/>
       <w:lvlJc w:val="left"/>
       <w:pPr>
         <w:tabs>
-          <w:tab w:val="num" w:pos="5760"/>
+          <w:tab w:val="left" w:pos="5760"/>
         </w:tabs>
         <w:ind w:left="5760" w:hanging="360"/>
       </w:pPr>
     </w:lvl>
-    <w:lvl w:ilvl="8" w:tentative="1">
+    <w:lvl w:ilvl="8" w:tentative="0">
       <w:start w:val="1"/>
       <w:numFmt w:val="decimal"/>
       <w:lvlText w:val="%9."/>
       <w:lvlJc w:val="left"/>
       <w:pPr>
         <w:tabs>
-          <w:tab w:val="num" w:pos="6480"/>
+          <w:tab w:val="left" w:pos="6480"/>
         </w:tabs>
         <w:ind w:left="6480" w:hanging="360"/>
       </w:pPr>
     </w:lvl>
   </w:abstractNum>
-  <w:abstractNum w:abstractNumId="3" w15:restartNumberingAfterBreak="0">
+  <w:abstractNum w:abstractNumId="4">
     <w:nsid w:val="1EFB32DE"/>
     <w:multiLevelType w:val="multilevel"/>
-    <w:tmpl w:val="71E83998"/>
-    <w:lvl w:ilvl="0">
+    <w:tmpl w:val="1EFB32DE"/>
+    <w:lvl w:ilvl="0" w:tentative="0">
       <w:start w:val="6"/>
       <w:numFmt w:val="decimal"/>
       <w:lvlText w:val="%1."/>
       <w:lvlJc w:val="left"/>
       <w:pPr>
         <w:tabs>
-          <w:tab w:val="num" w:pos="720"/>
+          <w:tab w:val="left" w:pos="720"/>
         </w:tabs>
         <w:ind w:left="720" w:hanging="360"/>
       </w:pPr>
     </w:lvl>
-    <w:lvl w:ilvl="1">
+    <w:lvl w:ilvl="1" w:tentative="0">
       <w:start w:val="1"/>
       <w:numFmt w:val="decimal"/>
       <w:lvlText w:val="%2."/>
       <w:lvlJc w:val="left"/>
       <w:pPr>
         <w:tabs>
-          <w:tab w:val="num" w:pos="1440"/>
+          <w:tab w:val="left" w:pos="1440"/>
         </w:tabs>
         <w:ind w:left="1440" w:hanging="360"/>
       </w:pPr>
     </w:lvl>
-    <w:lvl w:ilvl="2" w:tentative="1">
+    <w:lvl w:ilvl="2" w:tentative="0">
       <w:start w:val="1"/>
       <w:numFmt w:val="decimal"/>
       <w:lvlText w:val="%3."/>
       <w:lvlJc w:val="left"/>
       <w:pPr>
         <w:tabs>
-          <w:tab w:val="num" w:pos="2160"/>
+          <w:tab w:val="left" w:pos="2160"/>
         </w:tabs>
         <w:ind w:left="2160" w:hanging="360"/>
       </w:pPr>
     </w:lvl>
-    <w:lvl w:ilvl="3" w:tentative="1">
+    <w:lvl w:ilvl="3" w:tentative="0">
       <w:start w:val="1"/>
       <w:numFmt w:val="decimal"/>
       <w:lvlText w:val="%4."/>
       <w:lvlJc w:val="left"/>
       <w:pPr>
         <w:tabs>
-          <w:tab w:val="num" w:pos="2880"/>
+          <w:tab w:val="left" w:pos="2880"/>
         </w:tabs>
         <w:ind w:left="2880" w:hanging="360"/>
       </w:pPr>
     </w:lvl>
-    <w:lvl w:ilvl="4" w:tentative="1">
+    <w:lvl w:ilvl="4" w:tentative="0">
       <w:start w:val="1"/>
       <w:numFmt w:val="decimal"/>
       <w:lvlText w:val="%5."/>
       <w:lvlJc w:val="left"/>
       <w:pPr>
         <w:tabs>
-          <w:tab w:val="num" w:pos="3600"/>
+          <w:tab w:val="left" w:pos="3600"/>
         </w:tabs>
         <w:ind w:left="3600" w:hanging="360"/>
       </w:pPr>
     </w:lvl>
-    <w:lvl w:ilvl="5" w:tentative="1">
+    <w:lvl w:ilvl="5" w:tentative="0">
       <w:start w:val="1"/>
       <w:numFmt w:val="decimal"/>
       <w:lvlText w:val="%6."/>
       <w:lvlJc w:val="left"/>
       <w:pPr>
         <w:tabs>
-          <w:tab w:val="num" w:pos="4320"/>
+          <w:tab w:val="left" w:pos="4320"/>
         </w:tabs>
         <w:ind w:left="4320" w:hanging="360"/>
       </w:pPr>
     </w:lvl>
-    <w:lvl w:ilvl="6" w:tentative="1">
+    <w:lvl w:ilvl="6" w:tentative="0">
       <w:start w:val="1"/>
       <w:numFmt w:val="decimal"/>
       <w:lvlText w:val="%7."/>
       <w:lvlJc w:val="left"/>
       <w:pPr>
         <w:tabs>
-          <w:tab w:val="num" w:pos="5040"/>
+          <w:tab w:val="left" w:pos="5040"/>
         </w:tabs>
         <w:ind w:left="5040" w:hanging="360"/>
       </w:pPr>
     </w:lvl>
-    <w:lvl w:ilvl="7" w:tentative="1">
+    <w:lvl w:ilvl="7" w:tentative="0">
       <w:start w:val="1"/>
       <w:numFmt w:val="decimal"/>
       <w:lvlText w:val="%8."/>
       <w:lvlJc w:val="left"/>
       <w:pPr>
         <w:tabs>
-          <w:tab w:val="num" w:pos="5760"/>
+          <w:tab w:val="left" w:pos="5760"/>
         </w:tabs>
         <w:ind w:left="5760" w:hanging="360"/>
       </w:pPr>
     </w:lvl>
-    <w:lvl w:ilvl="8" w:tentative="1">
+    <w:lvl w:ilvl="8" w:tentative="0">
       <w:start w:val="1"/>
       <w:numFmt w:val="decimal"/>
       <w:lvlText w:val="%9."/>
       <w:lvlJc w:val="left"/>
       <w:pPr>
         <w:tabs>
-          <w:tab w:val="num" w:pos="6480"/>
+          <w:tab w:val="left" w:pos="6480"/>
         </w:tabs>
         <w:ind w:left="6480" w:hanging="360"/>
       </w:pPr>
     </w:lvl>
   </w:abstractNum>
-  <w:abstractNum w:abstractNumId="4" w15:restartNumberingAfterBreak="0">
+  <w:abstractNum w:abstractNumId="5">
+    <w:nsid w:val="20AF17D5"/>
+    <w:multiLevelType w:val="multilevel"/>
+    <w:tmpl w:val="20AF17D5"/>
+    <w:lvl w:ilvl="0" w:tentative="0">
+      <w:start w:val="1"/>
+      <w:numFmt w:val="decimal"/>
+      <w:lvlText w:val="%1."/>
+      <w:lvlJc w:val="left"/>
+      <w:pPr>
+        <w:tabs>
+          <w:tab w:val="left" w:pos="720"/>
+        </w:tabs>
+        <w:ind w:left="720" w:hanging="360"/>
+      </w:pPr>
+    </w:lvl>
+    <w:lvl w:ilvl="1" w:tentative="0">
+      <w:start w:val="1"/>
+      <w:numFmt w:val="decimal"/>
+      <w:lvlText w:val="%2."/>
+      <w:lvlJc w:val="left"/>
+      <w:pPr>
+        <w:tabs>
+          <w:tab w:val="left" w:pos="1440"/>
+        </w:tabs>
+        <w:ind w:left="1440" w:hanging="360"/>
+      </w:pPr>
+    </w:lvl>
+    <w:lvl w:ilvl="2" w:tentative="0">
+      <w:start w:val="1"/>
+      <w:numFmt w:val="decimal"/>
+      <w:lvlText w:val="%3."/>
+      <w:lvlJc w:val="left"/>
+      <w:pPr>
+        <w:tabs>
+          <w:tab w:val="left" w:pos="2160"/>
+        </w:tabs>
+        <w:ind w:left="2160" w:hanging="360"/>
+      </w:pPr>
+    </w:lvl>
+    <w:lvl w:ilvl="3" w:tentative="0">
+      <w:start w:val="1"/>
+      <w:numFmt w:val="decimal"/>
+      <w:lvlText w:val="%4."/>
+      <w:lvlJc w:val="left"/>
+      <w:pPr>
+        <w:tabs>
+          <w:tab w:val="left" w:pos="2880"/>
+        </w:tabs>
+        <w:ind w:left="2880" w:hanging="360"/>
+      </w:pPr>
+    </w:lvl>
+    <w:lvl w:ilvl="4" w:tentative="0">
+      <w:start w:val="1"/>
+      <w:numFmt w:val="decimal"/>
+      <w:lvlText w:val="%5."/>
+      <w:lvlJc w:val="left"/>
+      <w:pPr>
+        <w:tabs>
+          <w:tab w:val="left" w:pos="3600"/>
+        </w:tabs>
+        <w:ind w:left="3600" w:hanging="360"/>
+      </w:pPr>
+    </w:lvl>
+    <w:lvl w:ilvl="5" w:tentative="0">
+      <w:start w:val="1"/>
+      <w:numFmt w:val="decimal"/>
+      <w:lvlText w:val="%6."/>
+      <w:lvlJc w:val="left"/>
+      <w:pPr>
+        <w:tabs>
+          <w:tab w:val="left" w:pos="4320"/>
+        </w:tabs>
+        <w:ind w:left="4320" w:hanging="360"/>
+      </w:pPr>
+    </w:lvl>
+    <w:lvl w:ilvl="6" w:tentative="0">
+      <w:start w:val="1"/>
+      <w:numFmt w:val="decimal"/>
+      <w:lvlText w:val="%7."/>
+      <w:lvlJc w:val="left"/>
+      <w:pPr>
+        <w:tabs>
+          <w:tab w:val="left" w:pos="5040"/>
+        </w:tabs>
+        <w:ind w:left="5040" w:hanging="360"/>
+      </w:pPr>
+    </w:lvl>
+    <w:lvl w:ilvl="7" w:tentative="0">
+      <w:start w:val="1"/>
+      <w:numFmt w:val="decimal"/>
+      <w:lvlText w:val="%8."/>
+      <w:lvlJc w:val="left"/>
+      <w:pPr>
+        <w:tabs>
+          <w:tab w:val="left" w:pos="5760"/>
+        </w:tabs>
+        <w:ind w:left="5760" w:hanging="360"/>
+      </w:pPr>
+    </w:lvl>
+    <w:lvl w:ilvl="8" w:tentative="0">
+      <w:start w:val="1"/>
+      <w:numFmt w:val="decimal"/>
+      <w:lvlText w:val="%9."/>
+      <w:lvlJc w:val="left"/>
+      <w:pPr>
+        <w:tabs>
+          <w:tab w:val="left" w:pos="6480"/>
+        </w:tabs>
+        <w:ind w:left="6480" w:hanging="360"/>
+      </w:pPr>
+    </w:lvl>
+  </w:abstractNum>
+  <w:abstractNum w:abstractNumId="6">
+    <w:nsid w:val="22F71970"/>
+    <w:multiLevelType w:val="multilevel"/>
+    <w:tmpl w:val="22F71970"/>
+    <w:lvl w:ilvl="0" w:tentative="0">
+      <w:start w:val="1"/>
+      <w:numFmt w:val="bullet"/>
+      <w:lvlText w:val=""/>
+      <w:lvlJc w:val="left"/>
+      <w:pPr>
+        <w:tabs>
+          <w:tab w:val="left" w:pos="720"/>
+        </w:tabs>
+        <w:ind w:left="720" w:hanging="360"/>
+      </w:pPr>
+      <w:rPr>
+        <w:rFonts w:hint="default" w:ascii="Symbol" w:hAnsi="Symbol"/>
+        <w:sz w:val="20"/>
+      </w:rPr>
+    </w:lvl>
+    <w:lvl w:ilvl="1" w:tentative="0">
+      <w:start w:val="1"/>
+      <w:numFmt w:val="bullet"/>
+      <w:lvlText w:val="o"/>
+      <w:lvlJc w:val="left"/>
+      <w:pPr>
+        <w:tabs>
+          <w:tab w:val="left" w:pos="1440"/>
+        </w:tabs>
+        <w:ind w:left="1440" w:hanging="360"/>
+      </w:pPr>
+      <w:rPr>
+        <w:rFonts w:hint="default" w:ascii="Courier New" w:hAnsi="Courier New"/>
+        <w:sz w:val="20"/>
+      </w:rPr>
+    </w:lvl>
+    <w:lvl w:ilvl="2" w:tentative="0">
+      <w:start w:val="1"/>
+      <w:numFmt w:val="bullet"/>
+      <w:lvlText w:val=""/>
+      <w:lvlJc w:val="left"/>
+      <w:pPr>
+        <w:tabs>
+          <w:tab w:val="left" w:pos="2160"/>
+        </w:tabs>
+        <w:ind w:left="2160" w:hanging="360"/>
+      </w:pPr>
+      <w:rPr>
+        <w:rFonts w:hint="default" w:ascii="Wingdings" w:hAnsi="Wingdings"/>
+        <w:sz w:val="20"/>
+      </w:rPr>
+    </w:lvl>
+    <w:lvl w:ilvl="3" w:tentative="0">
+      <w:start w:val="1"/>
+      <w:numFmt w:val="bullet"/>
+      <w:lvlText w:val=""/>
+      <w:lvlJc w:val="left"/>
+      <w:pPr>
+        <w:tabs>
+          <w:tab w:val="left" w:pos="2880"/>
+        </w:tabs>
+        <w:ind w:left="2880" w:hanging="360"/>
+      </w:pPr>
+      <w:rPr>
+        <w:rFonts w:hint="default" w:ascii="Wingdings" w:hAnsi="Wingdings"/>
+        <w:sz w:val="20"/>
+      </w:rPr>
+    </w:lvl>
+    <w:lvl w:ilvl="4" w:tentative="0">
+      <w:start w:val="1"/>
+      <w:numFmt w:val="bullet"/>
+      <w:lvlText w:val=""/>
+      <w:lvlJc w:val="left"/>
+      <w:pPr>
+        <w:tabs>
+          <w:tab w:val="left" w:pos="3600"/>
+        </w:tabs>
+        <w:ind w:left="3600" w:hanging="360"/>
+      </w:pPr>
+      <w:rPr>
+        <w:rFonts w:hint="default" w:ascii="Wingdings" w:hAnsi="Wingdings"/>
+        <w:sz w:val="20"/>
+      </w:rPr>
+    </w:lvl>
+    <w:lvl w:ilvl="5" w:tentative="0">
+      <w:start w:val="1"/>
+      <w:numFmt w:val="bullet"/>
+      <w:lvlText w:val=""/>
+      <w:lvlJc w:val="left"/>
+      <w:pPr>
+        <w:tabs>
+          <w:tab w:val="left" w:pos="4320"/>
+        </w:tabs>
+        <w:ind w:left="4320" w:hanging="360"/>
+      </w:pPr>
+      <w:rPr>
+        <w:rFonts w:hint="default" w:ascii="Wingdings" w:hAnsi="Wingdings"/>
+        <w:sz w:val="20"/>
+      </w:rPr>
+    </w:lvl>
+    <w:lvl w:ilvl="6" w:tentative="0">
+      <w:start w:val="1"/>
+      <w:numFmt w:val="bullet"/>
+      <w:lvlText w:val=""/>
+      <w:lvlJc w:val="left"/>
+      <w:pPr>
+        <w:tabs>
+          <w:tab w:val="left" w:pos="5040"/>
+        </w:tabs>
+        <w:ind w:left="5040" w:hanging="360"/>
+      </w:pPr>
+      <w:rPr>
+        <w:rFonts w:hint="default" w:ascii="Wingdings" w:hAnsi="Wingdings"/>
+        <w:sz w:val="20"/>
+      </w:rPr>
+    </w:lvl>
+    <w:lvl w:ilvl="7" w:tentative="0">
+      <w:start w:val="1"/>
+      <w:numFmt w:val="bullet"/>
+      <w:lvlText w:val=""/>
+      <w:lvlJc w:val="left"/>
+      <w:pPr>
+        <w:tabs>
+          <w:tab w:val="left" w:pos="5760"/>
+        </w:tabs>
+        <w:ind w:left="5760" w:hanging="360"/>
+      </w:pPr>
+      <w:rPr>
+        <w:rFonts w:hint="default" w:ascii="Wingdings" w:hAnsi="Wingdings"/>
+        <w:sz w:val="20"/>
+      </w:rPr>
+    </w:lvl>
+    <w:lvl w:ilvl="8" w:tentative="0">
+      <w:start w:val="1"/>
+      <w:numFmt w:val="bullet"/>
+      <w:lvlText w:val=""/>
+      <w:lvlJc w:val="left"/>
+      <w:pPr>
+        <w:tabs>
+          <w:tab w:val="left" w:pos="6480"/>
+        </w:tabs>
+        <w:ind w:left="6480" w:hanging="360"/>
+      </w:pPr>
+      <w:rPr>
+        <w:rFonts w:hint="default" w:ascii="Wingdings" w:hAnsi="Wingdings"/>
+        <w:sz w:val="20"/>
+      </w:rPr>
+    </w:lvl>
+  </w:abstractNum>
+  <w:abstractNum w:abstractNumId="7">
     <w:nsid w:val="267E5BCE"/>
     <w:multiLevelType w:val="multilevel"/>
-    <w:tmpl w:val="53BE2AAE"/>
-    <w:lvl w:ilvl="0">
+    <w:tmpl w:val="267E5BCE"/>
+    <w:lvl w:ilvl="0" w:tentative="0">
       <w:start w:val="31"/>
       <w:numFmt w:val="decimal"/>
       <w:lvlText w:val="%1."/>
       <w:lvlJc w:val="left"/>
       <w:pPr>
         <w:tabs>
-          <w:tab w:val="num" w:pos="720"/>
+          <w:tab w:val="left" w:pos="720"/>
         </w:tabs>
         <w:ind w:left="720" w:hanging="360"/>
       </w:pPr>
     </w:lvl>
-    <w:lvl w:ilvl="1" w:tentative="1">
+    <w:lvl w:ilvl="1" w:tentative="0">
       <w:start w:val="1"/>
       <w:numFmt w:val="decimal"/>
       <w:lvlText w:val="%2."/>
       <w:lvlJc w:val="left"/>
       <w:pPr>
         <w:tabs>
-          <w:tab w:val="num" w:pos="1440"/>
+          <w:tab w:val="left" w:pos="1440"/>
         </w:tabs>
         <w:ind w:left="1440" w:hanging="360"/>
       </w:pPr>
     </w:lvl>
-    <w:lvl w:ilvl="2" w:tentative="1">
+    <w:lvl w:ilvl="2" w:tentative="0">
       <w:start w:val="1"/>
       <w:numFmt w:val="decimal"/>
       <w:lvlText w:val="%3."/>
       <w:lvlJc w:val="left"/>
       <w:pPr>
         <w:tabs>
-          <w:tab w:val="num" w:pos="2160"/>
+          <w:tab w:val="left" w:pos="2160"/>
         </w:tabs>
         <w:ind w:left="2160" w:hanging="360"/>
       </w:pPr>
     </w:lvl>
-    <w:lvl w:ilvl="3" w:tentative="1">
+    <w:lvl w:ilvl="3" w:tentative="0">
       <w:start w:val="1"/>
       <w:numFmt w:val="decimal"/>
       <w:lvlText w:val="%4."/>
       <w:lvlJc w:val="left"/>
       <w:pPr>
         <w:tabs>
-          <w:tab w:val="num" w:pos="2880"/>
+          <w:tab w:val="left" w:pos="2880"/>
         </w:tabs>
         <w:ind w:left="2880" w:hanging="360"/>
       </w:pPr>
     </w:lvl>
-    <w:lvl w:ilvl="4" w:tentative="1">
+    <w:lvl w:ilvl="4" w:tentative="0">
       <w:start w:val="1"/>
       <w:numFmt w:val="decimal"/>
       <w:lvlText w:val="%5."/>
       <w:lvlJc w:val="left"/>
       <w:pPr>
         <w:tabs>
-          <w:tab w:val="num" w:pos="3600"/>
+          <w:tab w:val="left" w:pos="3600"/>
         </w:tabs>
         <w:ind w:left="3600" w:hanging="360"/>
       </w:pPr>
     </w:lvl>
-    <w:lvl w:ilvl="5" w:tentative="1">
+    <w:lvl w:ilvl="5" w:tentative="0">
       <w:start w:val="1"/>
       <w:numFmt w:val="decimal"/>
       <w:lvlText w:val="%6."/>
       <w:lvlJc w:val="left"/>
       <w:pPr>
         <w:tabs>
-          <w:tab w:val="num" w:pos="4320"/>
+          <w:tab w:val="left" w:pos="4320"/>
         </w:tabs>
         <w:ind w:left="4320" w:hanging="360"/>
       </w:pPr>
     </w:lvl>
-    <w:lvl w:ilvl="6" w:tentative="1">
+    <w:lvl w:ilvl="6" w:tentative="0">
       <w:start w:val="1"/>
       <w:numFmt w:val="decimal"/>
       <w:lvlText w:val="%7."/>
       <w:lvlJc w:val="left"/>
       <w:pPr>
         <w:tabs>
-          <w:tab w:val="num" w:pos="5040"/>
+          <w:tab w:val="left" w:pos="5040"/>
         </w:tabs>
         <w:ind w:left="5040" w:hanging="360"/>
       </w:pPr>
     </w:lvl>
-    <w:lvl w:ilvl="7" w:tentative="1">
+    <w:lvl w:ilvl="7" w:tentative="0">
       <w:start w:val="1"/>
       <w:numFmt w:val="decimal"/>
       <w:lvlText w:val="%8."/>
       <w:lvlJc w:val="left"/>
       <w:pPr>
         <w:tabs>
-          <w:tab w:val="num" w:pos="5760"/>
+          <w:tab w:val="left" w:pos="5760"/>
         </w:tabs>
         <w:ind w:left="5760" w:hanging="360"/>
       </w:pPr>
     </w:lvl>
-    <w:lvl w:ilvl="8" w:tentative="1">
+    <w:lvl w:ilvl="8" w:tentative="0">
       <w:start w:val="1"/>
       <w:numFmt w:val="decimal"/>
       <w:lvlText w:val="%9."/>
       <w:lvlJc w:val="left"/>
       <w:pPr>
         <w:tabs>
-          <w:tab w:val="num" w:pos="6480"/>
+          <w:tab w:val="left" w:pos="6480"/>
         </w:tabs>
         <w:ind w:left="6480" w:hanging="360"/>
       </w:pPr>
     </w:lvl>
   </w:abstractNum>
-  <w:abstractNum w:abstractNumId="5" w15:restartNumberingAfterBreak="0">
+  <w:abstractNum w:abstractNumId="8">
+    <w:nsid w:val="39F65DC3"/>
+    <w:multiLevelType w:val="multilevel"/>
+    <w:tmpl w:val="39F65DC3"/>
+    <w:lvl w:ilvl="0" w:tentative="0">
+      <w:start w:val="1"/>
+      <w:numFmt w:val="decimal"/>
+      <w:lvlText w:val="%1."/>
+      <w:lvlJc w:val="left"/>
+      <w:pPr>
+        <w:tabs>
+          <w:tab w:val="left" w:pos="720"/>
+        </w:tabs>
+        <w:ind w:left="720" w:hanging="360"/>
+      </w:pPr>
+    </w:lvl>
+    <w:lvl w:ilvl="1" w:tentative="0">
+      <w:start w:val="1"/>
+      <w:numFmt w:val="decimal"/>
+      <w:lvlText w:val="%2."/>
+      <w:lvlJc w:val="left"/>
+      <w:pPr>
+        <w:tabs>
+          <w:tab w:val="left" w:pos="1440"/>
+        </w:tabs>
+        <w:ind w:left="1440" w:hanging="360"/>
+      </w:pPr>
+    </w:lvl>
+    <w:lvl w:ilvl="2" w:tentative="0">
+      <w:start w:val="1"/>
+      <w:numFmt w:val="decimal"/>
+      <w:lvlText w:val="%3."/>
+      <w:lvlJc w:val="left"/>
+      <w:pPr>
+        <w:tabs>
+          <w:tab w:val="left" w:pos="2160"/>
+        </w:tabs>
+        <w:ind w:left="2160" w:hanging="360"/>
+      </w:pPr>
+    </w:lvl>
+    <w:lvl w:ilvl="3" w:tentative="0">
+      <w:start w:val="1"/>
+      <w:numFmt w:val="decimal"/>
+      <w:lvlText w:val="%4."/>
+      <w:lvlJc w:val="left"/>
+      <w:pPr>
+        <w:tabs>
+          <w:tab w:val="left" w:pos="2880"/>
+        </w:tabs>
+        <w:ind w:left="2880" w:hanging="360"/>
+      </w:pPr>
+    </w:lvl>
+    <w:lvl w:ilvl="4" w:tentative="0">
+      <w:start w:val="1"/>
+      <w:numFmt w:val="decimal"/>
+      <w:lvlText w:val="%5."/>
+      <w:lvlJc w:val="left"/>
+      <w:pPr>
+        <w:tabs>
+          <w:tab w:val="left" w:pos="3600"/>
+        </w:tabs>
+        <w:ind w:left="3600" w:hanging="360"/>
+      </w:pPr>
+    </w:lvl>
+    <w:lvl w:ilvl="5" w:tentative="0">
+      <w:start w:val="1"/>
+      <w:numFmt w:val="decimal"/>
+      <w:lvlText w:val="%6."/>
+      <w:lvlJc w:val="left"/>
+      <w:pPr>
+        <w:tabs>
+          <w:tab w:val="left" w:pos="4320"/>
+        </w:tabs>
+        <w:ind w:left="4320" w:hanging="360"/>
+      </w:pPr>
+    </w:lvl>
+    <w:lvl w:ilvl="6" w:tentative="0">
+      <w:start w:val="1"/>
+      <w:numFmt w:val="decimal"/>
+      <w:lvlText w:val="%7."/>
+      <w:lvlJc w:val="left"/>
+      <w:pPr>
+        <w:tabs>
+          <w:tab w:val="left" w:pos="5040"/>
+        </w:tabs>
+        <w:ind w:left="5040" w:hanging="360"/>
+      </w:pPr>
+    </w:lvl>
+    <w:lvl w:ilvl="7" w:tentative="0">
+      <w:start w:val="1"/>
+      <w:numFmt w:val="decimal"/>
+      <w:lvlText w:val="%8."/>
+      <w:lvlJc w:val="left"/>
+      <w:pPr>
+        <w:tabs>
+          <w:tab w:val="left" w:pos="5760"/>
+        </w:tabs>
+        <w:ind w:left="5760" w:hanging="360"/>
+      </w:pPr>
+    </w:lvl>
+    <w:lvl w:ilvl="8" w:tentative="0">
+      <w:start w:val="1"/>
+      <w:numFmt w:val="decimal"/>
+      <w:lvlText w:val="%9."/>
+      <w:lvlJc w:val="left"/>
+      <w:pPr>
+        <w:tabs>
+          <w:tab w:val="left" w:pos="6480"/>
+        </w:tabs>
+        <w:ind w:left="6480" w:hanging="360"/>
+      </w:pPr>
+    </w:lvl>
+  </w:abstractNum>
+  <w:abstractNum w:abstractNumId="9">
+    <w:nsid w:val="3DEE070E"/>
+    <w:multiLevelType w:val="multilevel"/>
+    <w:tmpl w:val="3DEE070E"/>
+    <w:lvl w:ilvl="0" w:tentative="0">
+      <w:start w:val="1"/>
+      <w:numFmt w:val="decimal"/>
+      <w:lvlText w:val="%1."/>
+      <w:lvlJc w:val="left"/>
+      <w:pPr>
+        <w:ind w:left="720" w:hanging="360"/>
+      </w:pPr>
+    </w:lvl>
+    <w:lvl w:ilvl="1" w:tentative="0">
+      <w:start w:val="1"/>
+      <w:numFmt w:val="lowerLetter"/>
+      <w:lvlText w:val="%2."/>
+      <w:lvlJc w:val="left"/>
+      <w:pPr>
+        <w:ind w:left="1440" w:hanging="360"/>
+      </w:pPr>
+    </w:lvl>
+    <w:lvl w:ilvl="2" w:tentative="0">
+      <w:start w:val="1"/>
+      <w:numFmt w:val="lowerRoman"/>
+      <w:lvlText w:val="%3."/>
+      <w:lvlJc w:val="right"/>
+      <w:pPr>
+        <w:ind w:left="2160" w:hanging="180"/>
+      </w:pPr>
+    </w:lvl>
+    <w:lvl w:ilvl="3" w:tentative="0">
+      <w:start w:val="1"/>
+      <w:numFmt w:val="decimal"/>
+      <w:lvlText w:val="%4."/>
+      <w:lvlJc w:val="left"/>
+      <w:pPr>
+        <w:ind w:left="2880" w:hanging="360"/>
+      </w:pPr>
+    </w:lvl>
+    <w:lvl w:ilvl="4" w:tentative="0">
+      <w:start w:val="1"/>
+      <w:numFmt w:val="lowerLetter"/>
+      <w:lvlText w:val="%5."/>
+      <w:lvlJc w:val="left"/>
+      <w:pPr>
+        <w:ind w:left="3600" w:hanging="360"/>
+      </w:pPr>
+    </w:lvl>
+    <w:lvl w:ilvl="5" w:tentative="0">
+      <w:start w:val="1"/>
+      <w:numFmt w:val="lowerRoman"/>
+      <w:lvlText w:val="%6."/>
+      <w:lvlJc w:val="right"/>
+      <w:pPr>
+        <w:ind w:left="4320" w:hanging="180"/>
+      </w:pPr>
+    </w:lvl>
+    <w:lvl w:ilvl="6" w:tentative="0">
+      <w:start w:val="1"/>
+      <w:numFmt w:val="decimal"/>
+      <w:lvlText w:val="%7."/>
+      <w:lvlJc w:val="left"/>
+      <w:pPr>
+        <w:ind w:left="5040" w:hanging="360"/>
+      </w:pPr>
+    </w:lvl>
+    <w:lvl w:ilvl="7" w:tentative="0">
+      <w:start w:val="1"/>
+      <w:numFmt w:val="lowerLetter"/>
+      <w:lvlText w:val="%8."/>
+      <w:lvlJc w:val="left"/>
+      <w:pPr>
+        <w:ind w:left="5760" w:hanging="360"/>
+      </w:pPr>
+    </w:lvl>
+    <w:lvl w:ilvl="8" w:tentative="0">
+      <w:start w:val="1"/>
+      <w:numFmt w:val="lowerRoman"/>
+      <w:lvlText w:val="%9."/>
+      <w:lvlJc w:val="right"/>
+      <w:pPr>
+        <w:ind w:left="6480" w:hanging="180"/>
+      </w:pPr>
+    </w:lvl>
+  </w:abstractNum>
+  <w:abstractNum w:abstractNumId="10">
+    <w:nsid w:val="3F502280"/>
+    <w:multiLevelType w:val="multilevel"/>
+    <w:tmpl w:val="3F502280"/>
+    <w:lvl w:ilvl="0" w:tentative="0">
+      <w:start w:val="1"/>
+      <w:numFmt w:val="bullet"/>
+      <w:lvlText w:val=""/>
+      <w:lvlJc w:val="left"/>
+      <w:pPr>
+        <w:tabs>
+          <w:tab w:val="left" w:pos="720"/>
+        </w:tabs>
+        <w:ind w:left="720" w:hanging="360"/>
+      </w:pPr>
+      <w:rPr>
+        <w:rFonts w:hint="default" w:ascii="Symbol" w:hAnsi="Symbol"/>
+        <w:sz w:val="20"/>
+      </w:rPr>
+    </w:lvl>
+    <w:lvl w:ilvl="1" w:tentative="0">
+      <w:start w:val="1"/>
+      <w:numFmt w:val="bullet"/>
+      <w:lvlText w:val="o"/>
+      <w:lvlJc w:val="left"/>
+      <w:pPr>
+        <w:tabs>
+          <w:tab w:val="left" w:pos="1440"/>
+        </w:tabs>
+        <w:ind w:left="1440" w:hanging="360"/>
+      </w:pPr>
+      <w:rPr>
+        <w:rFonts w:hint="default" w:ascii="Courier New" w:hAnsi="Courier New"/>
+        <w:sz w:val="20"/>
+      </w:rPr>
+    </w:lvl>
+    <w:lvl w:ilvl="2" w:tentative="0">
+      <w:start w:val="1"/>
+      <w:numFmt w:val="bullet"/>
+      <w:lvlText w:val=""/>
+      <w:lvlJc w:val="left"/>
+      <w:pPr>
+        <w:tabs>
+          <w:tab w:val="left" w:pos="2160"/>
+        </w:tabs>
+        <w:ind w:left="2160" w:hanging="360"/>
+      </w:pPr>
+      <w:rPr>
+        <w:rFonts w:hint="default" w:ascii="Wingdings" w:hAnsi="Wingdings"/>
+        <w:sz w:val="20"/>
+      </w:rPr>
+    </w:lvl>
+    <w:lvl w:ilvl="3" w:tentative="0">
+      <w:start w:val="1"/>
+      <w:numFmt w:val="bullet"/>
+      <w:lvlText w:val=""/>
+      <w:lvlJc w:val="left"/>
+      <w:pPr>
+        <w:tabs>
+          <w:tab w:val="left" w:pos="2880"/>
+        </w:tabs>
+        <w:ind w:left="2880" w:hanging="360"/>
+      </w:pPr>
+      <w:rPr>
+        <w:rFonts w:hint="default" w:ascii="Wingdings" w:hAnsi="Wingdings"/>
+        <w:sz w:val="20"/>
+      </w:rPr>
+    </w:lvl>
+    <w:lvl w:ilvl="4" w:tentative="0">
+      <w:start w:val="1"/>
+      <w:numFmt w:val="bullet"/>
+      <w:lvlText w:val=""/>
+      <w:lvlJc w:val="left"/>
+      <w:pPr>
+        <w:tabs>
+          <w:tab w:val="left" w:pos="3600"/>
+        </w:tabs>
+        <w:ind w:left="3600" w:hanging="360"/>
+      </w:pPr>
+      <w:rPr>
+        <w:rFonts w:hint="default" w:ascii="Wingdings" w:hAnsi="Wingdings"/>
+        <w:sz w:val="20"/>
+      </w:rPr>
+    </w:lvl>
+    <w:lvl w:ilvl="5" w:tentative="0">
+      <w:start w:val="1"/>
+      <w:numFmt w:val="bullet"/>
+      <w:lvlText w:val=""/>
+      <w:lvlJc w:val="left"/>
+      <w:pPr>
+        <w:tabs>
+          <w:tab w:val="left" w:pos="4320"/>
+        </w:tabs>
+        <w:ind w:left="4320" w:hanging="360"/>
+      </w:pPr>
+      <w:rPr>
+        <w:rFonts w:hint="default" w:ascii="Wingdings" w:hAnsi="Wingdings"/>
+        <w:sz w:val="20"/>
+      </w:rPr>
+    </w:lvl>
+    <w:lvl w:ilvl="6" w:tentative="0">
+      <w:start w:val="1"/>
+      <w:numFmt w:val="bullet"/>
+      <w:lvlText w:val=""/>
+      <w:lvlJc w:val="left"/>
+      <w:pPr>
+        <w:tabs>
+          <w:tab w:val="left" w:pos="5040"/>
+        </w:tabs>
+        <w:ind w:left="5040" w:hanging="360"/>
+      </w:pPr>
+      <w:rPr>
+        <w:rFonts w:hint="default" w:ascii="Wingdings" w:hAnsi="Wingdings"/>
+        <w:sz w:val="20"/>
+      </w:rPr>
+    </w:lvl>
+    <w:lvl w:ilvl="7" w:tentative="0">
+      <w:start w:val="1"/>
+      <w:numFmt w:val="bullet"/>
+      <w:lvlText w:val=""/>
+      <w:lvlJc w:val="left"/>
+      <w:pPr>
+        <w:tabs>
+          <w:tab w:val="left" w:pos="5760"/>
+        </w:tabs>
+        <w:ind w:left="5760" w:hanging="360"/>
+      </w:pPr>
+      <w:rPr>
+        <w:rFonts w:hint="default" w:ascii="Wingdings" w:hAnsi="Wingdings"/>
+        <w:sz w:val="20"/>
+      </w:rPr>
+    </w:lvl>
+    <w:lvl w:ilvl="8" w:tentative="0">
+      <w:start w:val="1"/>
+      <w:numFmt w:val="bullet"/>
+      <w:lvlText w:val=""/>
+      <w:lvlJc w:val="left"/>
+      <w:pPr>
+        <w:tabs>
+          <w:tab w:val="left" w:pos="6480"/>
+        </w:tabs>
+        <w:ind w:left="6480" w:hanging="360"/>
+      </w:pPr>
+      <w:rPr>
+        <w:rFonts w:hint="default" w:ascii="Wingdings" w:hAnsi="Wingdings"/>
+        <w:sz w:val="20"/>
+      </w:rPr>
+    </w:lvl>
+  </w:abstractNum>
+  <w:abstractNum w:abstractNumId="11">
     <w:nsid w:val="4384615A"/>
     <w:multiLevelType w:val="multilevel"/>
-    <w:tmpl w:val="EF4A6A28"/>
-    <w:lvl w:ilvl="0">
+    <w:tmpl w:val="4384615A"/>
+    <w:lvl w:ilvl="0" w:tentative="0">
       <w:start w:val="41"/>
       <w:numFmt w:val="decimal"/>
       <w:lvlText w:val="%1."/>
       <w:lvlJc w:val="left"/>
       <w:pPr>
         <w:tabs>
-          <w:tab w:val="num" w:pos="720"/>
+          <w:tab w:val="left" w:pos="720"/>
         </w:tabs>
         <w:ind w:left="720" w:hanging="360"/>
       </w:pPr>
     </w:lvl>
-    <w:lvl w:ilvl="1" w:tentative="1">
+    <w:lvl w:ilvl="1" w:tentative="0">
       <w:start w:val="1"/>
       <w:numFmt w:val="decimal"/>
       <w:lvlText w:val="%2."/>
       <w:lvlJc w:val="left"/>
       <w:pPr>
         <w:tabs>
-          <w:tab w:val="num" w:pos="1440"/>
+          <w:tab w:val="left" w:pos="1440"/>
         </w:tabs>
         <w:ind w:left="1440" w:hanging="360"/>
       </w:pPr>
     </w:lvl>
-    <w:lvl w:ilvl="2" w:tentative="1">
+    <w:lvl w:ilvl="2" w:tentative="0">
       <w:start w:val="1"/>
       <w:numFmt w:val="decimal"/>
       <w:lvlText w:val="%3."/>
       <w:lvlJc w:val="left"/>
       <w:pPr>
         <w:tabs>
-          <w:tab w:val="num" w:pos="2160"/>
+          <w:tab w:val="left" w:pos="2160"/>
         </w:tabs>
         <w:ind w:left="2160" w:hanging="360"/>
       </w:pPr>
     </w:lvl>
-    <w:lvl w:ilvl="3" w:tentative="1">
+    <w:lvl w:ilvl="3" w:tentative="0">
       <w:start w:val="1"/>
       <w:numFmt w:val="decimal"/>
       <w:lvlText w:val="%4."/>
       <w:lvlJc w:val="left"/>
       <w:pPr>
         <w:tabs>
-          <w:tab w:val="num" w:pos="2880"/>
+          <w:tab w:val="left" w:pos="2880"/>
         </w:tabs>
         <w:ind w:left="2880" w:hanging="360"/>
       </w:pPr>
     </w:lvl>
-    <w:lvl w:ilvl="4" w:tentative="1">
+    <w:lvl w:ilvl="4" w:tentative="0">
       <w:start w:val="1"/>
       <w:numFmt w:val="decimal"/>
       <w:lvlText w:val="%5."/>
       <w:lvlJc w:val="left"/>
       <w:pPr>
         <w:tabs>
-          <w:tab w:val="num" w:pos="3600"/>
+          <w:tab w:val="left" w:pos="3600"/>
         </w:tabs>
         <w:ind w:left="3600" w:hanging="360"/>
       </w:pPr>
     </w:lvl>
-    <w:lvl w:ilvl="5" w:tentative="1">
+    <w:lvl w:ilvl="5" w:tentative="0">
       <w:start w:val="1"/>
       <w:numFmt w:val="decimal"/>
       <w:lvlText w:val="%6."/>
       <w:lvlJc w:val="left"/>
       <w:pPr>
         <w:tabs>
-          <w:tab w:val="num" w:pos="4320"/>
+          <w:tab w:val="left" w:pos="4320"/>
         </w:tabs>
         <w:ind w:left="4320" w:hanging="360"/>
       </w:pPr>
     </w:lvl>
-    <w:lvl w:ilvl="6" w:tentative="1">
+    <w:lvl w:ilvl="6" w:tentative="0">
       <w:start w:val="1"/>
       <w:numFmt w:val="decimal"/>
       <w:lvlText w:val="%7."/>
       <w:lvlJc w:val="left"/>
       <w:pPr>
         <w:tabs>
-          <w:tab w:val="num" w:pos="5040"/>
+          <w:tab w:val="left" w:pos="5040"/>
         </w:tabs>
         <w:ind w:left="5040" w:hanging="360"/>
       </w:pPr>
     </w:lvl>
-    <w:lvl w:ilvl="7" w:tentative="1">
+    <w:lvl w:ilvl="7" w:tentative="0">
       <w:start w:val="1"/>
       <w:numFmt w:val="decimal"/>
       <w:lvlText w:val="%8."/>
       <w:lvlJc w:val="left"/>
       <w:pPr>
         <w:tabs>
-          <w:tab w:val="num" w:pos="5760"/>
+          <w:tab w:val="left" w:pos="5760"/>
         </w:tabs>
         <w:ind w:left="5760" w:hanging="360"/>
       </w:pPr>
     </w:lvl>
-    <w:lvl w:ilvl="8" w:tentative="1">
+    <w:lvl w:ilvl="8" w:tentative="0">
       <w:start w:val="1"/>
       <w:numFmt w:val="decimal"/>
       <w:lvlText w:val="%9."/>
       <w:lvlJc w:val="left"/>
       <w:pPr>
         <w:tabs>
-          <w:tab w:val="num" w:pos="6480"/>
+          <w:tab w:val="left" w:pos="6480"/>
         </w:tabs>
         <w:ind w:left="6480" w:hanging="360"/>
       </w:pPr>
     </w:lvl>
   </w:abstractNum>
-  <w:abstractNum w:abstractNumId="6" w15:restartNumberingAfterBreak="0">
+  <w:abstractNum w:abstractNumId="12">
     <w:nsid w:val="553D49FF"/>
     <w:multiLevelType w:val="multilevel"/>
-    <w:tmpl w:val="1F7E7D4E"/>
-    <w:lvl w:ilvl="0">
+    <w:tmpl w:val="553D49FF"/>
+    <w:lvl w:ilvl="0" w:tentative="0">
       <w:start w:val="36"/>
       <w:numFmt w:val="decimal"/>
       <w:lvlText w:val="%1."/>
       <w:lvlJc w:val="left"/>
       <w:pPr>
         <w:tabs>
-          <w:tab w:val="num" w:pos="720"/>
+          <w:tab w:val="left" w:pos="720"/>
         </w:tabs>
         <w:ind w:left="720" w:hanging="360"/>
       </w:pPr>
     </w:lvl>
-    <w:lvl w:ilvl="1" w:tentative="1">
+    <w:lvl w:ilvl="1" w:tentative="0">
       <w:start w:val="1"/>
       <w:numFmt w:val="decimal"/>
       <w:lvlText w:val="%2."/>
       <w:lvlJc w:val="left"/>
       <w:pPr>
         <w:tabs>
-          <w:tab w:val="num" w:pos="1440"/>
+          <w:tab w:val="left" w:pos="1440"/>
         </w:tabs>
         <w:ind w:left="1440" w:hanging="360"/>
       </w:pPr>
     </w:lvl>
-    <w:lvl w:ilvl="2" w:tentative="1">
+    <w:lvl w:ilvl="2" w:tentative="0">
       <w:start w:val="1"/>
       <w:numFmt w:val="decimal"/>
       <w:lvlText w:val="%3."/>
       <w:lvlJc w:val="left"/>
       <w:pPr>
         <w:tabs>
-          <w:tab w:val="num" w:pos="2160"/>
+          <w:tab w:val="left" w:pos="2160"/>
         </w:tabs>
         <w:ind w:left="2160" w:hanging="360"/>
       </w:pPr>
     </w:lvl>
-    <w:lvl w:ilvl="3" w:tentative="1">
+    <w:lvl w:ilvl="3" w:tentative="0">
       <w:start w:val="1"/>
       <w:numFmt w:val="decimal"/>
       <w:lvlText w:val="%4."/>
       <w:lvlJc w:val="left"/>
       <w:pPr>
         <w:tabs>
-          <w:tab w:val="num" w:pos="2880"/>
+          <w:tab w:val="left" w:pos="2880"/>
         </w:tabs>
         <w:ind w:left="2880" w:hanging="360"/>
       </w:pPr>
     </w:lvl>
-    <w:lvl w:ilvl="4" w:tentative="1">
+    <w:lvl w:ilvl="4" w:tentative="0">
       <w:start w:val="1"/>
       <w:numFmt w:val="decimal"/>
       <w:lvlText w:val="%5."/>
       <w:lvlJc w:val="left"/>
       <w:pPr>
         <w:tabs>
-          <w:tab w:val="num" w:pos="3600"/>
+          <w:tab w:val="left" w:pos="3600"/>
         </w:tabs>
         <w:ind w:left="3600" w:hanging="360"/>
       </w:pPr>
     </w:lvl>
-    <w:lvl w:ilvl="5" w:tentative="1">
+    <w:lvl w:ilvl="5" w:tentative="0">
       <w:start w:val="1"/>
       <w:numFmt w:val="decimal"/>
       <w:lvlText w:val="%6."/>
       <w:lvlJc w:val="left"/>
       <w:pPr>
         <w:tabs>
-          <w:tab w:val="num" w:pos="4320"/>
+          <w:tab w:val="left" w:pos="4320"/>
         </w:tabs>
         <w:ind w:left="4320" w:hanging="360"/>
       </w:pPr>
     </w:lvl>
-    <w:lvl w:ilvl="6" w:tentative="1">
+    <w:lvl w:ilvl="6" w:tentative="0">
       <w:start w:val="1"/>
       <w:numFmt w:val="decimal"/>
       <w:lvlText w:val="%7."/>
       <w:lvlJc w:val="left"/>
       <w:pPr>
         <w:tabs>
-          <w:tab w:val="num" w:pos="5040"/>
+          <w:tab w:val="left" w:pos="5040"/>
         </w:tabs>
         <w:ind w:left="5040" w:hanging="360"/>
       </w:pPr>
     </w:lvl>
-    <w:lvl w:ilvl="7" w:tentative="1">
+    <w:lvl w:ilvl="7" w:tentative="0">
       <w:start w:val="1"/>
       <w:numFmt w:val="decimal"/>
       <w:lvlText w:val="%8."/>
       <w:lvlJc w:val="left"/>
       <w:pPr>
         <w:tabs>
-          <w:tab w:val="num" w:pos="5760"/>
+          <w:tab w:val="left" w:pos="5760"/>
         </w:tabs>
         <w:ind w:left="5760" w:hanging="360"/>
       </w:pPr>
     </w:lvl>
-    <w:lvl w:ilvl="8" w:tentative="1">
+    <w:lvl w:ilvl="8" w:tentative="0">
       <w:start w:val="1"/>
       <w:numFmt w:val="decimal"/>
       <w:lvlText w:val="%9."/>
       <w:lvlJc w:val="left"/>
       <w:pPr>
         <w:tabs>
-          <w:tab w:val="num" w:pos="6480"/>
+          <w:tab w:val="left" w:pos="6480"/>
         </w:tabs>
         <w:ind w:left="6480" w:hanging="360"/>
       </w:pPr>
     </w:lvl>
   </w:abstractNum>
-  <w:abstractNum w:abstractNumId="7" w15:restartNumberingAfterBreak="0">
+  <w:abstractNum w:abstractNumId="13">
+    <w:nsid w:val="5BE82BC0"/>
+    <w:multiLevelType w:val="multilevel"/>
+    <w:tmpl w:val="5BE82BC0"/>
+    <w:lvl w:ilvl="0" w:tentative="0">
+      <w:start w:val="1"/>
+      <w:numFmt w:val="decimal"/>
+      <w:lvlText w:val="%1."/>
+      <w:lvlJc w:val="left"/>
+      <w:pPr>
+        <w:tabs>
+          <w:tab w:val="left" w:pos="720"/>
+        </w:tabs>
+        <w:ind w:left="720" w:hanging="360"/>
+      </w:pPr>
+    </w:lvl>
+    <w:lvl w:ilvl="1" w:tentative="0">
+      <w:start w:val="1"/>
+      <w:numFmt w:val="decimal"/>
+      <w:lvlText w:val="%2."/>
+      <w:lvlJc w:val="left"/>
+      <w:pPr>
+        <w:tabs>
+          <w:tab w:val="left" w:pos="1440"/>
+        </w:tabs>
+        <w:ind w:left="1440" w:hanging="360"/>
+      </w:pPr>
+    </w:lvl>
+    <w:lvl w:ilvl="2" w:tentative="0">
+      <w:start w:val="1"/>
+      <w:numFmt w:val="decimal"/>
+      <w:lvlText w:val="%3."/>
+      <w:lvlJc w:val="left"/>
+      <w:pPr>
+        <w:tabs>
+          <w:tab w:val="left" w:pos="2160"/>
+        </w:tabs>
+        <w:ind w:left="2160" w:hanging="360"/>
+      </w:pPr>
+    </w:lvl>
+    <w:lvl w:ilvl="3" w:tentative="0">
+      <w:start w:val="1"/>
+      <w:numFmt w:val="decimal"/>
+      <w:lvlText w:val="%4."/>
+      <w:lvlJc w:val="left"/>
+      <w:pPr>
+        <w:tabs>
+          <w:tab w:val="left" w:pos="2880"/>
+        </w:tabs>
+        <w:ind w:left="2880" w:hanging="360"/>
+      </w:pPr>
+    </w:lvl>
+    <w:lvl w:ilvl="4" w:tentative="0">
+      <w:start w:val="1"/>
+      <w:numFmt w:val="decimal"/>
+      <w:lvlText w:val="%5."/>
+      <w:lvlJc w:val="left"/>
+      <w:pPr>
+        <w:tabs>
+          <w:tab w:val="left" w:pos="3600"/>
+        </w:tabs>
+        <w:ind w:left="3600" w:hanging="360"/>
+      </w:pPr>
+    </w:lvl>
+    <w:lvl w:ilvl="5" w:tentative="0">
+      <w:start w:val="1"/>
+      <w:numFmt w:val="decimal"/>
+      <w:lvlText w:val="%6."/>
+      <w:lvlJc w:val="left"/>
+      <w:pPr>
+        <w:tabs>
+          <w:tab w:val="left" w:pos="4320"/>
+        </w:tabs>
+        <w:ind w:left="4320" w:hanging="360"/>
+      </w:pPr>
+    </w:lvl>
+    <w:lvl w:ilvl="6" w:tentative="0">
+      <w:start w:val="1"/>
+      <w:numFmt w:val="decimal"/>
+      <w:lvlText w:val="%7."/>
+      <w:lvlJc w:val="left"/>
+      <w:pPr>
+        <w:tabs>
+          <w:tab w:val="left" w:pos="5040"/>
+        </w:tabs>
+        <w:ind w:left="5040" w:hanging="360"/>
+      </w:pPr>
+    </w:lvl>
+    <w:lvl w:ilvl="7" w:tentative="0">
+      <w:start w:val="1"/>
+      <w:numFmt w:val="decimal"/>
+      <w:lvlText w:val="%8."/>
+      <w:lvlJc w:val="left"/>
+      <w:pPr>
+        <w:tabs>
+          <w:tab w:val="left" w:pos="5760"/>
+        </w:tabs>
+        <w:ind w:left="5760" w:hanging="360"/>
+      </w:pPr>
+    </w:lvl>
+    <w:lvl w:ilvl="8" w:tentative="0">
+      <w:start w:val="1"/>
+      <w:numFmt w:val="decimal"/>
+      <w:lvlText w:val="%9."/>
+      <w:lvlJc w:val="left"/>
+      <w:pPr>
+        <w:tabs>
+          <w:tab w:val="left" w:pos="6480"/>
+        </w:tabs>
+        <w:ind w:left="6480" w:hanging="360"/>
+      </w:pPr>
+    </w:lvl>
+  </w:abstractNum>
+  <w:abstractNum w:abstractNumId="14">
+    <w:nsid w:val="662F7339"/>
+    <w:multiLevelType w:val="multilevel"/>
+    <w:tmpl w:val="662F7339"/>
+    <w:lvl w:ilvl="0" w:tentative="0">
+      <w:start w:val="1"/>
+      <w:numFmt w:val="decimal"/>
+      <w:lvlText w:val="%1."/>
+      <w:lvlJc w:val="left"/>
+      <w:pPr>
+        <w:tabs>
+          <w:tab w:val="left" w:pos="720"/>
+        </w:tabs>
+        <w:ind w:left="720" w:hanging="360"/>
+      </w:pPr>
+    </w:lvl>
+    <w:lvl w:ilvl="1" w:tentative="0">
+      <w:start w:val="1"/>
+      <w:numFmt w:val="decimal"/>
+      <w:lvlText w:val="%2."/>
+      <w:lvlJc w:val="left"/>
+      <w:pPr>
+        <w:tabs>
+          <w:tab w:val="left" w:pos="1440"/>
+        </w:tabs>
+        <w:ind w:left="1440" w:hanging="360"/>
+      </w:pPr>
+    </w:lvl>
+    <w:lvl w:ilvl="2" w:tentative="0">
+      <w:start w:val="1"/>
+      <w:numFmt w:val="decimal"/>
+      <w:lvlText w:val="%3."/>
+      <w:lvlJc w:val="left"/>
+      <w:pPr>
+        <w:tabs>
+          <w:tab w:val="left" w:pos="2160"/>
+        </w:tabs>
+        <w:ind w:left="2160" w:hanging="360"/>
+      </w:pPr>
+    </w:lvl>
+    <w:lvl w:ilvl="3" w:tentative="0">
+      <w:start w:val="1"/>
+      <w:numFmt w:val="decimal"/>
+      <w:lvlText w:val="%4."/>
+      <w:lvlJc w:val="left"/>
+      <w:pPr>
+        <w:tabs>
+          <w:tab w:val="left" w:pos="2880"/>
+        </w:tabs>
+        <w:ind w:left="2880" w:hanging="360"/>
+      </w:pPr>
+    </w:lvl>
+    <w:lvl w:ilvl="4" w:tentative="0">
+      <w:start w:val="1"/>
+      <w:numFmt w:val="decimal"/>
+      <w:lvlText w:val="%5."/>
+      <w:lvlJc w:val="left"/>
+      <w:pPr>
+        <w:tabs>
+          <w:tab w:val="left" w:pos="3600"/>
+        </w:tabs>
+        <w:ind w:left="3600" w:hanging="360"/>
+      </w:pPr>
+    </w:lvl>
+    <w:lvl w:ilvl="5" w:tentative="0">
+      <w:start w:val="1"/>
+      <w:numFmt w:val="decimal"/>
+      <w:lvlText w:val="%6."/>
+      <w:lvlJc w:val="left"/>
+      <w:pPr>
+        <w:tabs>
+          <w:tab w:val="left" w:pos="4320"/>
+        </w:tabs>
+        <w:ind w:left="4320" w:hanging="360"/>
+      </w:pPr>
+    </w:lvl>
+    <w:lvl w:ilvl="6" w:tentative="0">
+      <w:start w:val="1"/>
+      <w:numFmt w:val="decimal"/>
+      <w:lvlText w:val="%7."/>
+      <w:lvlJc w:val="left"/>
+      <w:pPr>
+        <w:tabs>
+          <w:tab w:val="left" w:pos="5040"/>
+        </w:tabs>
+        <w:ind w:left="5040" w:hanging="360"/>
+      </w:pPr>
+    </w:lvl>
+    <w:lvl w:ilvl="7" w:tentative="0">
+      <w:start w:val="1"/>
+      <w:numFmt w:val="decimal"/>
+      <w:lvlText w:val="%8."/>
+      <w:lvlJc w:val="left"/>
+      <w:pPr>
+        <w:tabs>
+          <w:tab w:val="left" w:pos="5760"/>
+        </w:tabs>
+        <w:ind w:left="5760" w:hanging="360"/>
+      </w:pPr>
+    </w:lvl>
+    <w:lvl w:ilvl="8" w:tentative="0">
+      <w:start w:val="1"/>
+      <w:numFmt w:val="decimal"/>
+      <w:lvlText w:val="%9."/>
+      <w:lvlJc w:val="left"/>
+      <w:pPr>
+        <w:tabs>
+          <w:tab w:val="left" w:pos="6480"/>
+        </w:tabs>
+        <w:ind w:left="6480" w:hanging="360"/>
+      </w:pPr>
+    </w:lvl>
+  </w:abstractNum>
+  <w:abstractNum w:abstractNumId="15">
     <w:nsid w:val="735C4E7F"/>
     <w:multiLevelType w:val="multilevel"/>
-    <w:tmpl w:val="51CA1404"/>
-    <w:lvl w:ilvl="0">
+    <w:tmpl w:val="735C4E7F"/>
+    <w:lvl w:ilvl="0" w:tentative="0">
       <w:start w:val="1"/>
       <w:numFmt w:val="decimal"/>
       <w:lvlText w:val="%1."/>
       <w:lvlJc w:val="left"/>
       <w:pPr>
         <w:tabs>
-          <w:tab w:val="num" w:pos="720"/>
+          <w:tab w:val="left" w:pos="720"/>
         </w:tabs>
         <w:ind w:left="720" w:hanging="360"/>
       </w:pPr>
     </w:lvl>
-    <w:lvl w:ilvl="1" w:tentative="1">
+    <w:lvl w:ilvl="1" w:tentative="0">
       <w:start w:val="1"/>
       <w:numFmt w:val="decimal"/>
       <w:lvlText w:val="%2."/>
       <w:lvlJc w:val="left"/>
       <w:pPr>
         <w:tabs>
-          <w:tab w:val="num" w:pos="1440"/>
+          <w:tab w:val="left" w:pos="1440"/>
         </w:tabs>
         <w:ind w:left="1440" w:hanging="360"/>
       </w:pPr>
     </w:lvl>
-    <w:lvl w:ilvl="2" w:tentative="1">
+    <w:lvl w:ilvl="2" w:tentative="0">
       <w:start w:val="1"/>
       <w:numFmt w:val="decimal"/>
       <w:lvlText w:val="%3."/>
       <w:lvlJc w:val="left"/>
       <w:pPr>
         <w:tabs>
-          <w:tab w:val="num" w:pos="2160"/>
+          <w:tab w:val="left" w:pos="2160"/>
         </w:tabs>
         <w:ind w:left="2160" w:hanging="360"/>
       </w:pPr>
     </w:lvl>
-    <w:lvl w:ilvl="3" w:tentative="1">
+    <w:lvl w:ilvl="3" w:tentative="0">
       <w:start w:val="1"/>
       <w:numFmt w:val="decimal"/>
       <w:lvlText w:val="%4."/>
       <w:lvlJc w:val="left"/>
       <w:pPr>
         <w:tabs>
-          <w:tab w:val="num" w:pos="2880"/>
+          <w:tab w:val="left" w:pos="2880"/>
         </w:tabs>
         <w:ind w:left="2880" w:hanging="360"/>
       </w:pPr>
     </w:lvl>
-    <w:lvl w:ilvl="4" w:tentative="1">
+    <w:lvl w:ilvl="4" w:tentative="0">
       <w:start w:val="1"/>
       <w:numFmt w:val="decimal"/>
       <w:lvlText w:val="%5."/>
       <w:lvlJc w:val="left"/>
       <w:pPr>
         <w:tabs>
-          <w:tab w:val="num" w:pos="3600"/>
+          <w:tab w:val="left" w:pos="3600"/>
         </w:tabs>
         <w:ind w:left="3600" w:hanging="360"/>
       </w:pPr>
     </w:lvl>
-    <w:lvl w:ilvl="5" w:tentative="1">
+    <w:lvl w:ilvl="5" w:tentative="0">
       <w:start w:val="1"/>
       <w:numFmt w:val="decimal"/>
       <w:lvlText w:val="%6."/>
       <w:lvlJc w:val="left"/>
       <w:pPr>
         <w:tabs>
-          <w:tab w:val="num" w:pos="4320"/>
+          <w:tab w:val="left" w:pos="4320"/>
         </w:tabs>
         <w:ind w:left="4320" w:hanging="360"/>
       </w:pPr>
     </w:lvl>
-    <w:lvl w:ilvl="6" w:tentative="1">
+    <w:lvl w:ilvl="6" w:tentative="0">
       <w:start w:val="1"/>
       <w:numFmt w:val="decimal"/>
       <w:lvlText w:val="%7."/>
       <w:lvlJc w:val="left"/>
       <w:pPr>
         <w:tabs>
-          <w:tab w:val="num" w:pos="5040"/>
+          <w:tab w:val="left" w:pos="5040"/>
         </w:tabs>
         <w:ind w:left="5040" w:hanging="360"/>
       </w:pPr>
     </w:lvl>
-    <w:lvl w:ilvl="7" w:tentative="1">
+    <w:lvl w:ilvl="7" w:tentative="0">
       <w:start w:val="1"/>
       <w:numFmt w:val="decimal"/>
       <w:lvlText w:val="%8."/>
       <w:lvlJc w:val="left"/>
       <w:pPr>
         <w:tabs>
-          <w:tab w:val="num" w:pos="5760"/>
+          <w:tab w:val="left" w:pos="5760"/>
         </w:tabs>
         <w:ind w:left="5760" w:hanging="360"/>
       </w:pPr>
     </w:lvl>
-    <w:lvl w:ilvl="8" w:tentative="1">
+    <w:lvl w:ilvl="8" w:tentative="0">
       <w:start w:val="1"/>
       <w:numFmt w:val="decimal"/>
       <w:lvlText w:val="%9."/>
       <w:lvlJc w:val="left"/>
       <w:pPr>
         <w:tabs>
-          <w:tab w:val="num" w:pos="6480"/>
+          <w:tab w:val="left" w:pos="6480"/>
         </w:tabs>
         <w:ind w:left="6480" w:hanging="360"/>
       </w:pPr>
     </w:lvl>
   </w:abstractNum>
-  <w:abstractNum w:abstractNumId="8" w15:restartNumberingAfterBreak="0">
+  <w:abstractNum w:abstractNumId="16">
     <w:nsid w:val="789C3AF4"/>
     <w:multiLevelType w:val="multilevel"/>
-    <w:tmpl w:val="CDC6D4E8"/>
-    <w:lvl w:ilvl="0">
+    <w:tmpl w:val="789C3AF4"/>
+    <w:lvl w:ilvl="0" w:tentative="0">
       <w:start w:val="26"/>
       <w:numFmt w:val="decimal"/>
       <w:lvlText w:val="%1."/>
       <w:lvlJc w:val="left"/>
       <w:pPr>
         <w:tabs>
-          <w:tab w:val="num" w:pos="720"/>
+          <w:tab w:val="left" w:pos="720"/>
         </w:tabs>
         <w:ind w:left="720" w:hanging="360"/>
       </w:pPr>
     </w:lvl>
-    <w:lvl w:ilvl="1" w:tentative="1">
+    <w:lvl w:ilvl="1" w:tentative="0">
       <w:start w:val="1"/>
       <w:numFmt w:val="decimal"/>
       <w:lvlText w:val="%2."/>
       <w:lvlJc w:val="left"/>
       <w:pPr>
         <w:tabs>
-          <w:tab w:val="num" w:pos="1440"/>
+          <w:tab w:val="left" w:pos="1440"/>
         </w:tabs>
         <w:ind w:left="1440" w:hanging="360"/>
       </w:pPr>
     </w:lvl>
-    <w:lvl w:ilvl="2" w:tentative="1">
+    <w:lvl w:ilvl="2" w:tentative="0">
       <w:start w:val="1"/>
       <w:numFmt w:val="decimal"/>
       <w:lvlText w:val="%3."/>
       <w:lvlJc w:val="left"/>
       <w:pPr>
         <w:tabs>
-          <w:tab w:val="num" w:pos="2160"/>
+          <w:tab w:val="left" w:pos="2160"/>
         </w:tabs>
         <w:ind w:left="2160" w:hanging="360"/>
       </w:pPr>
     </w:lvl>
-    <w:lvl w:ilvl="3" w:tentative="1">
+    <w:lvl w:ilvl="3" w:tentative="0">
       <w:start w:val="1"/>
       <w:numFmt w:val="decimal"/>
       <w:lvlText w:val="%4."/>
       <w:lvlJc w:val="left"/>
       <w:pPr>
         <w:tabs>
-          <w:tab w:val="num" w:pos="2880"/>
+          <w:tab w:val="left" w:pos="2880"/>
         </w:tabs>
         <w:ind w:left="2880" w:hanging="360"/>
       </w:pPr>
     </w:lvl>
-    <w:lvl w:ilvl="4" w:tentative="1">
+    <w:lvl w:ilvl="4" w:tentative="0">
       <w:start w:val="1"/>
       <w:numFmt w:val="decimal"/>
       <w:lvlText w:val="%5."/>
       <w:lvlJc w:val="left"/>
       <w:pPr>
         <w:tabs>
-          <w:tab w:val="num" w:pos="3600"/>
+          <w:tab w:val="left" w:pos="3600"/>
         </w:tabs>
         <w:ind w:left="3600" w:hanging="360"/>
       </w:pPr>
     </w:lvl>
-    <w:lvl w:ilvl="5" w:tentative="1">
+    <w:lvl w:ilvl="5" w:tentative="0">
       <w:start w:val="1"/>
       <w:numFmt w:val="decimal"/>
       <w:lvlText w:val="%6."/>
       <w:lvlJc w:val="left"/>
       <w:pPr>
         <w:tabs>
-          <w:tab w:val="num" w:pos="4320"/>
+          <w:tab w:val="left" w:pos="4320"/>
         </w:tabs>
         <w:ind w:left="4320" w:hanging="360"/>
       </w:pPr>
     </w:lvl>
-    <w:lvl w:ilvl="6" w:tentative="1">
+    <w:lvl w:ilvl="6" w:tentative="0">
       <w:start w:val="1"/>
       <w:numFmt w:val="decimal"/>
       <w:lvlText w:val="%7."/>
       <w:lvlJc w:val="left"/>
       <w:pPr>
         <w:tabs>
-          <w:tab w:val="num" w:pos="5040"/>
+          <w:tab w:val="left" w:pos="5040"/>
         </w:tabs>
         <w:ind w:left="5040" w:hanging="360"/>
       </w:pPr>
     </w:lvl>
-    <w:lvl w:ilvl="7" w:tentative="1">
+    <w:lvl w:ilvl="7" w:tentative="0">
       <w:start w:val="1"/>
       <w:numFmt w:val="decimal"/>
       <w:lvlText w:val="%8."/>
       <w:lvlJc w:val="left"/>
       <w:pPr>
         <w:tabs>
-          <w:tab w:val="num" w:pos="5760"/>
+          <w:tab w:val="left" w:pos="5760"/>
         </w:tabs>
         <w:ind w:left="5760" w:hanging="360"/>
       </w:pPr>
     </w:lvl>
-    <w:lvl w:ilvl="8" w:tentative="1">
+    <w:lvl w:ilvl="8" w:tentative="0">
       <w:start w:val="1"/>
       <w:numFmt w:val="decimal"/>
       <w:lvlText w:val="%9."/>
       <w:lvlJc w:val="left"/>
       <w:pPr>
         <w:tabs>
-          <w:tab w:val="num" w:pos="6480"/>
+          <w:tab w:val="left" w:pos="6480"/>
         </w:tabs>
         <w:ind w:left="6480" w:hanging="360"/>
       </w:pPr>
     </w:lvl>
   </w:abstractNum>
-  <w:abstractNum w:abstractNumId="9" w15:restartNumberingAfterBreak="0">
+  <w:abstractNum w:abstractNumId="17">
     <w:nsid w:val="7DEB64ED"/>
     <w:multiLevelType w:val="multilevel"/>
-    <w:tmpl w:val="5016C49A"/>
-    <w:lvl w:ilvl="0">
+    <w:tmpl w:val="7DEB64ED"/>
+    <w:lvl w:ilvl="0" w:tentative="0">
       <w:start w:val="46"/>
       <w:numFmt w:val="decimal"/>
       <w:lvlText w:val="%1."/>
       <w:lvlJc w:val="left"/>
       <w:pPr>
         <w:tabs>
-          <w:tab w:val="num" w:pos="720"/>
+          <w:tab w:val="left" w:pos="720"/>
         </w:tabs>
         <w:ind w:left="720" w:hanging="360"/>
       </w:pPr>
     </w:lvl>
-    <w:lvl w:ilvl="1" w:tentative="1">
+    <w:lvl w:ilvl="1" w:tentative="0">
       <w:start w:val="1"/>
       <w:numFmt w:val="decimal"/>
       <w:lvlText w:val="%2."/>
       <w:lvlJc w:val="left"/>
       <w:pPr>
         <w:tabs>
-          <w:tab w:val="num" w:pos="1440"/>
+          <w:tab w:val="left" w:pos="1440"/>
         </w:tabs>
         <w:ind w:left="1440" w:hanging="360"/>
       </w:pPr>
     </w:lvl>
-    <w:lvl w:ilvl="2" w:tentative="1">
+    <w:lvl w:ilvl="2" w:tentative="0">
       <w:start w:val="1"/>
       <w:numFmt w:val="decimal"/>
       <w:lvlText w:val="%3."/>
       <w:lvlJc w:val="left"/>
       <w:pPr>
         <w:tabs>
-          <w:tab w:val="num" w:pos="2160"/>
+          <w:tab w:val="left" w:pos="2160"/>
         </w:tabs>
         <w:ind w:left="2160" w:hanging="360"/>
       </w:pPr>
     </w:lvl>
-    <w:lvl w:ilvl="3" w:tentative="1">
+    <w:lvl w:ilvl="3" w:tentative="0">
       <w:start w:val="1"/>
       <w:numFmt w:val="decimal"/>
       <w:lvlText w:val="%4."/>
       <w:lvlJc w:val="left"/>
       <w:pPr>
         <w:tabs>
-          <w:tab w:val="num" w:pos="2880"/>
+          <w:tab w:val="left" w:pos="2880"/>
         </w:tabs>
         <w:ind w:left="2880" w:hanging="360"/>
       </w:pPr>
     </w:lvl>
-    <w:lvl w:ilvl="4" w:tentative="1">
+    <w:lvl w:ilvl="4" w:tentative="0">
       <w:start w:val="1"/>
       <w:numFmt w:val="decimal"/>
       <w:lvlText w:val="%5."/>
       <w:lvlJc w:val="left"/>
       <w:pPr>
         <w:tabs>
-          <w:tab w:val="num" w:pos="3600"/>
+          <w:tab w:val="left" w:pos="3600"/>
         </w:tabs>
         <w:ind w:left="3600" w:hanging="360"/>
       </w:pPr>
     </w:lvl>
-    <w:lvl w:ilvl="5" w:tentative="1">
+    <w:lvl w:ilvl="5" w:tentative="0">
       <w:start w:val="1"/>
       <w:numFmt w:val="decimal"/>
       <w:lvlText w:val="%6."/>
       <w:lvlJc w:val="left"/>
       <w:pPr>
         <w:tabs>
-          <w:tab w:val="num" w:pos="4320"/>
+          <w:tab w:val="left" w:pos="4320"/>
         </w:tabs>
         <w:ind w:left="4320" w:hanging="360"/>
       </w:pPr>
     </w:lvl>
-    <w:lvl w:ilvl="6" w:tentative="1">
+    <w:lvl w:ilvl="6" w:tentative="0">
       <w:start w:val="1"/>
       <w:numFmt w:val="decimal"/>
       <w:lvlText w:val="%7."/>
       <w:lvlJc w:val="left"/>
       <w:pPr>
         <w:tabs>
-          <w:tab w:val="num" w:pos="5040"/>
+          <w:tab w:val="left" w:pos="5040"/>
         </w:tabs>
         <w:ind w:left="5040" w:hanging="360"/>
       </w:pPr>
     </w:lvl>
-    <w:lvl w:ilvl="7" w:tentative="1">
+    <w:lvl w:ilvl="7" w:tentative="0">
       <w:start w:val="1"/>
       <w:numFmt w:val="decimal"/>
       <w:lvlText w:val="%8."/>
       <w:lvlJc w:val="left"/>
       <w:pPr>
         <w:tabs>
-          <w:tab w:val="num" w:pos="5760"/>
+          <w:tab w:val="left" w:pos="5760"/>
         </w:tabs>
         <w:ind w:left="5760" w:hanging="360"/>
       </w:pPr>
     </w:lvl>
-    <w:lvl w:ilvl="8" w:tentative="1">
+    <w:lvl w:ilvl="8" w:tentative="0">
       <w:start w:val="1"/>
       <w:numFmt w:val="decimal"/>
       <w:lvlText w:val="%9."/>
       <w:lvlJc w:val="left"/>
       <w:pPr>
         <w:tabs>
-          <w:tab w:val="num" w:pos="6480"/>
+          <w:tab w:val="left" w:pos="6480"/>
         </w:tabs>
         <w:ind w:left="6480" w:hanging="360"/>
       </w:pPr>
     </w:lvl>
   </w:abstractNum>
   <w:num w:numId="1">
+    <w:abstractNumId w:val="15"/>
+  </w:num>
+  <w:num w:numId="2">
+    <w:abstractNumId w:val="4"/>
+  </w:num>
+  <w:num w:numId="3">
+    <w:abstractNumId w:val="1"/>
+  </w:num>
+  <w:num w:numId="4">
+    <w:abstractNumId w:val="3"/>
+  </w:num>
+  <w:num w:numId="5">
+    <w:abstractNumId w:val="2"/>
+  </w:num>
+  <w:num w:numId="6">
+    <w:abstractNumId w:val="16"/>
+  </w:num>
+  <w:num w:numId="7">
     <w:abstractNumId w:val="7"/>
   </w:num>
-  <w:num w:numId="2">
-    <w:abstractNumId w:val="3"/>
+  <w:num w:numId="8">
+    <w:abstractNumId w:val="12"/>
   </w:num>
-  <w:num w:numId="3">
+  <w:num w:numId="9">
+    <w:abstractNumId w:val="11"/>
+  </w:num>
+  <w:num w:numId="10">
+    <w:abstractNumId w:val="17"/>
+  </w:num>
+  <w:num w:numId="11">
+    <w:abstractNumId w:val="8"/>
+  </w:num>
+  <w:num w:numId="12">
+    <w:abstractNumId w:val="10"/>
+  </w:num>
+  <w:num w:numId="13">
+    <w:abstractNumId w:val="13"/>
+  </w:num>
+  <w:num w:numId="14">
+    <w:abstractNumId w:val="5"/>
+  </w:num>
+  <w:num w:numId="15">
     <w:abstractNumId w:val="0"/>
   </w:num>
-  <w:num w:numId="4">
-    <w:abstractNumId w:val="2"/>
+  <w:num w:numId="16">
+    <w:abstractNumId w:val="14"/>
   </w:num>
-  <w:num w:numId="5">
-    <w:abstractNumId w:val="1"/>
-  </w:num>
-  <w:num w:numId="6">
-    <w:abstractNumId w:val="8"/>
-  </w:num>
-  <w:num w:numId="7">
-    <w:abstractNumId w:val="4"/>
-  </w:num>
-  <w:num w:numId="8">
+  <w:num w:numId="17">
     <w:abstractNumId w:val="6"/>
   </w:num>
-  <w:num w:numId="9">
-    <w:abstractNumId w:val="5"/>
-  </w:num>
-  <w:num w:numId="10">
+  <w:num w:numId="18">
     <w:abstractNumId w:val="9"/>
   </w:num>
 </w:numbering>
 </file>
 
 <file path=word/styles.xml><?xml version="1.0" encoding="utf-8"?>
-<w:styles xmlns:mc="http://schemas.openxmlformats.org/markup-compatibility/2006" xmlns:r="http://schemas.openxmlformats.org/officeDocument/2006/relationships" xmlns:w="http://schemas.openxmlformats.org/wordprocessingml/2006/main" xmlns:w14="http://schemas.microsoft.com/office/word/2010/wordml" xmlns:w15="http://schemas.microsoft.com/office/word/2012/wordml" xmlns:w16se="http://schemas.microsoft.com/office/word/2015/wordml/symex" mc:Ignorable="w14 w15 w16se">
+<w:styles xmlns:mc="http://schemas.openxmlformats.org/markup-compatibility/2006" xmlns:o="urn:schemas-microsoft-com:office:office" xmlns:r="http://schemas.openxmlformats.org/officeDocument/2006/relationships" xmlns:m="http://schemas.openxmlformats.org/officeDocument/2006/math" xmlns:v="urn:schemas-microsoft-com:vml" xmlns:w="http://schemas.openxmlformats.org/wordprocessingml/2006/main" xmlns:w14="http://schemas.microsoft.com/office/word/2010/wordml" xmlns:w10="urn:schemas-microsoft-com:office:word" xmlns:sl="http://schemas.openxmlformats.org/schemaLibrary/2006/main" xmlns:wpsCustomData="http://www.wps.cn/officeDocument/2013/wpsCustomData" mc:Ignorable="w14">
   <w:docDefaults>
     <w:rPrDefault>
       <w:rPr>
-        <w:rFonts w:asciiTheme="minorHAnsi" w:eastAsiaTheme="minorHAnsi" w:hAnsiTheme="minorHAnsi" w:cstheme="minorBidi"/>
-        <w:sz w:val="22"/>
-        <w:szCs w:val="22"/>
-        <w:lang w:val="en-US" w:eastAsia="en-US" w:bidi="ar-SA"/>
+        <w:rFonts w:asciiTheme="minorHAnsi" w:hAnsiTheme="minorHAnsi" w:eastAsiaTheme="minorHAnsi" w:cstheme="minorBidi"/>
       </w:rPr>
     </w:rPrDefault>
-    <w:pPrDefault>
-      <w:pPr>
-        <w:spacing w:after="160" w:line="259" w:lineRule="auto"/>
-      </w:pPr>
-    </w:pPrDefault>
+    <w:pPrDefault/>
   </w:docDefaults>
-  <w:latentStyles w:defLockedState="0" w:defUIPriority="99" w:defSemiHidden="0" w:defUnhideWhenUsed="0" w:defQFormat="0" w:count="371">
-    <w:lsdException w:name="Normal" w:uiPriority="0" w:qFormat="1"/>
-    <w:lsdException w:name="heading 1" w:uiPriority="9" w:qFormat="1"/>
-    <w:lsdException w:name="heading 2" w:semiHidden="1" w:uiPriority="9" w:unhideWhenUsed="1" w:qFormat="1"/>
-    <w:lsdException w:name="heading 3" w:semiHidden="1" w:uiPriority="9" w:unhideWhenUsed="1" w:qFormat="1"/>
-    <w:lsdException w:name="heading 4" w:semiHidden="1" w:uiPriority="9" w:unhideWhenUsed="1" w:qFormat="1"/>
-    <w:lsdException w:name="heading 5" w:semiHidden="1" w:uiPriority="9" w:unhideWhenUsed="1" w:qFormat="1"/>
-    <w:lsdException w:name="heading 6" w:semiHidden="1" w:uiPriority="9" w:unhideWhenUsed="1" w:qFormat="1"/>
-    <w:lsdException w:name="heading 7" w:semiHidden="1" w:uiPriority="9" w:unhideWhenUsed="1" w:qFormat="1"/>
-    <w:lsdException w:name="heading 8" w:semiHidden="1" w:uiPriority="9" w:unhideWhenUsed="1" w:qFormat="1"/>
-    <w:lsdException w:name="heading 9" w:semiHidden="1" w:uiPriority="9" w:unhideWhenUsed="1" w:qFormat="1"/>
-    <w:lsdException w:name="index 1" w:semiHidden="1" w:unhideWhenUsed="1"/>
-    <w:lsdException w:name="index 2" w:semiHidden="1" w:unhideWhenUsed="1"/>
-    <w:lsdException w:name="index 3" w:semiHidden="1" w:unhideWhenUsed="1"/>
-    <w:lsdException w:name="index 4" w:semiHidden="1" w:unhideWhenUsed="1"/>
-    <w:lsdException w:name="index 5" w:semiHidden="1" w:unhideWhenUsed="1"/>
-    <w:lsdException w:name="index 6" w:semiHidden="1" w:unhideWhenUsed="1"/>
-    <w:lsdException w:name="index 7" w:semiHidden="1" w:unhideWhenUsed="1"/>
-    <w:lsdException w:name="index 8" w:semiHidden="1" w:unhideWhenUsed="1"/>
-    <w:lsdException w:name="index 9" w:semiHidden="1" w:unhideWhenUsed="1"/>
-    <w:lsdException w:name="toc 1" w:semiHidden="1" w:uiPriority="39" w:unhideWhenUsed="1"/>
-    <w:lsdException w:name="toc 2" w:semiHidden="1" w:uiPriority="39" w:unhideWhenUsed="1"/>
-    <w:lsdException w:name="toc 3" w:semiHidden="1" w:uiPriority="39" w:unhideWhenUsed="1"/>
-    <w:lsdException w:name="toc 4" w:semiHidden="1" w:uiPriority="39" w:unhideWhenUsed="1"/>
-    <w:lsdException w:name="toc 5" w:semiHidden="1" w:uiPriority="39" w:unhideWhenUsed="1"/>
-    <w:lsdException w:name="toc 6" w:semiHidden="1" w:uiPriority="39" w:unhideWhenUsed="1"/>
-    <w:lsdException w:name="toc 7" w:semiHidden="1" w:uiPriority="39" w:unhideWhenUsed="1"/>
-    <w:lsdException w:name="toc 8" w:semiHidden="1" w:uiPriority="39" w:unhideWhenUsed="1"/>
-    <w:lsdException w:name="toc 9" w:semiHidden="1" w:uiPriority="39" w:unhideWhenUsed="1"/>
-    <w:lsdException w:name="Normal Indent" w:semiHidden="1" w:unhideWhenUsed="1"/>
-    <w:lsdException w:name="footnote text" w:semiHidden="1" w:unhideWhenUsed="1"/>
-    <w:lsdException w:name="annotation text" w:semiHidden="1" w:unhideWhenUsed="1"/>
-    <w:lsdException w:name="header" w:semiHidden="1" w:unhideWhenUsed="1"/>
-    <w:lsdException w:name="footer" w:semiHidden="1" w:unhideWhenUsed="1"/>
-    <w:lsdException w:name="index heading" w:semiHidden="1" w:unhideWhenUsed="1"/>
-    <w:lsdException w:name="caption" w:semiHidden="1" w:uiPriority="35" w:unhideWhenUsed="1" w:qFormat="1"/>
-    <w:lsdException w:name="table of figures" w:semiHidden="1" w:unhideWhenUsed="1"/>
-    <w:lsdException w:name="envelope address" w:semiHidden="1" w:unhideWhenUsed="1"/>
-    <w:lsdException w:name="envelope return" w:semiHidden="1" w:unhideWhenUsed="1"/>
-    <w:lsdException w:name="footnote reference" w:semiHidden="1" w:unhideWhenUsed="1"/>
-    <w:lsdException w:name="annotation reference" w:semiHidden="1" w:unhideWhenUsed="1"/>
-    <w:lsdException w:name="line number" w:semiHidden="1" w:unhideWhenUsed="1"/>
-    <w:lsdException w:name="page number" w:semiHidden="1" w:unhideWhenUsed="1"/>
-    <w:lsdException w:name="endnote reference" w:semiHidden="1" w:unhideWhenUsed="1"/>
-    <w:lsdException w:name="endnote text" w:semiHidden="1" w:unhideWhenUsed="1"/>
-    <w:lsdException w:name="table of authorities" w:semiHidden="1" w:unhideWhenUsed="1"/>
-    <w:lsdException w:name="macro" w:semiHidden="1" w:unhideWhenUsed="1"/>
-    <w:lsdException w:name="toa heading" w:semiHidden="1" w:unhideWhenUsed="1"/>
-    <w:lsdException w:name="List" w:semiHidden="1" w:unhideWhenUsed="1"/>
-    <w:lsdException w:name="List Bullet" w:semiHidden="1" w:unhideWhenUsed="1"/>
-    <w:lsdException w:name="List Number" w:semiHidden="1" w:unhideWhenUsed="1"/>
-    <w:lsdException w:name="List 2" w:semiHidden="1" w:unhideWhenUsed="1"/>
-    <w:lsdException w:name="List 3" w:semiHidden="1" w:unhideWhenUsed="1"/>
-    <w:lsdException w:name="List 4" w:semiHidden="1" w:unhideWhenUsed="1"/>
-    <w:lsdException w:name="List 5" w:semiHidden="1" w:unhideWhenUsed="1"/>
-    <w:lsdException w:name="List Bullet 2" w:semiHidden="1" w:unhideWhenUsed="1"/>
-    <w:lsdException w:name="List Bullet 3" w:semiHidden="1" w:unhideWhenUsed="1"/>
-    <w:lsdException w:name="List Bullet 4" w:semiHidden="1" w:unhideWhenUsed="1"/>
-    <w:lsdException w:name="List Bullet 5" w:semiHidden="1" w:unhideWhenUsed="1"/>
-    <w:lsdException w:name="List Number 2" w:semiHidden="1" w:unhideWhenUsed="1"/>
-    <w:lsdException w:name="List Number 3" w:semiHidden="1" w:unhideWhenUsed="1"/>
-    <w:lsdException w:name="List Number 4" w:semiHidden="1" w:unhideWhenUsed="1"/>
-    <w:lsdException w:name="List Number 5" w:semiHidden="1" w:unhideWhenUsed="1"/>
-    <w:lsdException w:name="Title" w:uiPriority="10" w:qFormat="1"/>
-    <w:lsdException w:name="Closing" w:semiHidden="1" w:unhideWhenUsed="1"/>
-    <w:lsdException w:name="Signature" w:semiHidden="1" w:unhideWhenUsed="1"/>
-    <w:lsdException w:name="Default Paragraph Font" w:semiHidden="1" w:uiPriority="1" w:unhideWhenUsed="1"/>
-    <w:lsdException w:name="Body Text" w:semiHidden="1" w:unhideWhenUsed="1"/>
-    <w:lsdException w:name="Body Text Indent" w:semiHidden="1" w:unhideWhenUsed="1"/>
-    <w:lsdException w:name="List Continue" w:semiHidden="1" w:unhideWhenUsed="1"/>
-    <w:lsdException w:name="List Continue 2" w:semiHidden="1" w:unhideWhenUsed="1"/>
-    <w:lsdException w:name="List Continue 3" w:semiHidden="1" w:unhideWhenUsed="1"/>
-    <w:lsdException w:name="List Continue 4" w:semiHidden="1" w:unhideWhenUsed="1"/>
-    <w:lsdException w:name="List Continue 5" w:semiHidden="1" w:unhideWhenUsed="1"/>
-    <w:lsdException w:name="Message Header" w:semiHidden="1" w:unhideWhenUsed="1"/>
-    <w:lsdException w:name="Subtitle" w:uiPriority="11" w:qFormat="1"/>
-    <w:lsdException w:name="Salutation" w:semiHidden="1" w:unhideWhenUsed="1"/>
-    <w:lsdException w:name="Date" w:semiHidden="1" w:unhideWhenUsed="1"/>
-    <w:lsdException w:name="Body Text First Indent" w:semiHidden="1" w:unhideWhenUsed="1"/>
-    <w:lsdException w:name="Body Text First Indent 2" w:semiHidden="1" w:unhideWhenUsed="1"/>
-    <w:lsdException w:name="Note Heading" w:semiHidden="1" w:unhideWhenUsed="1"/>
-    <w:lsdException w:name="Body Text 2" w:semiHidden="1" w:unhideWhenUsed="1"/>
-    <w:lsdException w:name="Body Text 3" w:semiHidden="1" w:unhideWhenUsed="1"/>
-    <w:lsdException w:name="Body Text Indent 2" w:semiHidden="1" w:unhideWhenUsed="1"/>
-    <w:lsdException w:name="Body Text Indent 3" w:semiHidden="1" w:unhideWhenUsed="1"/>
-    <w:lsdException w:name="Block Text" w:semiHidden="1" w:unhideWhenUsed="1"/>
-    <w:lsdException w:name="Hyperlink" w:semiHidden="1" w:unhideWhenUsed="1"/>
-    <w:lsdException w:name="FollowedHyperlink" w:semiHidden="1" w:unhideWhenUsed="1"/>
-    <w:lsdException w:name="Strong" w:uiPriority="22" w:qFormat="1"/>
-    <w:lsdException w:name="Emphasis" w:uiPriority="20" w:qFormat="1"/>
-    <w:lsdException w:name="Document Map" w:semiHidden="1" w:unhideWhenUsed="1"/>
-    <w:lsdException w:name="Plain Text" w:semiHidden="1" w:unhideWhenUsed="1"/>
-    <w:lsdException w:name="E-mail Signature" w:semiHidden="1" w:unhideWhenUsed="1"/>
-    <w:lsdException w:name="HTML Top of Form" w:semiHidden="1" w:unhideWhenUsed="1"/>
-    <w:lsdException w:name="HTML Bottom of Form" w:semiHidden="1" w:unhideWhenUsed="1"/>
-    <w:lsdException w:name="Normal (Web)" w:semiHidden="1" w:unhideWhenUsed="1"/>
-    <w:lsdException w:name="HTML Acronym" w:semiHidden="1" w:unhideWhenUsed="1"/>
-    <w:lsdException w:name="HTML Address" w:semiHidden="1" w:unhideWhenUsed="1"/>
-    <w:lsdException w:name="HTML Cite" w:semiHidden="1" w:unhideWhenUsed="1"/>
-    <w:lsdException w:name="HTML Code" w:semiHidden="1" w:unhideWhenUsed="1"/>
-    <w:lsdException w:name="HTML Definition" w:semiHidden="1" w:unhideWhenUsed="1"/>
-    <w:lsdException w:name="HTML Keyboard" w:semiHidden="1" w:unhideWhenUsed="1"/>
-    <w:lsdException w:name="HTML Preformatted" w:semiHidden="1" w:unhideWhenUsed="1"/>
-    <w:lsdException w:name="HTML Sample" w:semiHidden="1" w:unhideWhenUsed="1"/>
-    <w:lsdException w:name="HTML Typewriter" w:semiHidden="1" w:unhideWhenUsed="1"/>
-    <w:lsdException w:name="HTML Variable" w:semiHidden="1" w:unhideWhenUsed="1"/>
-    <w:lsdException w:name="Normal Table" w:semiHidden="1" w:unhideWhenUsed="1"/>
-    <w:lsdException w:name="annotation subject" w:semiHidden="1" w:unhideWhenUsed="1"/>
-    <w:lsdException w:name="No List" w:semiHidden="1" w:unhideWhenUsed="1"/>
-    <w:lsdException w:name="Outline List 1" w:semiHidden="1" w:unhideWhenUsed="1"/>
-    <w:lsdException w:name="Outline List 2" w:semiHidden="1" w:unhideWhenUsed="1"/>
-    <w:lsdException w:name="Outline List 3" w:semiHidden="1" w:unhideWhenUsed="1"/>
-    <w:lsdException w:name="Table Simple 1" w:semiHidden="1" w:unhideWhenUsed="1"/>
-    <w:lsdException w:name="Table Simple 2" w:semiHidden="1" w:unhideWhenUsed="1"/>
-    <w:lsdException w:name="Table Simple 3" w:semiHidden="1" w:unhideWhenUsed="1"/>
-    <w:lsdException w:name="Table Classic 1" w:semiHidden="1" w:unhideWhenUsed="1"/>
-    <w:lsdException w:name="Table Classic 2" w:semiHidden="1" w:unhideWhenUsed="1"/>
-    <w:lsdException w:name="Table Classic 3" w:semiHidden="1" w:unhideWhenUsed="1"/>
-    <w:lsdException w:name="Table Classic 4" w:semiHidden="1" w:unhideWhenUsed="1"/>
-    <w:lsdException w:name="Table Colorful 1" w:semiHidden="1" w:unhideWhenUsed="1"/>
-    <w:lsdException w:name="Table Colorful 2" w:semiHidden="1" w:unhideWhenUsed="1"/>
-    <w:lsdException w:name="Table Colorful 3" w:semiHidden="1" w:unhideWhenUsed="1"/>
-    <w:lsdException w:name="Table Columns 1" w:semiHidden="1" w:unhideWhenUsed="1"/>
-    <w:lsdException w:name="Table Columns 2" w:semiHidden="1" w:unhideWhenUsed="1"/>
-    <w:lsdException w:name="Table Columns 3" w:semiHidden="1" w:unhideWhenUsed="1"/>
-    <w:lsdException w:name="Table Columns 4" w:semiHidden="1" w:unhideWhenUsed="1"/>
-    <w:lsdException w:name="Table Columns 5" w:semiHidden="1" w:unhideWhenUsed="1"/>
-    <w:lsdException w:name="Table Grid 1" w:semiHidden="1" w:unhideWhenUsed="1"/>
-    <w:lsdException w:name="Table Grid 2" w:semiHidden="1" w:unhideWhenUsed="1"/>
-    <w:lsdException w:name="Table Grid 3" w:semiHidden="1" w:unhideWhenUsed="1"/>
-    <w:lsdException w:name="Table Grid 4" w:semiHidden="1" w:unhideWhenUsed="1"/>
-    <w:lsdException w:name="Table Grid 5" w:semiHidden="1" w:unhideWhenUsed="1"/>
-    <w:lsdException w:name="Table Grid 6" w:semiHidden="1" w:unhideWhenUsed="1"/>
-    <w:lsdException w:name="Table Grid 7" w:semiHidden="1" w:unhideWhenUsed="1"/>
-    <w:lsdException w:name="Table Grid 8" w:semiHidden="1" w:unhideWhenUsed="1"/>
-    <w:lsdException w:name="Table List 1" w:semiHidden="1" w:unhideWhenUsed="1"/>
-    <w:lsdException w:name="Table List 2" w:semiHidden="1" w:unhideWhenUsed="1"/>
-    <w:lsdException w:name="Table List 3" w:semiHidden="1" w:unhideWhenUsed="1"/>
-    <w:lsdException w:name="Table List 4" w:semiHidden="1" w:unhideWhenUsed="1"/>
-    <w:lsdException w:name="Table List 5" w:semiHidden="1" w:unhideWhenUsed="1"/>
-    <w:lsdException w:name="Table List 6" w:semiHidden="1" w:unhideWhenUsed="1"/>
-    <w:lsdException w:name="Table List 7" w:semiHidden="1" w:unhideWhenUsed="1"/>
-    <w:lsdException w:name="Table List 8" w:semiHidden="1" w:unhideWhenUsed="1"/>
-    <w:lsdException w:name="Table 3D effects 1" w:semiHidden="1" w:unhideWhenUsed="1"/>
-    <w:lsdException w:name="Table 3D effects 2" w:semiHidden="1" w:unhideWhenUsed="1"/>
-    <w:lsdException w:name="Table 3D effects 3" w:semiHidden="1" w:unhideWhenUsed="1"/>
-    <w:lsdException w:name="Table Contemporary" w:semiHidden="1" w:unhideWhenUsed="1"/>
-    <w:lsdException w:name="Table Elegant" w:semiHidden="1" w:unhideWhenUsed="1"/>
-    <w:lsdException w:name="Table Professional" w:semiHidden="1" w:unhideWhenUsed="1"/>
-    <w:lsdException w:name="Table Subtle 1" w:semiHidden="1" w:unhideWhenUsed="1"/>
-    <w:lsdException w:name="Table Subtle 2" w:semiHidden="1" w:unhideWhenUsed="1"/>
-    <w:lsdException w:name="Table Web 1" w:semiHidden="1" w:unhideWhenUsed="1"/>
-    <w:lsdException w:name="Table Web 2" w:semiHidden="1" w:unhideWhenUsed="1"/>
-    <w:lsdException w:name="Table Web 3" w:semiHidden="1" w:unhideWhenUsed="1"/>
-    <w:lsdException w:name="Balloon Text" w:semiHidden="1" w:unhideWhenUsed="1"/>
-    <w:lsdException w:name="Table Grid" w:uiPriority="39"/>
-    <w:lsdException w:name="Table Theme" w:semiHidden="1" w:unhideWhenUsed="1"/>
-    <w:lsdException w:name="Placeholder Text" w:semiHidden="1"/>
-    <w:lsdException w:name="No Spacing" w:uiPriority="1" w:qFormat="1"/>
-    <w:lsdException w:name="Light Shading" w:uiPriority="60"/>
-    <w:lsdException w:name="Light List" w:uiPriority="61"/>
-    <w:lsdException w:name="Light Grid" w:uiPriority="62"/>
-    <w:lsdException w:name="Medium Shading 1" w:uiPriority="63"/>
-    <w:lsdException w:name="Medium Shading 2" w:uiPriority="64"/>
-    <w:lsdException w:name="Medium List 1" w:uiPriority="65"/>
-    <w:lsdException w:name="Medium List 2" w:uiPriority="66"/>
-    <w:lsdException w:name="Medium Grid 1" w:uiPriority="67"/>
-    <w:lsdException w:name="Medium Grid 2" w:uiPriority="68"/>
-    <w:lsdException w:name="Medium Grid 3" w:uiPriority="69"/>
-    <w:lsdException w:name="Dark List" w:uiPriority="70"/>
-    <w:lsdException w:name="Colorful Shading" w:uiPriority="71"/>
-    <w:lsdException w:name="Colorful List" w:uiPriority="72"/>
-    <w:lsdException w:name="Colorful Grid" w:uiPriority="73"/>
-    <w:lsdException w:name="Light Shading Accent 1" w:uiPriority="60"/>
-    <w:lsdException w:name="Light List Accent 1" w:uiPriority="61"/>
-    <w:lsdException w:name="Light Grid Accent 1" w:uiPriority="62"/>
-    <w:lsdException w:name="Medium Shading 1 Accent 1" w:uiPriority="63"/>
-    <w:lsdException w:name="Medium Shading 2 Accent 1" w:uiPriority="64"/>
-    <w:lsdException w:name="Medium List 1 Accent 1" w:uiPriority="65"/>
-    <w:lsdException w:name="Revision" w:semiHidden="1"/>
-    <w:lsdException w:name="List Paragraph" w:uiPriority="34" w:qFormat="1"/>
-    <w:lsdException w:name="Quote" w:uiPriority="29" w:qFormat="1"/>
-    <w:lsdException w:name="Intense Quote" w:uiPriority="30" w:qFormat="1"/>
-    <w:lsdException w:name="Medium List 2 Accent 1" w:uiPriority="66"/>
-    <w:lsdException w:name="Medium Grid 1 Accent 1" w:uiPriority="67"/>
-    <w:lsdException w:name="Medium Grid 2 Accent 1" w:uiPriority="68"/>
-    <w:lsdException w:name="Medium Grid 3 Accent 1" w:uiPriority="69"/>
-    <w:lsdException w:name="Dark List Accent 1" w:uiPriority="70"/>
-    <w:lsdException w:name="Colorful Shading Accent 1" w:uiPriority="71"/>
-    <w:lsdException w:name="Colorful List Accent 1" w:uiPriority="72"/>
-    <w:lsdException w:name="Colorful Grid Accent 1" w:uiPriority="73"/>
-    <w:lsdException w:name="Light Shading Accent 2" w:uiPriority="60"/>
-    <w:lsdException w:name="Light List Accent 2" w:uiPriority="61"/>
-    <w:lsdException w:name="Light Grid Accent 2" w:uiPriority="62"/>
-    <w:lsdException w:name="Medium Shading 1 Accent 2" w:uiPriority="63"/>
-    <w:lsdException w:name="Medium Shading 2 Accent 2" w:uiPriority="64"/>
-    <w:lsdException w:name="Medium List 1 Accent 2" w:uiPriority="65"/>
-    <w:lsdException w:name="Medium List 2 Accent 2" w:uiPriority="66"/>
-    <w:lsdException w:name="Medium Grid 1 Accent 2" w:uiPriority="67"/>
-    <w:lsdException w:name="Medium Grid 2 Accent 2" w:uiPriority="68"/>
-    <w:lsdException w:name="Medium Grid 3 Accent 2" w:uiPriority="69"/>
-    <w:lsdException w:name="Dark List Accent 2" w:uiPriority="70"/>
-    <w:lsdException w:name="Colorful Shading Accent 2" w:uiPriority="71"/>
-    <w:lsdException w:name="Colorful List Accent 2" w:uiPriority="72"/>
-    <w:lsdException w:name="Colorful Grid Accent 2" w:uiPriority="73"/>
-    <w:lsdException w:name="Light Shading Accent 3" w:uiPriority="60"/>
-    <w:lsdException w:name="Light List Accent 3" w:uiPriority="61"/>
-    <w:lsdException w:name="Light Grid Accent 3" w:uiPriority="62"/>
-    <w:lsdException w:name="Medium Shading 1 Accent 3" w:uiPriority="63"/>
-    <w:lsdException w:name="Medium Shading 2 Accent 3" w:uiPriority="64"/>
-    <w:lsdException w:name="Medium List 1 Accent 3" w:uiPriority="65"/>
-    <w:lsdException w:name="Medium List 2 Accent 3" w:uiPriority="66"/>
-    <w:lsdException w:name="Medium Grid 1 Accent 3" w:uiPriority="67"/>
-    <w:lsdException w:name="Medium Grid 2 Accent 3" w:uiPriority="68"/>
-    <w:lsdException w:name="Medium Grid 3 Accent 3" w:uiPriority="69"/>
-    <w:lsdException w:name="Dark List Accent 3" w:uiPriority="70"/>
-    <w:lsdException w:name="Colorful Shading Accent 3" w:uiPriority="71"/>
-    <w:lsdException w:name="Colorful List Accent 3" w:uiPriority="72"/>
-    <w:lsdException w:name="Colorful Grid Accent 3" w:uiPriority="73"/>
-    <w:lsdException w:name="Light Shading Accent 4" w:uiPriority="60"/>
-    <w:lsdException w:name="Light List Accent 4" w:uiPriority="61"/>
-    <w:lsdException w:name="Light Grid Accent 4" w:uiPriority="62"/>
-    <w:lsdException w:name="Medium Shading 1 Accent 4" w:uiPriority="63"/>
-    <w:lsdException w:name="Medium Shading 2 Accent 4" w:uiPriority="64"/>
-    <w:lsdException w:name="Medium List 1 Accent 4" w:uiPriority="65"/>
-    <w:lsdException w:name="Medium List 2 Accent 4" w:uiPriority="66"/>
-    <w:lsdException w:name="Medium Grid 1 Accent 4" w:uiPriority="67"/>
-    <w:lsdException w:name="Medium Grid 2 Accent 4" w:uiPriority="68"/>
-    <w:lsdException w:name="Medium Grid 3 Accent 4" w:uiPriority="69"/>
-    <w:lsdException w:name="Dark List Accent 4" w:uiPriority="70"/>
-    <w:lsdException w:name="Colorful Shading Accent 4" w:uiPriority="71"/>
-    <w:lsdException w:name="Colorful List Accent 4" w:uiPriority="72"/>
-    <w:lsdException w:name="Colorful Grid Accent 4" w:uiPriority="73"/>
-    <w:lsdException w:name="Light Shading Accent 5" w:uiPriority="60"/>
-    <w:lsdException w:name="Light List Accent 5" w:uiPriority="61"/>
-    <w:lsdException w:name="Light Grid Accent 5" w:uiPriority="62"/>
-    <w:lsdException w:name="Medium Shading 1 Accent 5" w:uiPriority="63"/>
-    <w:lsdException w:name="Medium Shading 2 Accent 5" w:uiPriority="64"/>
-    <w:lsdException w:name="Medium List 1 Accent 5" w:uiPriority="65"/>
-    <w:lsdException w:name="Medium List 2 Accent 5" w:uiPriority="66"/>
-    <w:lsdException w:name="Medium Grid 1 Accent 5" w:uiPriority="67"/>
-    <w:lsdException w:name="Medium Grid 2 Accent 5" w:uiPriority="68"/>
-    <w:lsdException w:name="Medium Grid 3 Accent 5" w:uiPriority="69"/>
-    <w:lsdException w:name="Dark List Accent 5" w:uiPriority="70"/>
-    <w:lsdException w:name="Colorful Shading Accent 5" w:uiPriority="71"/>
-    <w:lsdException w:name="Colorful List Accent 5" w:uiPriority="72"/>
-    <w:lsdException w:name="Colorful Grid Accent 5" w:uiPriority="73"/>
-    <w:lsdException w:name="Light Shading Accent 6" w:uiPriority="60"/>
-    <w:lsdException w:name="Light List Accent 6" w:uiPriority="61"/>
-    <w:lsdException w:name="Light Grid Accent 6" w:uiPriority="62"/>
-    <w:lsdException w:name="Medium Shading 1 Accent 6" w:uiPriority="63"/>
-    <w:lsdException w:name="Medium Shading 2 Accent 6" w:uiPriority="64"/>
-    <w:lsdException w:name="Medium List 1 Accent 6" w:uiPriority="65"/>
-    <w:lsdException w:name="Medium List 2 Accent 6" w:uiPriority="66"/>
-    <w:lsdException w:name="Medium Grid 1 Accent 6" w:uiPriority="67"/>
-    <w:lsdException w:name="Medium Grid 2 Accent 6" w:uiPriority="68"/>
-    <w:lsdException w:name="Medium Grid 3 Accent 6" w:uiPriority="69"/>
-    <w:lsdException w:name="Dark List Accent 6" w:uiPriority="70"/>
-    <w:lsdException w:name="Colorful Shading Accent 6" w:uiPriority="71"/>
-    <w:lsdException w:name="Colorful List Accent 6" w:uiPriority="72"/>
-    <w:lsdException w:name="Colorful Grid Accent 6" w:uiPriority="73"/>
-    <w:lsdException w:name="Subtle Emphasis" w:uiPriority="19" w:qFormat="1"/>
-    <w:lsdException w:name="Intense Emphasis" w:uiPriority="21" w:qFormat="1"/>
-    <w:lsdException w:name="Subtle Reference" w:uiPriority="31" w:qFormat="1"/>
-    <w:lsdException w:name="Intense Reference" w:uiPriority="32" w:qFormat="1"/>
-    <w:lsdException w:name="Book Title" w:uiPriority="33" w:qFormat="1"/>
-    <w:lsdException w:name="Bibliography" w:semiHidden="1" w:uiPriority="37" w:unhideWhenUsed="1"/>
-    <w:lsdException w:name="TOC Heading" w:semiHidden="1" w:uiPriority="39" w:unhideWhenUsed="1" w:qFormat="1"/>
-    <w:lsdException w:name="Plain Table 1" w:uiPriority="41"/>
-    <w:lsdException w:name="Plain Table 2" w:uiPriority="42"/>
-    <w:lsdException w:name="Plain Table 3" w:uiPriority="43"/>
-    <w:lsdException w:name="Plain Table 4" w:uiPriority="44"/>
-    <w:lsdException w:name="Plain Table 5" w:uiPriority="45"/>
-    <w:lsdException w:name="Grid Table Light" w:uiPriority="40"/>
-    <w:lsdException w:name="Grid Table 1 Light" w:uiPriority="46"/>
-    <w:lsdException w:name="Grid Table 2" w:uiPriority="47"/>
-    <w:lsdException w:name="Grid Table 3" w:uiPriority="48"/>
-    <w:lsdException w:name="Grid Table 4" w:uiPriority="49"/>
-    <w:lsdException w:name="Grid Table 5 Dark" w:uiPriority="50"/>
-    <w:lsdException w:name="Grid Table 6 Colorful" w:uiPriority="51"/>
-    <w:lsdException w:name="Grid Table 7 Colorful" w:uiPriority="52"/>
-    <w:lsdException w:name="Grid Table 1 Light Accent 1" w:uiPriority="46"/>
-    <w:lsdException w:name="Grid Table 2 Accent 1" w:uiPriority="47"/>
-    <w:lsdException w:name="Grid Table 3 Accent 1" w:uiPriority="48"/>
-    <w:lsdException w:name="Grid Table 4 Accent 1" w:uiPriority="49"/>
-    <w:lsdException w:name="Grid Table 5 Dark Accent 1" w:uiPriority="50"/>
-    <w:lsdException w:name="Grid Table 6 Colorful Accent 1" w:uiPriority="51"/>
-    <w:lsdException w:name="Grid Table 7 Colorful Accent 1" w:uiPriority="52"/>
-    <w:lsdException w:name="Grid Table 1 Light Accent 2" w:uiPriority="46"/>
-    <w:lsdException w:name="Grid Table 2 Accent 2" w:uiPriority="47"/>
-    <w:lsdException w:name="Grid Table 3 Accent 2" w:uiPriority="48"/>
-    <w:lsdException w:name="Grid Table 4 Accent 2" w:uiPriority="49"/>
-    <w:lsdException w:name="Grid Table 5 Dark Accent 2" w:uiPriority="50"/>
-    <w:lsdException w:name="Grid Table 6 Colorful Accent 2" w:uiPriority="51"/>
-    <w:lsdException w:name="Grid Table 7 Colorful Accent 2" w:uiPriority="52"/>
-    <w:lsdException w:name="Grid Table 1 Light Accent 3" w:uiPriority="46"/>
-    <w:lsdException w:name="Grid Table 2 Accent 3" w:uiPriority="47"/>
-    <w:lsdException w:name="Grid Table 3 Accent 3" w:uiPriority="48"/>
-    <w:lsdException w:name="Grid Table 4 Accent 3" w:uiPriority="49"/>
-    <w:lsdException w:name="Grid Table 5 Dark Accent 3" w:uiPriority="50"/>
-    <w:lsdException w:name="Grid Table 6 Colorful Accent 3" w:uiPriority="51"/>
-    <w:lsdException w:name="Grid Table 7 Colorful Accent 3" w:uiPriority="52"/>
-    <w:lsdException w:name="Grid Table 1 Light Accent 4" w:uiPriority="46"/>
-    <w:lsdException w:name="Grid Table 2 Accent 4" w:uiPriority="47"/>
-    <w:lsdException w:name="Grid Table 3 Accent 4" w:uiPriority="48"/>
-    <w:lsdException w:name="Grid Table 4 Accent 4" w:uiPriority="49"/>
-    <w:lsdException w:name="Grid Table 5 Dark Accent 4" w:uiPriority="50"/>
-    <w:lsdException w:name="Grid Table 6 Colorful Accent 4" w:uiPriority="51"/>
-    <w:lsdException w:name="Grid Table 7 Colorful Accent 4" w:uiPriority="52"/>
-    <w:lsdException w:name="Grid Table 1 Light Accent 5" w:uiPriority="46"/>
-    <w:lsdException w:name="Grid Table 2 Accent 5" w:uiPriority="47"/>
-    <w:lsdException w:name="Grid Table 3 Accent 5" w:uiPriority="48"/>
-    <w:lsdException w:name="Grid Table 4 Accent 5" w:uiPriority="49"/>
-    <w:lsdException w:name="Grid Table 5 Dark Accent 5" w:uiPriority="50"/>
-    <w:lsdException w:name="Grid Table 6 Colorful Accent 5" w:uiPriority="51"/>
-    <w:lsdException w:name="Grid Table 7 Colorful Accent 5" w:uiPriority="52"/>
-    <w:lsdException w:name="Grid Table 1 Light Accent 6" w:uiPriority="46"/>
-    <w:lsdException w:name="Grid Table 2 Accent 6" w:uiPriority="47"/>
-    <w:lsdException w:name="Grid Table 3 Accent 6" w:uiPriority="48"/>
-    <w:lsdException w:name="Grid Table 4 Accent 6" w:uiPriority="49"/>
-    <w:lsdException w:name="Grid Table 5 Dark Accent 6" w:uiPriority="50"/>
-    <w:lsdException w:name="Grid Table 6 Colorful Accent 6" w:uiPriority="51"/>
-    <w:lsdException w:name="Grid Table 7 Colorful Accent 6" w:uiPriority="52"/>
-    <w:lsdException w:name="List Table 1 Light" w:uiPriority="46"/>
-    <w:lsdException w:name="List Table 2" w:uiPriority="47"/>
-    <w:lsdException w:name="List Table 3" w:uiPriority="48"/>
-    <w:lsdException w:name="List Table 4" w:uiPriority="49"/>
-    <w:lsdException w:name="List Table 5 Dark" w:uiPriority="50"/>
-    <w:lsdException w:name="List Table 6 Colorful" w:uiPriority="51"/>
-    <w:lsdException w:name="List Table 7 Colorful" w:uiPriority="52"/>
-    <w:lsdException w:name="List Table 1 Light Accent 1" w:uiPriority="46"/>
-    <w:lsdException w:name="List Table 2 Accent 1" w:uiPriority="47"/>
-    <w:lsdException w:name="List Table 3 Accent 1" w:uiPriority="48"/>
-    <w:lsdException w:name="List Table 4 Accent 1" w:uiPriority="49"/>
-    <w:lsdException w:name="List Table 5 Dark Accent 1" w:uiPriority="50"/>
-    <w:lsdException w:name="List Table 6 Colorful Accent 1" w:uiPriority="51"/>
-    <w:lsdException w:name="List Table 7 Colorful Accent 1" w:uiPriority="52"/>
-    <w:lsdException w:name="List Table 1 Light Accent 2" w:uiPriority="46"/>
-    <w:lsdException w:name="List Table 2 Accent 2" w:uiPriority="47"/>
-    <w:lsdException w:name="List Table 3 Accent 2" w:uiPriority="48"/>
-    <w:lsdException w:name="List Table 4 Accent 2" w:uiPriority="49"/>
-    <w:lsdException w:name="List Table 5 Dark Accent 2" w:uiPriority="50"/>
-    <w:lsdException w:name="List Table 6 Colorful Accent 2" w:uiPriority="51"/>
-    <w:lsdException w:name="List Table 7 Colorful Accent 2" w:uiPriority="52"/>
-    <w:lsdException w:name="List Table 1 Light Accent 3" w:uiPriority="46"/>
-    <w:lsdException w:name="List Table 2 Accent 3" w:uiPriority="47"/>
-    <w:lsdException w:name="List Table 3 Accent 3" w:uiPriority="48"/>
-    <w:lsdException w:name="List Table 4 Accent 3" w:uiPriority="49"/>
-    <w:lsdException w:name="List Table 5 Dark Accent 3" w:uiPriority="50"/>
-    <w:lsdException w:name="List Table 6 Colorful Accent 3" w:uiPriority="51"/>
-    <w:lsdException w:name="List Table 7 Colorful Accent 3" w:uiPriority="52"/>
-    <w:lsdException w:name="List Table 1 Light Accent 4" w:uiPriority="46"/>
-    <w:lsdException w:name="List Table 2 Accent 4" w:uiPriority="47"/>
-    <w:lsdException w:name="List Table 3 Accent 4" w:uiPriority="48"/>
-    <w:lsdException w:name="List Table 4 Accent 4" w:uiPriority="49"/>
-    <w:lsdException w:name="List Table 5 Dark Accent 4" w:uiPriority="50"/>
-    <w:lsdException w:name="List Table 6 Colorful Accent 4" w:uiPriority="51"/>
-    <w:lsdException w:name="List Table 7 Colorful Accent 4" w:uiPriority="52"/>
-    <w:lsdException w:name="List Table 1 Light Accent 5" w:uiPriority="46"/>
-    <w:lsdException w:name="List Table 2 Accent 5" w:uiPriority="47"/>
-    <w:lsdException w:name="List Table 3 Accent 5" w:uiPriority="48"/>
-    <w:lsdException w:name="List Table 4 Accent 5" w:uiPriority="49"/>
-    <w:lsdException w:name="List Table 5 Dark Accent 5" w:uiPriority="50"/>
-    <w:lsdException w:name="List Table 6 Colorful Accent 5" w:uiPriority="51"/>
-    <w:lsdException w:name="List Table 7 Colorful Accent 5" w:uiPriority="52"/>
-    <w:lsdException w:name="List Table 1 Light Accent 6" w:uiPriority="46"/>
-    <w:lsdException w:name="List Table 2 Accent 6" w:uiPriority="47"/>
-    <w:lsdException w:name="List Table 3 Accent 6" w:uiPriority="48"/>
-    <w:lsdException w:name="List Table 4 Accent 6" w:uiPriority="49"/>
-    <w:lsdException w:name="List Table 5 Dark Accent 6" w:uiPriority="50"/>
-    <w:lsdException w:name="List Table 6 Colorful Accent 6" w:uiPriority="51"/>
-    <w:lsdException w:name="List Table 7 Colorful Accent 6" w:uiPriority="52"/>
+  <w:latentStyles w:count="260" w:defQFormat="0" w:defUnhideWhenUsed="1" w:defSemiHidden="1" w:defUIPriority="99" w:defLockedState="0">
+    <w:lsdException w:qFormat="1" w:unhideWhenUsed="0" w:uiPriority="0" w:semiHidden="0" w:name="Normal"/>
+    <w:lsdException w:qFormat="1" w:unhideWhenUsed="0" w:uiPriority="9" w:semiHidden="0" w:name="heading 1"/>
+    <w:lsdException w:qFormat="1" w:uiPriority="9" w:name="heading 2"/>
+    <w:lsdException w:qFormat="1" w:unhideWhenUsed="0" w:uiPriority="9" w:semiHidden="0" w:name="heading 3"/>
+    <w:lsdException w:qFormat="1" w:uiPriority="9" w:name="heading 4"/>
+    <w:lsdException w:qFormat="1" w:uiPriority="9" w:name="heading 5"/>
+    <w:lsdException w:qFormat="1" w:uiPriority="9" w:name="heading 6"/>
+    <w:lsdException w:qFormat="1" w:uiPriority="9" w:name="heading 7"/>
+    <w:lsdException w:qFormat="1" w:uiPriority="9" w:name="heading 8"/>
+    <w:lsdException w:qFormat="1" w:uiPriority="9" w:name="heading 9"/>
+    <w:lsdException w:uiPriority="99" w:name="index 1"/>
+    <w:lsdException w:uiPriority="99" w:name="index 2"/>
+    <w:lsdException w:uiPriority="99" w:name="index 3"/>
+    <w:lsdException w:uiPriority="99" w:name="index 4"/>
+    <w:lsdException w:uiPriority="99" w:name="index 5"/>
+    <w:lsdException w:uiPriority="99" w:name="index 6"/>
+    <w:lsdException w:uiPriority="99" w:name="index 7"/>
+    <w:lsdException w:uiPriority="99" w:name="index 8"/>
+    <w:lsdException w:uiPriority="99" w:name="index 9"/>
+    <w:lsdException w:uiPriority="39" w:name="toc 1"/>
+    <w:lsdException w:uiPriority="39" w:name="toc 2"/>
+    <w:lsdException w:uiPriority="39" w:name="toc 3"/>
+    <w:lsdException w:uiPriority="39" w:name="toc 4"/>
+    <w:lsdException w:uiPriority="39" w:name="toc 5"/>
+    <w:lsdException w:uiPriority="39" w:name="toc 6"/>
+    <w:lsdException w:uiPriority="39" w:name="toc 7"/>
+    <w:lsdException w:uiPriority="39" w:name="toc 8"/>
+    <w:lsdException w:uiPriority="39" w:name="toc 9"/>
+    <w:lsdException w:uiPriority="99" w:name="Normal Indent"/>
+    <w:lsdException w:uiPriority="99" w:name="footnote text"/>
+    <w:lsdException w:uiPriority="99" w:name="annotation text"/>
+    <w:lsdException w:uiPriority="99" w:name="header"/>
+    <w:lsdException w:uiPriority="99" w:name="footer"/>
+    <w:lsdException w:uiPriority="99" w:name="index heading"/>
+    <w:lsdException w:qFormat="1" w:uiPriority="35" w:name="caption"/>
+    <w:lsdException w:uiPriority="99" w:name="table of figures"/>
+    <w:lsdException w:uiPriority="99" w:name="envelope address"/>
+    <w:lsdException w:uiPriority="99" w:name="envelope return"/>
+    <w:lsdException w:uiPriority="99" w:name="footnote reference"/>
+    <w:lsdException w:uiPriority="99" w:name="annotation reference"/>
+    <w:lsdException w:uiPriority="99" w:name="line number"/>
+    <w:lsdException w:uiPriority="99" w:name="page number"/>
+    <w:lsdException w:uiPriority="99" w:name="endnote reference"/>
+    <w:lsdException w:uiPriority="99" w:name="endnote text"/>
+    <w:lsdException w:uiPriority="99" w:name="table of authorities"/>
+    <w:lsdException w:uiPriority="99" w:name="macro"/>
+    <w:lsdException w:uiPriority="99" w:name="toa heading"/>
+    <w:lsdException w:uiPriority="99" w:name="List"/>
+    <w:lsdException w:uiPriority="99" w:name="List Bullet"/>
+    <w:lsdException w:uiPriority="99" w:name="List Number"/>
+    <w:lsdException w:uiPriority="99" w:name="List 2"/>
+    <w:lsdException w:uiPriority="99" w:name="List 3"/>
+    <w:lsdException w:uiPriority="99" w:name="List 4"/>
+    <w:lsdException w:uiPriority="99" w:name="List 5"/>
+    <w:lsdException w:uiPriority="99" w:name="List Bullet 2"/>
+    <w:lsdException w:uiPriority="99" w:name="List Bullet 3"/>
+    <w:lsdException w:uiPriority="99" w:name="List Bullet 4"/>
+    <w:lsdException w:uiPriority="99" w:name="List Bullet 5"/>
+    <w:lsdException w:uiPriority="99" w:name="List Number 2"/>
+    <w:lsdException w:uiPriority="99" w:name="List Number 3"/>
+    <w:lsdException w:uiPriority="99" w:name="List Number 4"/>
+    <w:lsdException w:uiPriority="99" w:name="List Number 5"/>
+    <w:lsdException w:qFormat="1" w:unhideWhenUsed="0" w:uiPriority="10" w:semiHidden="0" w:name="Title"/>
+    <w:lsdException w:uiPriority="99" w:name="Closing"/>
+    <w:lsdException w:uiPriority="99" w:name="Signature"/>
+    <w:lsdException w:qFormat="1" w:uiPriority="1" w:name="Default Paragraph Font"/>
+    <w:lsdException w:uiPriority="99" w:name="Body Text"/>
+    <w:lsdException w:uiPriority="99" w:name="Body Text Indent"/>
+    <w:lsdException w:uiPriority="99" w:name="List Continue"/>
+    <w:lsdException w:uiPriority="99" w:name="List Continue 2"/>
+    <w:lsdException w:uiPriority="99" w:name="List Continue 3"/>
+    <w:lsdException w:uiPriority="99" w:name="List Continue 4"/>
+    <w:lsdException w:uiPriority="99" w:name="List Continue 5"/>
+    <w:lsdException w:uiPriority="99" w:name="Message Header"/>
+    <w:lsdException w:qFormat="1" w:unhideWhenUsed="0" w:uiPriority="11" w:semiHidden="0" w:name="Subtitle"/>
+    <w:lsdException w:uiPriority="99" w:name="Salutation"/>
+    <w:lsdException w:uiPriority="99" w:name="Date"/>
+    <w:lsdException w:uiPriority="99" w:name="Body Text First Indent"/>
+    <w:lsdException w:uiPriority="99" w:name="Body Text First Indent 2"/>
+    <w:lsdException w:uiPriority="99" w:name="Note Heading"/>
+    <w:lsdException w:uiPriority="99" w:name="Body Text 2"/>
+    <w:lsdException w:uiPriority="99" w:name="Body Text 3"/>
+    <w:lsdException w:uiPriority="99" w:name="Body Text Indent 2"/>
+    <w:lsdException w:uiPriority="99" w:name="Body Text Indent 3"/>
+    <w:lsdException w:uiPriority="99" w:name="Block Text"/>
+    <w:lsdException w:qFormat="1" w:uiPriority="99" w:semiHidden="0" w:name="Hyperlink"/>
+    <w:lsdException w:uiPriority="99" w:name="FollowedHyperlink"/>
+    <w:lsdException w:qFormat="1" w:unhideWhenUsed="0" w:uiPriority="22" w:semiHidden="0" w:name="Strong"/>
+    <w:lsdException w:qFormat="1" w:unhideWhenUsed="0" w:uiPriority="20" w:semiHidden="0" w:name="Emphasis"/>
+    <w:lsdException w:uiPriority="99" w:name="Document Map"/>
+    <w:lsdException w:uiPriority="99" w:name="Plain Text"/>
+    <w:lsdException w:uiPriority="99" w:name="E-mail Signature"/>
+    <w:lsdException w:qFormat="1" w:uiPriority="99" w:name="Normal (Web)"/>
+    <w:lsdException w:uiPriority="99" w:name="HTML Acronym"/>
+    <w:lsdException w:uiPriority="99" w:name="HTML Address"/>
+    <w:lsdException w:uiPriority="99" w:name="HTML Cite"/>
+    <w:lsdException w:uiPriority="99" w:name="HTML Code"/>
+    <w:lsdException w:uiPriority="99" w:name="HTML Definition"/>
+    <w:lsdException w:uiPriority="99" w:name="HTML Keyboard"/>
+    <w:lsdException w:uiPriority="99" w:name="HTML Preformatted"/>
+    <w:lsdException w:uiPriority="99" w:name="HTML Sample"/>
+    <w:lsdException w:uiPriority="99" w:name="HTML Typewriter"/>
+    <w:lsdException w:uiPriority="99" w:name="HTML Variable"/>
+    <w:lsdException w:uiPriority="99" w:name="Normal Table"/>
+    <w:lsdException w:uiPriority="99" w:name="annotation subject"/>
+    <w:lsdException w:uiPriority="99" w:name="Table Simple 1"/>
+    <w:lsdException w:uiPriority="99" w:name="Table Simple 2"/>
+    <w:lsdException w:uiPriority="99" w:name="Table Simple 3"/>
+    <w:lsdException w:uiPriority="99" w:name="Table Classic 1"/>
+    <w:lsdException w:uiPriority="99" w:name="Table Classic 2"/>
+    <w:lsdException w:uiPriority="99" w:name="Table Classic 3"/>
+    <w:lsdException w:uiPriority="99" w:name="Table Classic 4"/>
+    <w:lsdException w:uiPriority="99" w:name="Table Colorful 1"/>
+    <w:lsdException w:uiPriority="99" w:name="Table Colorful 2"/>
+    <w:lsdException w:uiPriority="99" w:name="Table Colorful 3"/>
+    <w:lsdException w:uiPriority="99" w:name="Table Columns 1"/>
+    <w:lsdException w:uiPriority="99" w:name="Table Columns 2"/>
+    <w:lsdException w:uiPriority="99" w:name="Table Columns 3"/>
+    <w:lsdException w:uiPriority="99" w:name="Table Columns 4"/>
+    <w:lsdException w:uiPriority="99" w:name="Table Columns 5"/>
+    <w:lsdException w:uiPriority="99" w:name="Table Grid 1"/>
+    <w:lsdException w:uiPriority="99" w:name="Table Grid 2"/>
+    <w:lsdException w:uiPriority="99" w:name="Table Grid 3"/>
+    <w:lsdException w:uiPriority="99" w:name="Table Grid 4"/>
+    <w:lsdException w:uiPriority="99" w:name="Table Grid 5"/>
+    <w:lsdException w:uiPriority="99" w:name="Table Grid 6"/>
+    <w:lsdException w:uiPriority="99" w:name="Table Grid 7"/>
+    <w:lsdException w:uiPriority="99" w:name="Table Grid 8"/>
+    <w:lsdException w:uiPriority="99" w:name="Table List 1"/>
+    <w:lsdException w:uiPriority="99" w:name="Table List 2"/>
+    <w:lsdException w:uiPriority="99" w:name="Table List 3"/>
+    <w:lsdException w:uiPriority="99" w:name="Table List 4"/>
+    <w:lsdException w:uiPriority="99" w:name="Table List 5"/>
+    <w:lsdException w:uiPriority="99" w:name="Table List 6"/>
+    <w:lsdException w:uiPriority="99" w:name="Table List 7"/>
+    <w:lsdException w:uiPriority="99" w:name="Table List 8"/>
+    <w:lsdException w:uiPriority="99" w:name="Table 3D effects 1"/>
+    <w:lsdException w:uiPriority="99" w:name="Table 3D effects 2"/>
+    <w:lsdException w:uiPriority="99" w:name="Table 3D effects 3"/>
+    <w:lsdException w:uiPriority="99" w:name="Table Contemporary"/>
+    <w:lsdException w:uiPriority="99" w:name="Table Elegant"/>
+    <w:lsdException w:uiPriority="99" w:name="Table Professional"/>
+    <w:lsdException w:unhideWhenUsed="0" w:uiPriority="99" w:semiHidden="0" w:name="Table Subtle 1"/>
+    <w:lsdException w:uiPriority="99" w:name="Table Subtle 2"/>
+    <w:lsdException w:uiPriority="99" w:name="Table Web 1"/>
+    <w:lsdException w:unhideWhenUsed="0" w:uiPriority="99" w:semiHidden="0" w:name="Table Web 2"/>
+    <w:lsdException w:unhideWhenUsed="0" w:uiPriority="99" w:semiHidden="0" w:name="Table Web 3"/>
+    <w:lsdException w:uiPriority="99" w:name="Balloon Text"/>
+    <w:lsdException w:unhideWhenUsed="0" w:uiPriority="39" w:semiHidden="0" w:name="Table Grid"/>
+    <w:lsdException w:uiPriority="99" w:name="Table Theme"/>
+    <w:lsdException w:unhideWhenUsed="0" w:uiPriority="60" w:semiHidden="0" w:name="Light Shading"/>
+    <w:lsdException w:unhideWhenUsed="0" w:uiPriority="61" w:semiHidden="0" w:name="Light List"/>
+    <w:lsdException w:unhideWhenUsed="0" w:uiPriority="62" w:semiHidden="0" w:name="Light Grid"/>
+    <w:lsdException w:unhideWhenUsed="0" w:uiPriority="63" w:semiHidden="0" w:name="Medium Shading 1"/>
+    <w:lsdException w:unhideWhenUsed="0" w:uiPriority="64" w:semiHidden="0" w:name="Medium Shading 2"/>
+    <w:lsdException w:unhideWhenUsed="0" w:uiPriority="65" w:semiHidden="0" w:name="Medium List 1"/>
+    <w:lsdException w:unhideWhenUsed="0" w:uiPriority="66" w:semiHidden="0" w:name="Medium List 2"/>
+    <w:lsdException w:unhideWhenUsed="0" w:uiPriority="67" w:semiHidden="0" w:name="Medium Grid 1"/>
+    <w:lsdException w:unhideWhenUsed="0" w:uiPriority="68" w:semiHidden="0" w:name="Medium Grid 2"/>
+    <w:lsdException w:unhideWhenUsed="0" w:uiPriority="69" w:semiHidden="0" w:name="Medium Grid 3"/>
+    <w:lsdException w:unhideWhenUsed="0" w:uiPriority="70" w:semiHidden="0" w:name="Dark List"/>
+    <w:lsdException w:unhideWhenUsed="0" w:uiPriority="71" w:semiHidden="0" w:name="Colorful Shading"/>
+    <w:lsdException w:unhideWhenUsed="0" w:uiPriority="72" w:semiHidden="0" w:name="Colorful List"/>
+    <w:lsdException w:unhideWhenUsed="0" w:uiPriority="73" w:semiHidden="0" w:name="Colorful Grid"/>
+    <w:lsdException w:unhideWhenUsed="0" w:uiPriority="60" w:semiHidden="0" w:name="Light Shading Accent 1"/>
+    <w:lsdException w:unhideWhenUsed="0" w:uiPriority="61" w:semiHidden="0" w:name="Light List Accent 1"/>
+    <w:lsdException w:unhideWhenUsed="0" w:uiPriority="62" w:semiHidden="0" w:name="Light Grid Accent 1"/>
+    <w:lsdException w:unhideWhenUsed="0" w:uiPriority="63" w:semiHidden="0" w:name="Medium Shading 1 Accent 1"/>
+    <w:lsdException w:unhideWhenUsed="0" w:uiPriority="64" w:semiHidden="0" w:name="Medium Shading 2 Accent 1"/>
+    <w:lsdException w:unhideWhenUsed="0" w:uiPriority="65" w:semiHidden="0" w:name="Medium List 1 Accent 1"/>
+    <w:lsdException w:qFormat="1" w:unhideWhenUsed="0" w:uiPriority="34" w:semiHidden="0" w:name="List Paragraph"/>
+    <w:lsdException w:unhideWhenUsed="0" w:uiPriority="66" w:semiHidden="0" w:name="Medium List 2 Accent 1"/>
+    <w:lsdException w:unhideWhenUsed="0" w:uiPriority="67" w:semiHidden="0" w:name="Medium Grid 1 Accent 1"/>
+    <w:lsdException w:unhideWhenUsed="0" w:uiPriority="68" w:semiHidden="0" w:name="Medium Grid 2 Accent 1"/>
+    <w:lsdException w:unhideWhenUsed="0" w:uiPriority="69" w:semiHidden="0" w:name="Medium Grid 3 Accent 1"/>
+    <w:lsdException w:unhideWhenUsed="0" w:uiPriority="70" w:semiHidden="0" w:name="Dark List Accent 1"/>
+    <w:lsdException w:unhideWhenUsed="0" w:uiPriority="71" w:semiHidden="0" w:name="Colorful Shading Accent 1"/>
+    <w:lsdException w:unhideWhenUsed="0" w:uiPriority="72" w:semiHidden="0" w:name="Colorful List Accent 1"/>
+    <w:lsdException w:unhideWhenUsed="0" w:uiPriority="73" w:semiHidden="0" w:name="Colorful Grid Accent 1"/>
+    <w:lsdException w:unhideWhenUsed="0" w:uiPriority="60" w:semiHidden="0" w:name="Light Shading Accent 2"/>
+    <w:lsdException w:unhideWhenUsed="0" w:uiPriority="61" w:semiHidden="0" w:name="Light List Accent 2"/>
+    <w:lsdException w:unhideWhenUsed="0" w:uiPriority="62" w:semiHidden="0" w:name="Light Grid Accent 2"/>
+    <w:lsdException w:unhideWhenUsed="0" w:uiPriority="63" w:semiHidden="0" w:name="Medium Shading 1 Accent 2"/>
+    <w:lsdException w:unhideWhenUsed="0" w:uiPriority="64" w:semiHidden="0" w:name="Medium Shading 2 Accent 2"/>
+    <w:lsdException w:unhideWhenUsed="0" w:uiPriority="65" w:semiHidden="0" w:name="Medium List 1 Accent 2"/>
+    <w:lsdException w:unhideWhenUsed="0" w:uiPriority="66" w:semiHidden="0" w:name="Medium List 2 Accent 2"/>
+    <w:lsdException w:unhideWhenUsed="0" w:uiPriority="67" w:semiHidden="0" w:name="Medium Grid 1 Accent 2"/>
+    <w:lsdException w:unhideWhenUsed="0" w:uiPriority="68" w:semiHidden="0" w:name="Medium Grid 2 Accent 2"/>
+    <w:lsdException w:unhideWhenUsed="0" w:uiPriority="69" w:semiHidden="0" w:name="Medium Grid 3 Accent 2"/>
+    <w:lsdException w:unhideWhenUsed="0" w:uiPriority="70" w:semiHidden="0" w:name="Dark List Accent 2"/>
+    <w:lsdException w:unhideWhenUsed="0" w:uiPriority="71" w:semiHidden="0" w:name="Colorful Shading Accent 2"/>
+    <w:lsdException w:unhideWhenUsed="0" w:uiPriority="72" w:semiHidden="0" w:name="Colorful List Accent 2"/>
+    <w:lsdException w:unhideWhenUsed="0" w:uiPriority="73" w:semiHidden="0" w:name="Colorful Grid Accent 2"/>
+    <w:lsdException w:unhideWhenUsed="0" w:uiPriority="60" w:semiHidden="0" w:name="Light Shading Accent 3"/>
+    <w:lsdException w:unhideWhenUsed="0" w:uiPriority="61" w:semiHidden="0" w:name="Light List Accent 3"/>
+    <w:lsdException w:unhideWhenUsed="0" w:uiPriority="62" w:semiHidden="0" w:name="Light Grid Accent 3"/>
+    <w:lsdException w:unhideWhenUsed="0" w:uiPriority="63" w:semiHidden="0" w:name="Medium Shading 1 Accent 3"/>
+    <w:lsdException w:unhideWhenUsed="0" w:uiPriority="64" w:semiHidden="0" w:name="Medium Shading 2 Accent 3"/>
+    <w:lsdException w:unhideWhenUsed="0" w:uiPriority="65" w:semiHidden="0" w:name="Medium List 1 Accent 3"/>
+    <w:lsdException w:unhideWhenUsed="0" w:uiPriority="66" w:semiHidden="0" w:name="Medium List 2 Accent 3"/>
+    <w:lsdException w:unhideWhenUsed="0" w:uiPriority="67" w:semiHidden="0" w:name="Medium Grid 1 Accent 3"/>
+    <w:lsdException w:unhideWhenUsed="0" w:uiPriority="68" w:semiHidden="0" w:name="Medium Grid 2 Accent 3"/>
+    <w:lsdException w:unhideWhenUsed="0" w:uiPriority="69" w:semiHidden="0" w:name="Medium Grid 3 Accent 3"/>
+    <w:lsdException w:unhideWhenUsed="0" w:uiPriority="70" w:semiHidden="0" w:name="Dark List Accent 3"/>
+    <w:lsdException w:unhideWhenUsed="0" w:uiPriority="71" w:semiHidden="0" w:name="Colorful Shading Accent 3"/>
+    <w:lsdException w:unhideWhenUsed="0" w:uiPriority="72" w:semiHidden="0" w:name="Colorful List Accent 3"/>
+    <w:lsdException w:unhideWhenUsed="0" w:uiPriority="73" w:semiHidden="0" w:name="Colorful Grid Accent 3"/>
+    <w:lsdException w:unhideWhenUsed="0" w:uiPriority="60" w:semiHidden="0" w:name="Light Shading Accent 4"/>
+    <w:lsdException w:unhideWhenUsed="0" w:uiPriority="61" w:semiHidden="0" w:name="Light List Accent 4"/>
+    <w:lsdException w:unhideWhenUsed="0" w:uiPriority="62" w:semiHidden="0" w:name="Light Grid Accent 4"/>
+    <w:lsdException w:unhideWhenUsed="0" w:uiPriority="63" w:semiHidden="0" w:name="Medium Shading 1 Accent 4"/>
+    <w:lsdException w:unhideWhenUsed="0" w:uiPriority="64" w:semiHidden="0" w:name="Medium Shading 2 Accent 4"/>
+    <w:lsdException w:unhideWhenUsed="0" w:uiPriority="65" w:semiHidden="0" w:name="Medium List 1 Accent 4"/>
+    <w:lsdException w:unhideWhenUsed="0" w:uiPriority="66" w:semiHidden="0" w:name="Medium List 2 Accent 4"/>
+    <w:lsdException w:unhideWhenUsed="0" w:uiPriority="67" w:semiHidden="0" w:name="Medium Grid 1 Accent 4"/>
+    <w:lsdException w:unhideWhenUsed="0" w:uiPriority="68" w:semiHidden="0" w:name="Medium Grid 2 Accent 4"/>
+    <w:lsdException w:unhideWhenUsed="0" w:uiPriority="69" w:semiHidden="0" w:name="Medium Grid 3 Accent 4"/>
+    <w:lsdException w:unhideWhenUsed="0" w:uiPriority="70" w:semiHidden="0" w:name="Dark List Accent 4"/>
+    <w:lsdException w:unhideWhenUsed="0" w:uiPriority="71" w:semiHidden="0" w:name="Colorful Shading Accent 4"/>
+    <w:lsdException w:unhideWhenUsed="0" w:uiPriority="72" w:semiHidden="0" w:name="Colorful List Accent 4"/>
+    <w:lsdException w:unhideWhenUsed="0" w:uiPriority="73" w:semiHidden="0" w:name="Colorful Grid Accent 4"/>
+    <w:lsdException w:unhideWhenUsed="0" w:uiPriority="60" w:semiHidden="0" w:name="Light Shading Accent 5"/>
+    <w:lsdException w:unhideWhenUsed="0" w:uiPriority="61" w:semiHidden="0" w:name="Light List Accent 5"/>
+    <w:lsdException w:unhideWhenUsed="0" w:uiPriority="62" w:semiHidden="0" w:name="Light Grid Accent 5"/>
+    <w:lsdException w:unhideWhenUsed="0" w:uiPriority="63" w:semiHidden="0" w:name="Medium Shading 1 Accent 5"/>
+    <w:lsdException w:unhideWhenUsed="0" w:uiPriority="64" w:semiHidden="0" w:name="Medium Shading 2 Accent 5"/>
+    <w:lsdException w:unhideWhenUsed="0" w:uiPriority="65" w:semiHidden="0" w:name="Medium List 1 Accent 5"/>
+    <w:lsdException w:unhideWhenUsed="0" w:uiPriority="66" w:semiHidden="0" w:name="Medium List 2 Accent 5"/>
+    <w:lsdException w:unhideWhenUsed="0" w:uiPriority="67" w:semiHidden="0" w:name="Medium Grid 1 Accent 5"/>
+    <w:lsdException w:unhideWhenUsed="0" w:uiPriority="68" w:semiHidden="0" w:name="Medium Grid 2 Accent 5"/>
+    <w:lsdException w:unhideWhenUsed="0" w:uiPriority="69" w:semiHidden="0" w:name="Medium Grid 3 Accent 5"/>
+    <w:lsdException w:unhideWhenUsed="0" w:uiPriority="70" w:semiHidden="0" w:name="Dark List Accent 5"/>
+    <w:lsdException w:unhideWhenUsed="0" w:uiPriority="71" w:semiHidden="0" w:name="Colorful Shading Accent 5"/>
+    <w:lsdException w:unhideWhenUsed="0" w:uiPriority="72" w:semiHidden="0" w:name="Colorful List Accent 5"/>
+    <w:lsdException w:unhideWhenUsed="0" w:uiPriority="73" w:semiHidden="0" w:name="Colorful Grid Accent 5"/>
+    <w:lsdException w:unhideWhenUsed="0" w:uiPriority="60" w:semiHidden="0" w:name="Light Shading Accent 6"/>
+    <w:lsdException w:unhideWhenUsed="0" w:uiPriority="61" w:semiHidden="0" w:name="Light List Accent 6"/>
+    <w:lsdException w:unhideWhenUsed="0" w:uiPriority="62" w:semiHidden="0" w:name="Light Grid Accent 6"/>
+    <w:lsdException w:unhideWhenUsed="0" w:uiPriority="63" w:semiHidden="0" w:name="Medium Shading 1 Accent 6"/>
+    <w:lsdException w:unhideWhenUsed="0" w:uiPriority="64" w:semiHidden="0" w:name="Medium Shading 2 Accent 6"/>
+    <w:lsdException w:unhideWhenUsed="0" w:uiPriority="65" w:semiHidden="0" w:name="Medium List 1 Accent 6"/>
+    <w:lsdException w:unhideWhenUsed="0" w:uiPriority="66" w:semiHidden="0" w:name="Medium List 2 Accent 6"/>
+    <w:lsdException w:unhideWhenUsed="0" w:uiPriority="67" w:semiHidden="0" w:name="Medium Grid 1 Accent 6"/>
+    <w:lsdException w:unhideWhenUsed="0" w:uiPriority="68" w:semiHidden="0" w:name="Medium Grid 2 Accent 6"/>
+    <w:lsdException w:unhideWhenUsed="0" w:uiPriority="69" w:semiHidden="0" w:name="Medium Grid 3 Accent 6"/>
+    <w:lsdException w:unhideWhenUsed="0" w:uiPriority="70" w:semiHidden="0" w:name="Dark List Accent 6"/>
+    <w:lsdException w:unhideWhenUsed="0" w:uiPriority="71" w:semiHidden="0" w:name="Colorful Shading Accent 6"/>
+    <w:lsdException w:unhideWhenUsed="0" w:uiPriority="72" w:semiHidden="0" w:name="Colorful List Accent 6"/>
+    <w:lsdException w:unhideWhenUsed="0" w:uiPriority="73" w:semiHidden="0" w:name="Colorful Grid Accent 6"/>
   </w:latentStyles>
-  <w:style w:type="paragraph" w:default="1" w:styleId="Normal">
+  <w:style w:type="paragraph" w:default="1" w:styleId="1">
     <w:name w:val="Normal"/>
     <w:qFormat/>
+    <w:uiPriority w:val="0"/>
+    <w:pPr>
+      <w:spacing w:after="160" w:line="259" w:lineRule="auto"/>
+    </w:pPr>
+    <w:rPr>
+      <w:rFonts w:asciiTheme="minorHAnsi" w:hAnsiTheme="minorHAnsi" w:eastAsiaTheme="minorHAnsi" w:cstheme="minorBidi"/>
+      <w:sz w:val="22"/>
+      <w:szCs w:val="22"/>
+      <w:lang w:val="en-US" w:eastAsia="en-US" w:bidi="ar-SA"/>
+    </w:rPr>
   </w:style>
-  <w:style w:type="paragraph" w:styleId="Heading3">
+  <w:style w:type="paragraph" w:styleId="2">
     <w:name w:val="heading 3"/>
-    <w:basedOn w:val="Normal"/>
-    <w:link w:val="Heading3Char"/>
+    <w:basedOn w:val="1"/>
+    <w:link w:val="9"/>
+    <w:qFormat/>
     <w:uiPriority w:val="9"/>
-    <w:qFormat/>
-    <w:rsid w:val="002A3465"/>
     <w:pPr>
       <w:spacing w:before="100" w:beforeAutospacing="1" w:after="100" w:afterAutospacing="1" w:line="240" w:lineRule="auto"/>
       <w:outlineLvl w:val="2"/>
     </w:pPr>
     <w:rPr>
-      <w:rFonts w:ascii="Times New Roman" w:eastAsia="Times New Roman" w:hAnsi="Times New Roman" w:cs="Times New Roman"/>
+      <w:rFonts w:ascii="Times New Roman" w:hAnsi="Times New Roman" w:eastAsia="Times New Roman" w:cs="Times New Roman"/>
       <w:b/>
       <w:bCs/>
       <w:sz w:val="27"/>
       <w:szCs w:val="27"/>
     </w:rPr>
   </w:style>
-  <w:style w:type="character" w:default="1" w:styleId="DefaultParagraphFont">
-    <w:name w:val="Default Paragraph Font"/>
-    <w:uiPriority w:val="1"/>
+  <w:style w:type="paragraph" w:styleId="3">
+    <w:name w:val="heading 4"/>
+    <w:basedOn w:val="1"/>
+    <w:next w:val="1"/>
+    <w:link w:val="11"/>
     <w:semiHidden/>
     <w:unhideWhenUsed/>
+    <w:qFormat/>
+    <w:uiPriority w:val="9"/>
+    <w:pPr>
+      <w:keepNext/>
+      <w:keepLines/>
+      <w:spacing w:before="40" w:after="0"/>
+      <w:outlineLvl w:val="3"/>
+    </w:pPr>
+    <w:rPr>
+      <w:rFonts w:asciiTheme="majorHAnsi" w:hAnsiTheme="majorHAnsi" w:eastAsiaTheme="majorEastAsia" w:cstheme="majorBidi"/>
+      <w:i/>
+      <w:iCs/>
+      <w:color w:val="2E75B6" w:themeColor="accent1" w:themeShade="BF"/>
+    </w:rPr>
   </w:style>
-  <w:style w:type="table" w:default="1" w:styleId="TableNormal">
-    <w:name w:val="Normal Table"/>
-    <w:uiPriority w:val="99"/>
+  <w:style w:type="character" w:default="1" w:styleId="4">
+    <w:name w:val="Default Paragraph Font"/>
     <w:semiHidden/>
     <w:unhideWhenUsed/>
+    <w:qFormat/>
+    <w:uiPriority w:val="1"/>
+  </w:style>
+  <w:style w:type="table" w:default="1" w:styleId="5">
+    <w:name w:val="Normal Table"/>
+    <w:semiHidden/>
+    <w:unhideWhenUsed/>
+    <w:uiPriority w:val="99"/>
     <w:tblPr>
-      <w:tblInd w:w="0" w:type="dxa"/>
       <w:tblCellMar>
         <w:top w:w="0" w:type="dxa"/>
         <w:left w:w="108" w:type="dxa"/>
@@ -3560,56 +7103,105 @@
       </w:tblCellMar>
     </w:tblPr>
   </w:style>
-  <w:style w:type="numbering" w:default="1" w:styleId="NoList">
-    <w:name w:val="No List"/>
+  <w:style w:type="character" w:styleId="6">
+    <w:name w:val="Hyperlink"/>
+    <w:basedOn w:val="4"/>
+    <w:unhideWhenUsed/>
+    <w:qFormat/>
     <w:uiPriority w:val="99"/>
+    <w:rPr>
+      <w:color w:val="0563C1" w:themeColor="hyperlink"/>
+      <w:u w:val="single"/>
+      <w14:textFill>
+        <w14:solidFill>
+          <w14:schemeClr w14:val="hlink"/>
+        </w14:solidFill>
+      </w14:textFill>
+    </w:rPr>
+  </w:style>
+  <w:style w:type="paragraph" w:styleId="7">
+    <w:name w:val="Normal (Web)"/>
+    <w:basedOn w:val="1"/>
     <w:semiHidden/>
     <w:unhideWhenUsed/>
+    <w:qFormat/>
+    <w:uiPriority w:val="99"/>
+    <w:pPr>
+      <w:spacing w:before="100" w:beforeAutospacing="1" w:after="100" w:afterAutospacing="1" w:line="240" w:lineRule="auto"/>
+    </w:pPr>
+    <w:rPr>
+      <w:rFonts w:ascii="Times New Roman" w:hAnsi="Times New Roman" w:eastAsia="Times New Roman" w:cs="Times New Roman"/>
+      <w:sz w:val="24"/>
+      <w:szCs w:val="24"/>
+    </w:rPr>
   </w:style>
-  <w:style w:type="character" w:customStyle="1" w:styleId="Heading3Char">
+  <w:style w:type="character" w:styleId="8">
+    <w:name w:val="Strong"/>
+    <w:basedOn w:val="4"/>
+    <w:qFormat/>
+    <w:uiPriority w:val="22"/>
+    <w:rPr>
+      <w:b/>
+      <w:bCs/>
+    </w:rPr>
+  </w:style>
+  <w:style w:type="character" w:customStyle="1" w:styleId="9">
     <w:name w:val="Heading 3 Char"/>
-    <w:basedOn w:val="DefaultParagraphFont"/>
-    <w:link w:val="Heading3"/>
+    <w:basedOn w:val="4"/>
+    <w:link w:val="2"/>
+    <w:qFormat/>
     <w:uiPriority w:val="9"/>
-    <w:rsid w:val="002A3465"/>
     <w:rPr>
-      <w:rFonts w:ascii="Times New Roman" w:eastAsia="Times New Roman" w:hAnsi="Times New Roman" w:cs="Times New Roman"/>
+      <w:rFonts w:ascii="Times New Roman" w:hAnsi="Times New Roman" w:eastAsia="Times New Roman" w:cs="Times New Roman"/>
       <w:b/>
       <w:bCs/>
       <w:sz w:val="27"/>
       <w:szCs w:val="27"/>
     </w:rPr>
   </w:style>
-  <w:style w:type="paragraph" w:styleId="NormalWeb">
-    <w:name w:val="Normal (Web)"/>
-    <w:basedOn w:val="Normal"/>
-    <w:uiPriority w:val="99"/>
+  <w:style w:type="character" w:customStyle="1" w:styleId="10">
+    <w:name w:val="icon"/>
+    <w:basedOn w:val="4"/>
+    <w:qFormat/>
+    <w:uiPriority w:val="0"/>
+  </w:style>
+  <w:style w:type="character" w:customStyle="1" w:styleId="11">
+    <w:name w:val="Heading 4 Char"/>
+    <w:basedOn w:val="4"/>
+    <w:link w:val="3"/>
+    <w:semiHidden/>
+    <w:uiPriority w:val="9"/>
+    <w:rPr>
+      <w:rFonts w:asciiTheme="majorHAnsi" w:hAnsiTheme="majorHAnsi" w:eastAsiaTheme="majorEastAsia" w:cstheme="majorBidi"/>
+      <w:i/>
+      <w:iCs/>
+      <w:color w:val="2E75B6" w:themeColor="accent1" w:themeShade="BF"/>
+    </w:rPr>
+  </w:style>
+  <w:style w:type="paragraph" w:styleId="12">
+    <w:name w:val="List Paragraph"/>
+    <w:basedOn w:val="1"/>
+    <w:qFormat/>
+    <w:uiPriority w:val="34"/>
+    <w:pPr>
+      <w:ind w:left="720"/>
+      <w:contextualSpacing/>
+    </w:pPr>
+    <w:rPr>
+      <w:kern w:val="2"/>
+      <w:lang w:val="en-IN"/>
+      <w14:ligatures w14:val="standardContextual"/>
+    </w:rPr>
+  </w:style>
+  <w:style w:type="character" w:customStyle="1" w:styleId="13">
+    <w:name w:val="Unresolved Mention"/>
+    <w:basedOn w:val="4"/>
     <w:semiHidden/>
     <w:unhideWhenUsed/>
-    <w:rsid w:val="002A3465"/>
-    <w:pPr>
-      <w:spacing w:before="100" w:beforeAutospacing="1" w:after="100" w:afterAutospacing="1" w:line="240" w:lineRule="auto"/>
-    </w:pPr>
+    <w:uiPriority w:val="99"/>
     <w:rPr>
-      <w:rFonts w:ascii="Times New Roman" w:eastAsia="Times New Roman" w:hAnsi="Times New Roman" w:cs="Times New Roman"/>
-      <w:sz w:val="24"/>
-      <w:szCs w:val="24"/>
-    </w:rPr>
-  </w:style>
-  <w:style w:type="character" w:customStyle="1" w:styleId="icon">
-    <w:name w:val="icon"/>
-    <w:basedOn w:val="DefaultParagraphFont"/>
-    <w:rsid w:val="002A3465"/>
-  </w:style>
-  <w:style w:type="character" w:styleId="Hyperlink">
-    <w:name w:val="Hyperlink"/>
-    <w:basedOn w:val="DefaultParagraphFont"/>
-    <w:uiPriority w:val="99"/>
-    <w:unhideWhenUsed/>
-    <w:rsid w:val="00A96C43"/>
-    <w:rPr>
-      <w:color w:val="0563C1" w:themeColor="hyperlink"/>
-      <w:u w:val="single"/>
+      <w:color w:val="605E5C"/>
+      <w:shd w:val="clear" w:color="auto" w:fill="E1DFDD"/>
     </w:rPr>
   </w:style>
 </w:styles>
@@ -3658,7 +7250,7 @@
     </a:clrScheme>
     <a:fontScheme name="Office">
       <a:majorFont>
-        <a:latin typeface="Calibri Light" panose="020F0302020204030204"/>
+        <a:latin typeface="Calibri Light"/>
         <a:ea typeface=""/>
         <a:cs typeface=""/>
         <a:font script="Jpan" typeface="游ゴシック Light"/>
@@ -3693,7 +7285,7 @@
         <a:font script="Geor" typeface="Sylfaen"/>
       </a:majorFont>
       <a:minorFont>
-        <a:latin typeface="Calibri" panose="020F0502020204030204"/>
+        <a:latin typeface="Calibri"/>
         <a:ea typeface=""/>
         <a:cs typeface=""/>
         <a:font script="Jpan" typeface="游明朝"/>
@@ -3867,11 +7459,5 @@
     </a:fmtScheme>
   </a:themeElements>
   <a:objectDefaults/>
-  <a:extraClrSchemeLst/>
-  <a:extLst>
-    <a:ext uri="{05A4C25C-085E-4340-85A3-A5531E510DB2}">
-      <thm15:themeFamily xmlns:thm15="http://schemas.microsoft.com/office/thememl/2012/main" name="Office Theme" id="{62F939B6-93AF-4DB8-9C6B-D6C7DFDC589F}" vid="{4A3C46E8-61CC-4603-A589-7422A47A8E4A}"/>
-    </a:ext>
-  </a:extLst>
 </a:theme>
 </file>